--- a/public/pdfTemplates/ReturnTemplate.docx
+++ b/public/pdfTemplates/ReturnTemplate.docx
@@ -4,41 +4,64 @@
   <w:body>
     <w:p>
       <w:pPr>
-        <w:pStyle w:val="996"/>
-        <w:pBdr/>
-        <w:spacing/>
-        <w:ind/>
-        <w:rPr/>
+        <w:pStyle w:val="1101"/>
+        <w:pBdr/>
+        <w:spacing w:after="60" w:before="60"/>
+        <w:ind/>
+        <w:rPr>
+          <w:b/>
+          <w:bCs/>
+          <w:color w:val="000000"/>
+          <w:sz w:val="18"/>
+          <w:szCs w:val="18"/>
+        </w:rPr>
       </w:pPr>
       <w:r>
         <w:rPr>
           <w:rFonts w:cs="Arial"/>
           <w:b/>
           <w:bCs/>
-          <w:sz w:val="26"/>
+          <w:color w:val="000000"/>
+          <w:sz w:val="18"/>
+          <w:szCs w:val="18"/>
+          <w:highlight w:val="none"/>
         </w:rPr>
-        <w:t xml:space="preserve">SchlüsselRÜCKRÜCKRÜCKübergabeprotokoll</w:t>
       </w:r>
       <w:r>
         <w:rPr>
           <w:rFonts w:cs="Arial"/>
           <w:b/>
           <w:bCs/>
+          <w:color w:val="000000"/>
+          <w:sz w:val="18"/>
+          <w:szCs w:val="18"/>
+          <w:highlight w:val="none"/>
         </w:rPr>
-        <w:br/>
       </w:r>
-      <w:r/>
+      <w:r>
+        <w:rPr>
+          <w:b/>
+          <w:bCs/>
+          <w:color w:val="000000"/>
+          <w:sz w:val="18"/>
+          <w:szCs w:val="18"/>
+        </w:rPr>
+      </w:r>
     </w:p>
     <w:p>
       <w:pPr>
-        <w:pStyle w:val="1090"/>
+        <w:pStyle w:val="1101"/>
         <w:pBdr/>
         <w:spacing w:after="60" w:before="60"/>
         <w:ind/>
         <w:rPr>
+          <w:rFonts w:cs="Arial"/>
           <w:b/>
+          <w:bCs/>
           <w:color w:val="000000"/>
-          <w:sz w:val="20"/>
+          <w:sz w:val="18"/>
+          <w:szCs w:val="18"/>
+          <w:highlight w:val="none"/>
         </w:rPr>
       </w:pPr>
       <w:r>
@@ -47,7 +70,8 @@
           <w:b/>
           <w:bCs/>
           <w:color w:val="000000"/>
-          <w:sz w:val="20"/>
+          <w:sz w:val="18"/>
+          <w:szCs w:val="18"/>
         </w:rPr>
         <w:t xml:space="preserve">Empfang durch:</w:t>
       </w:r>
@@ -55,14 +79,19 @@
         <w:rPr>
           <w:b/>
           <w:color w:val="000000"/>
-          <w:sz w:val="20"/>
+          <w:sz w:val="18"/>
+          <w:szCs w:val="18"/>
         </w:rPr>
       </w:r>
       <w:r>
         <w:rPr>
+          <w:rFonts w:cs="Arial"/>
           <w:b/>
+          <w:bCs/>
           <w:color w:val="000000"/>
-          <w:sz w:val="20"/>
+          <w:sz w:val="18"/>
+          <w:szCs w:val="18"/>
+          <w:highlight w:val="none"/>
         </w:rPr>
       </w:r>
     </w:p>
@@ -105,32 +134,36 @@
           </w:tcPr>
           <w:p>
             <w:pPr>
-              <w:pStyle w:val="1090"/>
+              <w:pStyle w:val="1101"/>
               <w:pBdr/>
               <w:spacing w:after="60" w:before="60"/>
               <w:ind/>
               <w:rPr>
                 <w:color w:val="000000"/>
-                <w:sz w:val="20"/>
+                <w:sz w:val="18"/>
+                <w:szCs w:val="18"/>
               </w:rPr>
             </w:pPr>
             <w:r>
               <w:rPr>
                 <w:color w:val="000000"/>
-                <w:sz w:val="20"/>
+                <w:sz w:val="18"/>
+                <w:szCs w:val="18"/>
               </w:rPr>
               <w:t xml:space="preserve">Name</w:t>
             </w:r>
             <w:r>
               <w:rPr>
                 <w:color w:val="000000"/>
-                <w:sz w:val="20"/>
+                <w:sz w:val="18"/>
+                <w:szCs w:val="18"/>
               </w:rPr>
             </w:r>
             <w:r>
               <w:rPr>
                 <w:color w:val="000000"/>
-                <w:sz w:val="20"/>
+                <w:sz w:val="18"/>
+                <w:szCs w:val="18"/>
               </w:rPr>
             </w:r>
           </w:p>
@@ -150,32 +183,32 @@
           </w:tcPr>
           <w:p>
             <w:pPr>
-              <w:pStyle w:val="1090"/>
+              <w:pStyle w:val="1101"/>
               <w:pBdr/>
               <w:spacing w:after="60" w:before="60"/>
               <w:ind/>
               <w:rPr>
-                <w:sz w:val="20"/>
-                <w:szCs w:val="20"/>
+                <w:sz w:val="18"/>
+                <w:szCs w:val="18"/>
               </w:rPr>
             </w:pPr>
             <w:r>
               <w:rPr>
-                <w:sz w:val="20"/>
-                <w:szCs w:val="20"/>
+                <w:sz w:val="18"/>
+                <w:szCs w:val="18"/>
               </w:rPr>
               <w:t xml:space="preserve">${Name}</w:t>
             </w:r>
             <w:r>
               <w:rPr>
-                <w:sz w:val="20"/>
-                <w:szCs w:val="20"/>
+                <w:sz w:val="18"/>
+                <w:szCs w:val="18"/>
               </w:rPr>
             </w:r>
             <w:r>
               <w:rPr>
-                <w:sz w:val="20"/>
-                <w:szCs w:val="20"/>
+                <w:sz w:val="18"/>
+                <w:szCs w:val="18"/>
               </w:rPr>
             </w:r>
           </w:p>
@@ -196,32 +229,36 @@
           </w:tcPr>
           <w:p>
             <w:pPr>
-              <w:pStyle w:val="1090"/>
+              <w:pStyle w:val="1101"/>
               <w:pBdr/>
               <w:spacing w:after="60" w:before="60"/>
               <w:ind/>
               <w:rPr>
                 <w:color w:val="000000"/>
-                <w:sz w:val="20"/>
+                <w:sz w:val="18"/>
+                <w:szCs w:val="18"/>
               </w:rPr>
             </w:pPr>
             <w:r>
               <w:rPr>
                 <w:color w:val="000000"/>
-                <w:sz w:val="20"/>
+                <w:sz w:val="18"/>
+                <w:szCs w:val="18"/>
               </w:rPr>
               <w:t xml:space="preserve">Nummer</w:t>
             </w:r>
             <w:r>
               <w:rPr>
                 <w:color w:val="000000"/>
-                <w:sz w:val="20"/>
+                <w:sz w:val="18"/>
+                <w:szCs w:val="18"/>
               </w:rPr>
             </w:r>
             <w:r>
               <w:rPr>
                 <w:color w:val="000000"/>
-                <w:sz w:val="20"/>
+                <w:sz w:val="18"/>
+                <w:szCs w:val="18"/>
               </w:rPr>
             </w:r>
           </w:p>
@@ -241,32 +278,32 @@
           </w:tcPr>
           <w:p>
             <w:pPr>
-              <w:pStyle w:val="1090"/>
+              <w:pStyle w:val="1101"/>
               <w:pBdr/>
               <w:spacing w:after="60" w:before="60"/>
               <w:ind/>
               <w:rPr>
-                <w:sz w:val="20"/>
-                <w:szCs w:val="20"/>
+                <w:sz w:val="18"/>
+                <w:szCs w:val="18"/>
               </w:rPr>
             </w:pPr>
             <w:r>
               <w:rPr>
-                <w:sz w:val="20"/>
-                <w:szCs w:val="20"/>
+                <w:sz w:val="18"/>
+                <w:szCs w:val="18"/>
               </w:rPr>
               <w:t xml:space="preserve">${ProfileNr}</w:t>
             </w:r>
             <w:r>
               <w:rPr>
-                <w:sz w:val="20"/>
-                <w:szCs w:val="20"/>
+                <w:sz w:val="18"/>
+                <w:szCs w:val="18"/>
               </w:rPr>
             </w:r>
             <w:r>
               <w:rPr>
-                <w:sz w:val="20"/>
-                <w:szCs w:val="20"/>
+                <w:sz w:val="18"/>
+                <w:szCs w:val="18"/>
               </w:rPr>
             </w:r>
           </w:p>
@@ -290,32 +327,36 @@
           </w:tcPr>
           <w:p>
             <w:pPr>
-              <w:pStyle w:val="1090"/>
+              <w:pStyle w:val="1101"/>
               <w:pBdr/>
               <w:spacing w:after="60" w:before="60"/>
               <w:ind/>
               <w:rPr>
                 <w:color w:val="000000"/>
-                <w:sz w:val="20"/>
+                <w:sz w:val="18"/>
+                <w:szCs w:val="18"/>
               </w:rPr>
             </w:pPr>
             <w:r>
               <w:rPr>
                 <w:color w:val="000000"/>
-                <w:sz w:val="20"/>
+                <w:sz w:val="18"/>
+                <w:szCs w:val="18"/>
               </w:rPr>
               <w:t xml:space="preserve">Adresse</w:t>
             </w:r>
             <w:r>
               <w:rPr>
                 <w:color w:val="000000"/>
-                <w:sz w:val="20"/>
+                <w:sz w:val="18"/>
+                <w:szCs w:val="18"/>
               </w:rPr>
             </w:r>
             <w:r>
               <w:rPr>
                 <w:color w:val="000000"/>
-                <w:sz w:val="20"/>
+                <w:sz w:val="18"/>
+                <w:szCs w:val="18"/>
               </w:rPr>
             </w:r>
           </w:p>
@@ -336,32 +377,32 @@
           </w:tcPr>
           <w:p>
             <w:pPr>
-              <w:pStyle w:val="1090"/>
+              <w:pStyle w:val="1101"/>
               <w:pBdr/>
               <w:spacing w:after="60" w:before="60"/>
               <w:ind/>
               <w:rPr>
-                <w:sz w:val="20"/>
-                <w:szCs w:val="20"/>
+                <w:sz w:val="18"/>
+                <w:szCs w:val="18"/>
               </w:rPr>
             </w:pPr>
             <w:r>
               <w:rPr>
-                <w:sz w:val="20"/>
-                <w:szCs w:val="20"/>
+                <w:sz w:val="18"/>
+                <w:szCs w:val="18"/>
               </w:rPr>
               <w:t xml:space="preserve">${Address}</w:t>
             </w:r>
             <w:r>
               <w:rPr>
-                <w:sz w:val="20"/>
-                <w:szCs w:val="20"/>
+                <w:sz w:val="18"/>
+                <w:szCs w:val="18"/>
               </w:rPr>
             </w:r>
             <w:r>
               <w:rPr>
-                <w:sz w:val="20"/>
-                <w:szCs w:val="20"/>
+                <w:sz w:val="18"/>
+                <w:szCs w:val="18"/>
               </w:rPr>
             </w:r>
           </w:p>
@@ -384,32 +425,36 @@
           </w:tcPr>
           <w:p>
             <w:pPr>
-              <w:pStyle w:val="1090"/>
+              <w:pStyle w:val="1101"/>
               <w:pBdr/>
               <w:spacing w:after="60" w:before="60"/>
               <w:ind/>
               <w:rPr>
                 <w:color w:val="000000"/>
-                <w:sz w:val="20"/>
+                <w:sz w:val="18"/>
+                <w:szCs w:val="18"/>
               </w:rPr>
             </w:pPr>
             <w:r>
               <w:rPr>
                 <w:color w:val="000000"/>
-                <w:sz w:val="20"/>
+                <w:sz w:val="18"/>
+                <w:szCs w:val="18"/>
               </w:rPr>
               <w:t xml:space="preserve">Mail-Adresse</w:t>
             </w:r>
             <w:r>
               <w:rPr>
                 <w:color w:val="000000"/>
-                <w:sz w:val="20"/>
+                <w:sz w:val="18"/>
+                <w:szCs w:val="18"/>
               </w:rPr>
             </w:r>
             <w:r>
               <w:rPr>
                 <w:color w:val="000000"/>
-                <w:sz w:val="20"/>
+                <w:sz w:val="18"/>
+                <w:szCs w:val="18"/>
               </w:rPr>
             </w:r>
           </w:p>
@@ -429,32 +474,36 @@
           </w:tcPr>
           <w:p>
             <w:pPr>
-              <w:pStyle w:val="1090"/>
+              <w:pStyle w:val="1101"/>
               <w:pBdr/>
               <w:spacing w:after="60" w:before="60"/>
               <w:ind/>
               <w:rPr>
                 <w:color w:val="000000"/>
-                <w:sz w:val="20"/>
+                <w:sz w:val="18"/>
+                <w:szCs w:val="18"/>
               </w:rPr>
             </w:pPr>
             <w:r>
               <w:rPr>
                 <w:color w:val="000000"/>
-                <w:sz w:val="20"/>
+                <w:sz w:val="18"/>
+                <w:szCs w:val="18"/>
               </w:rPr>
               <w:t xml:space="preserve">${Mail}</w:t>
             </w:r>
             <w:r>
               <w:rPr>
                 <w:color w:val="000000"/>
-                <w:sz w:val="20"/>
+                <w:sz w:val="18"/>
+                <w:szCs w:val="18"/>
               </w:rPr>
             </w:r>
             <w:r>
               <w:rPr>
                 <w:color w:val="000000"/>
-                <w:sz w:val="20"/>
+                <w:sz w:val="18"/>
+                <w:szCs w:val="18"/>
               </w:rPr>
             </w:r>
           </w:p>
@@ -477,32 +526,36 @@
           </w:tcPr>
           <w:p>
             <w:pPr>
-              <w:pStyle w:val="1090"/>
+              <w:pStyle w:val="1101"/>
               <w:pBdr/>
               <w:spacing w:after="60" w:before="60"/>
               <w:ind/>
               <w:rPr>
                 <w:color w:val="000000"/>
-                <w:sz w:val="20"/>
+                <w:sz w:val="18"/>
+                <w:szCs w:val="18"/>
               </w:rPr>
             </w:pPr>
             <w:r>
               <w:rPr>
                 <w:color w:val="000000"/>
-                <w:sz w:val="20"/>
+                <w:sz w:val="18"/>
+                <w:szCs w:val="18"/>
               </w:rPr>
               <w:t xml:space="preserve">Telefonnummer</w:t>
             </w:r>
             <w:r>
               <w:rPr>
                 <w:color w:val="000000"/>
-                <w:sz w:val="20"/>
+                <w:sz w:val="18"/>
+                <w:szCs w:val="18"/>
               </w:rPr>
             </w:r>
             <w:r>
               <w:rPr>
                 <w:color w:val="000000"/>
-                <w:sz w:val="20"/>
+                <w:sz w:val="18"/>
+                <w:szCs w:val="18"/>
               </w:rPr>
             </w:r>
           </w:p>
@@ -522,34 +575,36 @@
           </w:tcPr>
           <w:p>
             <w:pPr>
-              <w:pStyle w:val="1100"/>
+              <w:pStyle w:val="1101"/>
               <w:pBdr/>
-              <w:spacing w:after="160" w:before="0"/>
+              <w:spacing w:after="60" w:before="60"/>
               <w:ind/>
-              <w:jc w:val="left"/>
               <w:rPr>
-                <w:sz w:val="20"/>
-                <w:szCs w:val="20"/>
+                <w:color w:val="000000"/>
+                <w:sz w:val="18"/>
+                <w:szCs w:val="18"/>
               </w:rPr>
             </w:pPr>
             <w:r>
               <w:rPr>
                 <w:color w:val="000000"/>
-                <w:sz w:val="20"/>
-                <w:szCs w:val="20"/>
+                <w:sz w:val="18"/>
+                <w:szCs w:val="18"/>
               </w:rPr>
               <w:t xml:space="preserve">${Phone}</w:t>
             </w:r>
             <w:r>
               <w:rPr>
-                <w:sz w:val="20"/>
-                <w:szCs w:val="20"/>
+                <w:color w:val="000000"/>
+                <w:sz w:val="18"/>
+                <w:szCs w:val="18"/>
               </w:rPr>
             </w:r>
             <w:r>
               <w:rPr>
-                <w:sz w:val="20"/>
-                <w:szCs w:val="20"/>
+                <w:color w:val="000000"/>
+                <w:sz w:val="18"/>
+                <w:szCs w:val="18"/>
               </w:rPr>
             </w:r>
           </w:p>
@@ -558,32 +613,53 @@
     </w:tbl>
     <w:p>
       <w:pPr>
-        <w:pStyle w:val="996"/>
-        <w:pBdr/>
-        <w:spacing/>
-        <w:ind/>
-        <w:rPr/>
-      </w:pPr>
-      <w:r/>
-      <w:r/>
+        <w:pStyle w:val="1007"/>
+        <w:pBdr/>
+        <w:spacing/>
+        <w:ind/>
+        <w:rPr>
+          <w:sz w:val="18"/>
+          <w:szCs w:val="18"/>
+        </w:rPr>
+      </w:pPr>
+      <w:r>
+        <w:rPr>
+          <w:sz w:val="18"/>
+          <w:szCs w:val="18"/>
+        </w:rPr>
+      </w:r>
+      <w:r>
+        <w:rPr>
+          <w:sz w:val="18"/>
+          <w:szCs w:val="18"/>
+        </w:rPr>
+      </w:r>
+      <w:r>
+        <w:rPr>
+          <w:sz w:val="18"/>
+          <w:szCs w:val="18"/>
+        </w:rPr>
+      </w:r>
     </w:p>
     <w:p>
       <w:pPr>
-        <w:pStyle w:val="1090"/>
+        <w:pStyle w:val="1101"/>
         <w:pBdr/>
         <w:spacing w:after="60" w:before="60"/>
         <w:ind/>
         <w:rPr>
           <w:b/>
           <w:color w:val="000000"/>
-          <w:sz w:val="20"/>
+          <w:sz w:val="18"/>
+          <w:szCs w:val="18"/>
         </w:rPr>
       </w:pPr>
       <w:r>
         <w:rPr>
           <w:b/>
           <w:color w:val="000000"/>
-          <w:sz w:val="20"/>
+          <w:sz w:val="18"/>
+          <w:szCs w:val="18"/>
         </w:rPr>
         <w:t xml:space="preserve">Übergabe durch:</w:t>
       </w:r>
@@ -591,14 +667,16 @@
         <w:rPr>
           <w:b/>
           <w:color w:val="000000"/>
-          <w:sz w:val="20"/>
+          <w:sz w:val="18"/>
+          <w:szCs w:val="18"/>
         </w:rPr>
       </w:r>
       <w:r>
         <w:rPr>
           <w:b/>
           <w:color w:val="000000"/>
-          <w:sz w:val="20"/>
+          <w:sz w:val="18"/>
+          <w:szCs w:val="18"/>
         </w:rPr>
       </w:r>
     </w:p>
@@ -639,32 +717,36 @@
           </w:tcPr>
           <w:p>
             <w:pPr>
-              <w:pStyle w:val="1090"/>
+              <w:pStyle w:val="1101"/>
               <w:pBdr/>
               <w:spacing w:after="60" w:before="60"/>
               <w:ind/>
               <w:rPr>
                 <w:color w:val="000000"/>
-                <w:sz w:val="20"/>
+                <w:sz w:val="18"/>
+                <w:szCs w:val="18"/>
               </w:rPr>
             </w:pPr>
             <w:r>
               <w:rPr>
                 <w:color w:val="000000"/>
-                <w:sz w:val="20"/>
+                <w:sz w:val="18"/>
+                <w:szCs w:val="18"/>
               </w:rPr>
               <w:t xml:space="preserve">Name</w:t>
             </w:r>
             <w:r>
               <w:rPr>
                 <w:color w:val="000000"/>
-                <w:sz w:val="20"/>
+                <w:sz w:val="18"/>
+                <w:szCs w:val="18"/>
               </w:rPr>
             </w:r>
             <w:r>
               <w:rPr>
                 <w:color w:val="000000"/>
-                <w:sz w:val="20"/>
+                <w:sz w:val="18"/>
+                <w:szCs w:val="18"/>
               </w:rPr>
             </w:r>
           </w:p>
@@ -684,32 +766,32 @@
           </w:tcPr>
           <w:p>
             <w:pPr>
-              <w:pStyle w:val="1090"/>
+              <w:pStyle w:val="1101"/>
               <w:pBdr/>
               <w:spacing w:after="60" w:before="60"/>
               <w:ind/>
               <w:rPr>
-                <w:sz w:val="20"/>
-                <w:szCs w:val="20"/>
+                <w:sz w:val="18"/>
+                <w:szCs w:val="18"/>
               </w:rPr>
             </w:pPr>
             <w:r>
               <w:rPr>
-                <w:sz w:val="20"/>
-                <w:szCs w:val="20"/>
+                <w:sz w:val="18"/>
+                <w:szCs w:val="18"/>
               </w:rPr>
               <w:t xml:space="preserve">${IssuerName}</w:t>
             </w:r>
             <w:r>
               <w:rPr>
-                <w:sz w:val="20"/>
-                <w:szCs w:val="20"/>
+                <w:sz w:val="18"/>
+                <w:szCs w:val="18"/>
               </w:rPr>
             </w:r>
             <w:r>
               <w:rPr>
-                <w:sz w:val="20"/>
-                <w:szCs w:val="20"/>
+                <w:sz w:val="18"/>
+                <w:szCs w:val="18"/>
               </w:rPr>
             </w:r>
           </w:p>
@@ -733,32 +815,36 @@
           </w:tcPr>
           <w:p>
             <w:pPr>
-              <w:pStyle w:val="1090"/>
+              <w:pStyle w:val="1101"/>
               <w:pBdr/>
               <w:spacing w:after="60" w:before="60"/>
               <w:ind/>
               <w:rPr>
                 <w:color w:val="000000"/>
-                <w:sz w:val="20"/>
+                <w:sz w:val="18"/>
+                <w:szCs w:val="18"/>
               </w:rPr>
             </w:pPr>
             <w:r>
               <w:rPr>
                 <w:color w:val="000000"/>
-                <w:sz w:val="20"/>
+                <w:sz w:val="18"/>
+                <w:szCs w:val="18"/>
               </w:rPr>
               <w:t xml:space="preserve">Protokoll-Nummer</w:t>
             </w:r>
             <w:r>
               <w:rPr>
                 <w:color w:val="000000"/>
-                <w:sz w:val="20"/>
+                <w:sz w:val="18"/>
+                <w:szCs w:val="18"/>
               </w:rPr>
             </w:r>
             <w:r>
               <w:rPr>
                 <w:color w:val="000000"/>
-                <w:sz w:val="20"/>
+                <w:sz w:val="18"/>
+                <w:szCs w:val="18"/>
               </w:rPr>
             </w:r>
           </w:p>
@@ -778,32 +864,36 @@
           </w:tcPr>
           <w:p>
             <w:pPr>
-              <w:pStyle w:val="1090"/>
+              <w:pStyle w:val="1101"/>
               <w:pBdr/>
               <w:spacing w:after="60" w:before="60"/>
               <w:ind/>
               <w:rPr>
                 <w:color w:val="000000"/>
-                <w:sz w:val="20"/>
+                <w:sz w:val="18"/>
+                <w:szCs w:val="18"/>
               </w:rPr>
             </w:pPr>
             <w:r>
               <w:rPr>
                 <w:color w:val="000000"/>
-                <w:sz w:val="20"/>
+                <w:sz w:val="18"/>
+                <w:szCs w:val="18"/>
               </w:rPr>
               <w:t xml:space="preserve">${ProtocolId}</w:t>
             </w:r>
             <w:r>
               <w:rPr>
                 <w:color w:val="000000"/>
-                <w:sz w:val="20"/>
+                <w:sz w:val="18"/>
+                <w:szCs w:val="18"/>
               </w:rPr>
             </w:r>
             <w:r>
               <w:rPr>
                 <w:color w:val="000000"/>
-                <w:sz w:val="20"/>
+                <w:sz w:val="18"/>
+                <w:szCs w:val="18"/>
               </w:rPr>
             </w:r>
           </w:p>
@@ -812,13 +902,20 @@
     </w:tbl>
     <w:p>
       <w:pPr>
-        <w:pStyle w:val="996"/>
-        <w:pBdr/>
-        <w:spacing/>
-        <w:ind/>
-        <w:rPr/>
+        <w:pStyle w:val="1007"/>
+        <w:pBdr/>
+        <w:spacing/>
+        <w:ind/>
+        <w:rPr>
+          <w:sz w:val="18"/>
+          <w:szCs w:val="18"/>
+        </w:rPr>
       </w:pPr>
       <w:r>
+        <w:rPr>
+          <w:sz w:val="18"/>
+          <w:szCs w:val="18"/>
+        </w:rPr>
         <w:br/>
         <w:br/>
       </w:r>
@@ -826,6 +923,8 @@
         <w:rPr>
           <w:b/>
           <w:bCs/>
+          <w:sz w:val="18"/>
+          <w:szCs w:val="18"/>
         </w:rPr>
         <w:t xml:space="preserve">Die Schlüsselempfänger*in bestätigt den Erhalt der folgenden Schlüssel, Zugangskarten und Transponder:</w:t>
       </w:r>
@@ -834,16 +933,29 @@
           <w:rFonts w:cs="Arial"/>
           <w:b/>
           <w:bCs/>
+          <w:sz w:val="18"/>
+          <w:szCs w:val="18"/>
         </w:rPr>
         <w:t xml:space="preserve"> </w:t>
       </w:r>
-      <w:r/>
+      <w:r>
+        <w:rPr>
+          <w:sz w:val="18"/>
+          <w:szCs w:val="18"/>
+        </w:rPr>
+      </w:r>
+      <w:r>
+        <w:rPr>
+          <w:sz w:val="18"/>
+          <w:szCs w:val="18"/>
+        </w:rPr>
+      </w:r>
     </w:p>
     <w:tbl>
       <w:tblPr>
         <w:jc w:val="center"/>
-        <w:tblInd w:w="0" w:type="dxa"/>
-        <w:tblW w:w="9648" w:type="dxa"/>
+        <w:tblInd w:w="257" w:type="dxa"/>
+        <w:tblW w:w="9102" w:type="dxa"/>
         <w:tblCellMar>
           <w:left w:w="108" w:type="dxa"/>
           <w:top w:w="28" w:type="dxa"/>
@@ -855,10 +967,10 @@
         <w:tblLook w:val="04A0" w:firstRow="1" w:lastRow="0" w:firstColumn="1" w:lastColumn="0" w:noHBand="0" w:noVBand="1"/>
       </w:tblPr>
       <w:tblGrid>
-        <w:gridCol w:w="2161"/>
-        <w:gridCol w:w="4609"/>
-        <w:gridCol w:w="1441"/>
-        <w:gridCol w:w="1437"/>
+        <w:gridCol w:w="1446"/>
+        <w:gridCol w:w="5244"/>
+        <w:gridCol w:w="1276"/>
+        <w:gridCol w:w="1137"/>
       </w:tblGrid>
       <w:tr>
         <w:trPr/>
@@ -870,14 +982,14 @@
               <w:left w:val="single" w:color="000000" w:sz="4" w:space="0"/>
               <w:bottom w:val="single" w:color="000000" w:sz="4" w:space="0"/>
             </w:tcBorders>
-            <w:tcW w:w="2161" w:type="dxa"/>
+            <w:tcW w:w="1446" w:type="dxa"/>
             <w:vAlign w:val="center"/>
             <w:textDirection w:val="lrTb"/>
             <w:noWrap w:val="false"/>
           </w:tcPr>
           <w:p>
             <w:pPr>
-              <w:pStyle w:val="1090"/>
+              <w:pStyle w:val="1101"/>
               <w:pBdr/>
               <w:spacing w:after="60" w:before="60"/>
               <w:ind/>
@@ -885,14 +997,16 @@
               <w:rPr>
                 <w:b/>
                 <w:color w:val="000000"/>
-                <w:sz w:val="20"/>
+                <w:sz w:val="18"/>
+                <w:szCs w:val="18"/>
               </w:rPr>
             </w:pPr>
             <w:r>
               <w:rPr>
                 <w:b/>
                 <w:color w:val="000000"/>
-                <w:sz w:val="20"/>
+                <w:sz w:val="18"/>
+                <w:szCs w:val="18"/>
               </w:rPr>
               <w:t xml:space="preserve">Nummer</w:t>
             </w:r>
@@ -900,14 +1014,16 @@
               <w:rPr>
                 <w:b/>
                 <w:color w:val="000000"/>
-                <w:sz w:val="20"/>
+                <w:sz w:val="18"/>
+                <w:szCs w:val="18"/>
               </w:rPr>
             </w:r>
             <w:r>
               <w:rPr>
                 <w:b/>
                 <w:color w:val="000000"/>
-                <w:sz w:val="20"/>
+                <w:sz w:val="18"/>
+                <w:szCs w:val="18"/>
               </w:rPr>
             </w:r>
           </w:p>
@@ -920,14 +1036,14 @@
               <w:left w:val="single" w:color="000000" w:sz="4" w:space="0"/>
               <w:bottom w:val="single" w:color="000000" w:sz="4" w:space="0"/>
             </w:tcBorders>
-            <w:tcW w:w="4609" w:type="dxa"/>
+            <w:tcW w:w="5244" w:type="dxa"/>
             <w:vAlign w:val="center"/>
             <w:textDirection w:val="lrTb"/>
             <w:noWrap w:val="false"/>
           </w:tcPr>
           <w:p>
             <w:pPr>
-              <w:pStyle w:val="1090"/>
+              <w:pStyle w:val="1101"/>
               <w:pBdr/>
               <w:spacing w:after="60" w:before="60"/>
               <w:ind/>
@@ -935,14 +1051,16 @@
               <w:rPr>
                 <w:b/>
                 <w:color w:val="000000"/>
-                <w:sz w:val="20"/>
+                <w:sz w:val="18"/>
+                <w:szCs w:val="18"/>
               </w:rPr>
             </w:pPr>
             <w:r>
               <w:rPr>
                 <w:b/>
                 <w:color w:val="000000"/>
-                <w:sz w:val="20"/>
+                <w:sz w:val="18"/>
+                <w:szCs w:val="18"/>
               </w:rPr>
               <w:t xml:space="preserve">Anwendung für</w:t>
             </w:r>
@@ -950,14 +1068,16 @@
               <w:rPr>
                 <w:b/>
                 <w:color w:val="000000"/>
-                <w:sz w:val="20"/>
+                <w:sz w:val="18"/>
+                <w:szCs w:val="18"/>
               </w:rPr>
             </w:r>
             <w:r>
               <w:rPr>
                 <w:b/>
                 <w:color w:val="000000"/>
-                <w:sz w:val="20"/>
+                <w:sz w:val="18"/>
+                <w:szCs w:val="18"/>
               </w:rPr>
             </w:r>
           </w:p>
@@ -970,14 +1090,14 @@
               <w:left w:val="single" w:color="000000" w:sz="4" w:space="0"/>
               <w:bottom w:val="single" w:color="000000" w:sz="4" w:space="0"/>
             </w:tcBorders>
-            <w:tcW w:w="1441" w:type="dxa"/>
+            <w:tcW w:w="1276" w:type="dxa"/>
             <w:vAlign w:val="center"/>
             <w:textDirection w:val="lrTb"/>
             <w:noWrap w:val="false"/>
           </w:tcPr>
           <w:p>
             <w:pPr>
-              <w:pStyle w:val="1090"/>
+              <w:pStyle w:val="1101"/>
               <w:pBdr/>
               <w:spacing w:after="60" w:before="60"/>
               <w:ind/>
@@ -985,14 +1105,16 @@
               <w:rPr>
                 <w:b/>
                 <w:color w:val="000000"/>
-                <w:sz w:val="20"/>
+                <w:sz w:val="18"/>
+                <w:szCs w:val="18"/>
               </w:rPr>
             </w:pPr>
             <w:r>
               <w:rPr>
                 <w:b/>
                 <w:color w:val="000000"/>
-                <w:sz w:val="20"/>
+                <w:sz w:val="18"/>
+                <w:szCs w:val="18"/>
               </w:rPr>
               <w:t xml:space="preserve">Art</w:t>
             </w:r>
@@ -1000,14 +1122,16 @@
               <w:rPr>
                 <w:b/>
                 <w:color w:val="000000"/>
-                <w:sz w:val="20"/>
+                <w:sz w:val="18"/>
+                <w:szCs w:val="18"/>
               </w:rPr>
             </w:r>
             <w:r>
               <w:rPr>
                 <w:b/>
                 <w:color w:val="000000"/>
-                <w:sz w:val="20"/>
+                <w:sz w:val="18"/>
+                <w:szCs w:val="18"/>
               </w:rPr>
             </w:r>
           </w:p>
@@ -1021,14 +1145,14 @@
               <w:bottom w:val="single" w:color="000000" w:sz="4" w:space="0"/>
               <w:right w:val="single" w:color="000000" w:sz="4" w:space="0"/>
             </w:tcBorders>
-            <w:tcW w:w="1437" w:type="dxa"/>
+            <w:tcW w:w="1137" w:type="dxa"/>
             <w:vAlign w:val="center"/>
             <w:textDirection w:val="lrTb"/>
             <w:noWrap w:val="false"/>
           </w:tcPr>
           <w:p>
             <w:pPr>
-              <w:pStyle w:val="1090"/>
+              <w:pStyle w:val="1101"/>
               <w:pBdr/>
               <w:spacing w:after="60" w:before="60"/>
               <w:ind/>
@@ -1036,14 +1160,16 @@
               <w:rPr>
                 <w:b/>
                 <w:color w:val="000000"/>
-                <w:sz w:val="20"/>
+                <w:sz w:val="18"/>
+                <w:szCs w:val="18"/>
               </w:rPr>
             </w:pPr>
             <w:r>
               <w:rPr>
                 <w:b/>
                 <w:color w:val="000000"/>
-                <w:sz w:val="20"/>
+                <w:sz w:val="18"/>
+                <w:szCs w:val="18"/>
               </w:rPr>
               <w:t xml:space="preserve">Anzahl</w:t>
             </w:r>
@@ -1051,14 +1177,16 @@
               <w:rPr>
                 <w:b/>
                 <w:color w:val="000000"/>
-                <w:sz w:val="20"/>
+                <w:sz w:val="18"/>
+                <w:szCs w:val="18"/>
               </w:rPr>
             </w:r>
             <w:r>
               <w:rPr>
                 <w:b/>
                 <w:color w:val="000000"/>
-                <w:sz w:val="20"/>
+                <w:sz w:val="18"/>
+                <w:szCs w:val="18"/>
               </w:rPr>
             </w:r>
           </w:p>
@@ -1072,40 +1200,44 @@
               <w:left w:val="single" w:color="000000" w:sz="4" w:space="0"/>
               <w:bottom w:val="single" w:color="000000" w:sz="4" w:space="0"/>
             </w:tcBorders>
-            <w:tcW w:w="2161" w:type="dxa"/>
+            <w:tcW w:w="1446" w:type="dxa"/>
             <w:vAlign w:val="center"/>
             <w:textDirection w:val="lrTb"/>
             <w:noWrap w:val="false"/>
           </w:tcPr>
           <w:p>
             <w:pPr>
-              <w:pStyle w:val="1090"/>
+              <w:pStyle w:val="1101"/>
               <w:pBdr/>
               <w:spacing w:after="60" w:before="60"/>
               <w:ind/>
               <w:jc w:val="center"/>
               <w:rPr>
                 <w:color w:val="000000"/>
-                <w:sz w:val="16"/>
+                <w:sz w:val="18"/>
+                <w:szCs w:val="18"/>
               </w:rPr>
             </w:pPr>
             <w:r>
               <w:rPr>
                 <w:color w:val="000000"/>
-                <w:sz w:val="16"/>
+                <w:sz w:val="18"/>
+                <w:szCs w:val="18"/>
               </w:rPr>
               <w:t xml:space="preserve">${R1KeyId}</w:t>
             </w:r>
             <w:r>
               <w:rPr>
                 <w:color w:val="000000"/>
-                <w:sz w:val="16"/>
+                <w:sz w:val="18"/>
+                <w:szCs w:val="18"/>
               </w:rPr>
             </w:r>
             <w:r>
               <w:rPr>
                 <w:color w:val="000000"/>
-                <w:sz w:val="16"/>
+                <w:sz w:val="18"/>
+                <w:szCs w:val="18"/>
               </w:rPr>
             </w:r>
           </w:p>
@@ -1116,42 +1248,43 @@
               <w:left w:val="single" w:color="000000" w:sz="4" w:space="0"/>
               <w:bottom w:val="single" w:color="000000" w:sz="4" w:space="0"/>
             </w:tcBorders>
-            <w:tcW w:w="4609" w:type="dxa"/>
+            <w:tcW w:w="5244" w:type="dxa"/>
             <w:vAlign w:val="center"/>
             <w:textDirection w:val="lrTb"/>
             <w:noWrap w:val="false"/>
           </w:tcPr>
           <w:p>
             <w:pPr>
-              <w:pStyle w:val="1090"/>
+              <w:pStyle w:val="1101"/>
               <w:pBdr/>
               <w:spacing w:after="60" w:before="60"/>
               <w:ind/>
               <w:rPr>
                 <w:color w:val="000000"/>
-                <w:sz w:val="16"/>
-                <w:szCs w:val="16"/>
+                <w:sz w:val="18"/>
+                <w:szCs w:val="18"/>
               </w:rPr>
             </w:pPr>
             <w:r>
               <w:rPr>
                 <w:color w:val="000000"/>
-                <w:sz w:val="16"/>
+                <w:sz w:val="18"/>
+                <w:szCs w:val="18"/>
               </w:rPr>
               <w:t xml:space="preserve">${R1Description}</w:t>
             </w:r>
             <w:r>
               <w:rPr>
                 <w:color w:val="000000"/>
-                <w:sz w:val="16"/>
-                <w:szCs w:val="16"/>
+                <w:sz w:val="18"/>
+                <w:szCs w:val="18"/>
               </w:rPr>
             </w:r>
             <w:r>
               <w:rPr>
                 <w:color w:val="000000"/>
-                <w:sz w:val="16"/>
-                <w:szCs w:val="16"/>
+                <w:sz w:val="18"/>
+                <w:szCs w:val="18"/>
               </w:rPr>
             </w:r>
           </w:p>
@@ -1162,40 +1295,44 @@
               <w:left w:val="single" w:color="000000" w:sz="4" w:space="0"/>
               <w:bottom w:val="single" w:color="000000" w:sz="4" w:space="0"/>
             </w:tcBorders>
-            <w:tcW w:w="1441" w:type="dxa"/>
+            <w:tcW w:w="1276" w:type="dxa"/>
             <w:vAlign w:val="center"/>
             <w:textDirection w:val="lrTb"/>
             <w:noWrap w:val="false"/>
           </w:tcPr>
           <w:p>
             <w:pPr>
-              <w:pStyle w:val="1090"/>
+              <w:pStyle w:val="1101"/>
               <w:pBdr/>
               <w:spacing w:after="60" w:before="60"/>
               <w:ind/>
               <w:jc w:val="center"/>
               <w:rPr>
                 <w:color w:val="000000"/>
-                <w:sz w:val="16"/>
+                <w:sz w:val="18"/>
+                <w:szCs w:val="18"/>
               </w:rPr>
             </w:pPr>
             <w:r>
               <w:rPr>
                 <w:color w:val="000000"/>
-                <w:sz w:val="16"/>
+                <w:sz w:val="18"/>
+                <w:szCs w:val="18"/>
               </w:rPr>
               <w:t xml:space="preserve">${R1KeyType}</w:t>
             </w:r>
             <w:r>
               <w:rPr>
                 <w:color w:val="000000"/>
-                <w:sz w:val="16"/>
+                <w:sz w:val="18"/>
+                <w:szCs w:val="18"/>
               </w:rPr>
             </w:r>
             <w:r>
               <w:rPr>
                 <w:color w:val="000000"/>
-                <w:sz w:val="16"/>
+                <w:sz w:val="18"/>
+                <w:szCs w:val="18"/>
               </w:rPr>
             </w:r>
           </w:p>
@@ -1207,40 +1344,44 @@
               <w:bottom w:val="single" w:color="000000" w:sz="4" w:space="0"/>
               <w:right w:val="single" w:color="000000" w:sz="4" w:space="0"/>
             </w:tcBorders>
-            <w:tcW w:w="1437" w:type="dxa"/>
+            <w:tcW w:w="1137" w:type="dxa"/>
             <w:vAlign w:val="center"/>
             <w:textDirection w:val="lrTb"/>
             <w:noWrap w:val="false"/>
           </w:tcPr>
           <w:p>
             <w:pPr>
-              <w:pStyle w:val="1090"/>
+              <w:pStyle w:val="1101"/>
               <w:pBdr/>
               <w:spacing w:after="60" w:before="60"/>
               <w:ind/>
               <w:jc w:val="center"/>
               <w:rPr>
                 <w:color w:val="000000"/>
-                <w:sz w:val="16"/>
+                <w:sz w:val="18"/>
+                <w:szCs w:val="18"/>
               </w:rPr>
             </w:pPr>
             <w:r>
               <w:rPr>
                 <w:color w:val="000000"/>
-                <w:sz w:val="16"/>
+                <w:sz w:val="18"/>
+                <w:szCs w:val="18"/>
               </w:rPr>
               <w:t xml:space="preserve">${R1Quantity}</w:t>
             </w:r>
             <w:r>
               <w:rPr>
                 <w:color w:val="000000"/>
-                <w:sz w:val="16"/>
+                <w:sz w:val="18"/>
+                <w:szCs w:val="18"/>
               </w:rPr>
             </w:r>
             <w:r>
               <w:rPr>
                 <w:color w:val="000000"/>
-                <w:sz w:val="16"/>
+                <w:sz w:val="18"/>
+                <w:szCs w:val="18"/>
               </w:rPr>
             </w:r>
           </w:p>
@@ -1254,40 +1395,44 @@
               <w:left w:val="single" w:color="000000" w:sz="4" w:space="0"/>
               <w:bottom w:val="single" w:color="000000" w:sz="4" w:space="0"/>
             </w:tcBorders>
-            <w:tcW w:w="2161" w:type="dxa"/>
+            <w:tcW w:w="1446" w:type="dxa"/>
             <w:vAlign w:val="center"/>
             <w:textDirection w:val="lrTb"/>
             <w:noWrap w:val="false"/>
           </w:tcPr>
           <w:p>
             <w:pPr>
-              <w:pStyle w:val="1090"/>
+              <w:pStyle w:val="1101"/>
               <w:pBdr/>
               <w:spacing w:after="60" w:before="60"/>
               <w:ind/>
               <w:jc w:val="center"/>
               <w:rPr>
                 <w:color w:val="000000"/>
-                <w:sz w:val="16"/>
+                <w:sz w:val="18"/>
+                <w:szCs w:val="18"/>
               </w:rPr>
             </w:pPr>
             <w:r>
               <w:rPr>
                 <w:color w:val="000000"/>
-                <w:sz w:val="16"/>
+                <w:sz w:val="18"/>
+                <w:szCs w:val="18"/>
               </w:rPr>
               <w:t xml:space="preserve">${R2KeyId}</w:t>
             </w:r>
             <w:r>
               <w:rPr>
                 <w:color w:val="000000"/>
-                <w:sz w:val="16"/>
+                <w:sz w:val="18"/>
+                <w:szCs w:val="18"/>
               </w:rPr>
             </w:r>
             <w:r>
               <w:rPr>
                 <w:color w:val="000000"/>
-                <w:sz w:val="16"/>
+                <w:sz w:val="18"/>
+                <w:szCs w:val="18"/>
               </w:rPr>
             </w:r>
           </w:p>
@@ -1298,42 +1443,43 @@
               <w:left w:val="single" w:color="000000" w:sz="4" w:space="0"/>
               <w:bottom w:val="single" w:color="000000" w:sz="4" w:space="0"/>
             </w:tcBorders>
-            <w:tcW w:w="4609" w:type="dxa"/>
+            <w:tcW w:w="5244" w:type="dxa"/>
             <w:vAlign w:val="center"/>
             <w:textDirection w:val="lrTb"/>
             <w:noWrap w:val="false"/>
           </w:tcPr>
           <w:p>
             <w:pPr>
-              <w:pStyle w:val="1090"/>
+              <w:pStyle w:val="1101"/>
               <w:pBdr/>
               <w:spacing w:after="60" w:before="60"/>
               <w:ind/>
               <w:rPr>
                 <w:color w:val="000000"/>
-                <w:sz w:val="16"/>
-                <w:szCs w:val="16"/>
+                <w:sz w:val="18"/>
+                <w:szCs w:val="18"/>
               </w:rPr>
             </w:pPr>
             <w:r>
               <w:rPr>
                 <w:color w:val="000000"/>
-                <w:sz w:val="16"/>
+                <w:sz w:val="18"/>
+                <w:szCs w:val="18"/>
               </w:rPr>
               <w:t xml:space="preserve">${R2Description}</w:t>
             </w:r>
             <w:r>
               <w:rPr>
                 <w:color w:val="000000"/>
-                <w:sz w:val="16"/>
-                <w:szCs w:val="16"/>
+                <w:sz w:val="18"/>
+                <w:szCs w:val="18"/>
               </w:rPr>
             </w:r>
             <w:r>
               <w:rPr>
                 <w:color w:val="000000"/>
-                <w:sz w:val="16"/>
-                <w:szCs w:val="16"/>
+                <w:sz w:val="18"/>
+                <w:szCs w:val="18"/>
               </w:rPr>
             </w:r>
           </w:p>
@@ -1344,40 +1490,44 @@
               <w:left w:val="single" w:color="000000" w:sz="4" w:space="0"/>
               <w:bottom w:val="single" w:color="000000" w:sz="4" w:space="0"/>
             </w:tcBorders>
-            <w:tcW w:w="1441" w:type="dxa"/>
+            <w:tcW w:w="1276" w:type="dxa"/>
             <w:vAlign w:val="center"/>
             <w:textDirection w:val="lrTb"/>
             <w:noWrap w:val="false"/>
           </w:tcPr>
           <w:p>
             <w:pPr>
-              <w:pStyle w:val="1090"/>
+              <w:pStyle w:val="1101"/>
               <w:pBdr/>
               <w:spacing w:after="60" w:before="60"/>
               <w:ind/>
               <w:jc w:val="center"/>
               <w:rPr>
                 <w:color w:val="000000"/>
-                <w:sz w:val="16"/>
+                <w:sz w:val="18"/>
+                <w:szCs w:val="18"/>
               </w:rPr>
             </w:pPr>
             <w:r>
               <w:rPr>
                 <w:color w:val="000000"/>
-                <w:sz w:val="16"/>
+                <w:sz w:val="18"/>
+                <w:szCs w:val="18"/>
               </w:rPr>
               <w:t xml:space="preserve">${R2KeyType}</w:t>
             </w:r>
             <w:r>
               <w:rPr>
                 <w:color w:val="000000"/>
-                <w:sz w:val="16"/>
+                <w:sz w:val="18"/>
+                <w:szCs w:val="18"/>
               </w:rPr>
             </w:r>
             <w:r>
               <w:rPr>
                 <w:color w:val="000000"/>
-                <w:sz w:val="16"/>
+                <w:sz w:val="18"/>
+                <w:szCs w:val="18"/>
               </w:rPr>
             </w:r>
           </w:p>
@@ -1389,40 +1539,44 @@
               <w:bottom w:val="single" w:color="000000" w:sz="4" w:space="0"/>
               <w:right w:val="single" w:color="000000" w:sz="4" w:space="0"/>
             </w:tcBorders>
-            <w:tcW w:w="1437" w:type="dxa"/>
+            <w:tcW w:w="1137" w:type="dxa"/>
             <w:vAlign w:val="center"/>
             <w:textDirection w:val="lrTb"/>
             <w:noWrap w:val="false"/>
           </w:tcPr>
           <w:p>
             <w:pPr>
-              <w:pStyle w:val="1090"/>
+              <w:pStyle w:val="1101"/>
               <w:pBdr/>
               <w:spacing w:after="60" w:before="60"/>
               <w:ind/>
               <w:jc w:val="center"/>
               <w:rPr>
                 <w:color w:val="000000"/>
-                <w:sz w:val="16"/>
+                <w:sz w:val="18"/>
+                <w:szCs w:val="18"/>
               </w:rPr>
             </w:pPr>
             <w:r>
               <w:rPr>
                 <w:color w:val="000000"/>
-                <w:sz w:val="16"/>
+                <w:sz w:val="18"/>
+                <w:szCs w:val="18"/>
               </w:rPr>
               <w:t xml:space="preserve">${R2Quantity}</w:t>
             </w:r>
             <w:r>
               <w:rPr>
                 <w:color w:val="000000"/>
-                <w:sz w:val="16"/>
+                <w:sz w:val="18"/>
+                <w:szCs w:val="18"/>
               </w:rPr>
             </w:r>
             <w:r>
               <w:rPr>
                 <w:color w:val="000000"/>
-                <w:sz w:val="16"/>
+                <w:sz w:val="18"/>
+                <w:szCs w:val="18"/>
               </w:rPr>
             </w:r>
           </w:p>
@@ -1436,40 +1590,44 @@
               <w:left w:val="single" w:color="000000" w:sz="4" w:space="0"/>
               <w:bottom w:val="single" w:color="000000" w:sz="4" w:space="0"/>
             </w:tcBorders>
-            <w:tcW w:w="2161" w:type="dxa"/>
+            <w:tcW w:w="1446" w:type="dxa"/>
             <w:vAlign w:val="center"/>
             <w:textDirection w:val="lrTb"/>
             <w:noWrap w:val="false"/>
           </w:tcPr>
           <w:p>
             <w:pPr>
-              <w:pStyle w:val="1090"/>
+              <w:pStyle w:val="1101"/>
               <w:pBdr/>
               <w:spacing w:after="60" w:before="60"/>
               <w:ind/>
               <w:jc w:val="center"/>
               <w:rPr>
                 <w:color w:val="000000"/>
-                <w:sz w:val="16"/>
+                <w:sz w:val="18"/>
+                <w:szCs w:val="18"/>
               </w:rPr>
             </w:pPr>
             <w:r>
               <w:rPr>
                 <w:color w:val="000000"/>
-                <w:sz w:val="16"/>
+                <w:sz w:val="18"/>
+                <w:szCs w:val="18"/>
               </w:rPr>
               <w:t xml:space="preserve">${R3KeyId}</w:t>
             </w:r>
             <w:r>
               <w:rPr>
                 <w:color w:val="000000"/>
-                <w:sz w:val="16"/>
+                <w:sz w:val="18"/>
+                <w:szCs w:val="18"/>
               </w:rPr>
             </w:r>
             <w:r>
               <w:rPr>
                 <w:color w:val="000000"/>
-                <w:sz w:val="16"/>
+                <w:sz w:val="18"/>
+                <w:szCs w:val="18"/>
               </w:rPr>
             </w:r>
           </w:p>
@@ -1480,42 +1638,43 @@
               <w:left w:val="single" w:color="000000" w:sz="4" w:space="0"/>
               <w:bottom w:val="single" w:color="000000" w:sz="4" w:space="0"/>
             </w:tcBorders>
-            <w:tcW w:w="4609" w:type="dxa"/>
+            <w:tcW w:w="5244" w:type="dxa"/>
             <w:vAlign w:val="center"/>
             <w:textDirection w:val="lrTb"/>
             <w:noWrap w:val="false"/>
           </w:tcPr>
           <w:p>
             <w:pPr>
-              <w:pStyle w:val="1090"/>
+              <w:pStyle w:val="1101"/>
               <w:pBdr/>
               <w:spacing w:after="60" w:before="60"/>
               <w:ind/>
               <w:rPr>
                 <w:color w:val="000000"/>
-                <w:sz w:val="16"/>
-                <w:szCs w:val="16"/>
+                <w:sz w:val="18"/>
+                <w:szCs w:val="18"/>
               </w:rPr>
             </w:pPr>
             <w:r>
               <w:rPr>
                 <w:color w:val="000000"/>
-                <w:sz w:val="16"/>
+                <w:sz w:val="18"/>
+                <w:szCs w:val="18"/>
               </w:rPr>
               <w:t xml:space="preserve">${R3Description}</w:t>
             </w:r>
             <w:r>
               <w:rPr>
                 <w:color w:val="000000"/>
-                <w:sz w:val="16"/>
-                <w:szCs w:val="16"/>
+                <w:sz w:val="18"/>
+                <w:szCs w:val="18"/>
               </w:rPr>
             </w:r>
             <w:r>
               <w:rPr>
                 <w:color w:val="000000"/>
-                <w:sz w:val="16"/>
-                <w:szCs w:val="16"/>
+                <w:sz w:val="18"/>
+                <w:szCs w:val="18"/>
               </w:rPr>
             </w:r>
           </w:p>
@@ -1526,40 +1685,44 @@
               <w:left w:val="single" w:color="000000" w:sz="4" w:space="0"/>
               <w:bottom w:val="single" w:color="000000" w:sz="4" w:space="0"/>
             </w:tcBorders>
-            <w:tcW w:w="1441" w:type="dxa"/>
+            <w:tcW w:w="1276" w:type="dxa"/>
             <w:vAlign w:val="center"/>
             <w:textDirection w:val="lrTb"/>
             <w:noWrap w:val="false"/>
           </w:tcPr>
           <w:p>
             <w:pPr>
-              <w:pStyle w:val="1090"/>
+              <w:pStyle w:val="1101"/>
               <w:pBdr/>
               <w:spacing w:after="60" w:before="60"/>
               <w:ind/>
               <w:jc w:val="center"/>
               <w:rPr>
                 <w:color w:val="000000"/>
-                <w:sz w:val="16"/>
+                <w:sz w:val="18"/>
+                <w:szCs w:val="18"/>
               </w:rPr>
             </w:pPr>
             <w:r>
               <w:rPr>
                 <w:color w:val="000000"/>
-                <w:sz w:val="16"/>
+                <w:sz w:val="18"/>
+                <w:szCs w:val="18"/>
               </w:rPr>
               <w:t xml:space="preserve">${R3KeyType}</w:t>
             </w:r>
             <w:r>
               <w:rPr>
                 <w:color w:val="000000"/>
-                <w:sz w:val="16"/>
+                <w:sz w:val="18"/>
+                <w:szCs w:val="18"/>
               </w:rPr>
             </w:r>
             <w:r>
               <w:rPr>
                 <w:color w:val="000000"/>
-                <w:sz w:val="16"/>
+                <w:sz w:val="18"/>
+                <w:szCs w:val="18"/>
               </w:rPr>
             </w:r>
           </w:p>
@@ -1571,40 +1734,44 @@
               <w:bottom w:val="single" w:color="000000" w:sz="4" w:space="0"/>
               <w:right w:val="single" w:color="000000" w:sz="4" w:space="0"/>
             </w:tcBorders>
-            <w:tcW w:w="1437" w:type="dxa"/>
+            <w:tcW w:w="1137" w:type="dxa"/>
             <w:vAlign w:val="center"/>
             <w:textDirection w:val="lrTb"/>
             <w:noWrap w:val="false"/>
           </w:tcPr>
           <w:p>
             <w:pPr>
-              <w:pStyle w:val="1090"/>
+              <w:pStyle w:val="1101"/>
               <w:pBdr/>
               <w:spacing w:after="60" w:before="60"/>
               <w:ind/>
               <w:jc w:val="center"/>
               <w:rPr>
                 <w:color w:val="000000"/>
-                <w:sz w:val="16"/>
+                <w:sz w:val="18"/>
+                <w:szCs w:val="18"/>
               </w:rPr>
             </w:pPr>
             <w:r>
               <w:rPr>
                 <w:color w:val="000000"/>
-                <w:sz w:val="16"/>
+                <w:sz w:val="18"/>
+                <w:szCs w:val="18"/>
               </w:rPr>
               <w:t xml:space="preserve">${R3Quantity}</w:t>
             </w:r>
             <w:r>
               <w:rPr>
                 <w:color w:val="000000"/>
-                <w:sz w:val="16"/>
+                <w:sz w:val="18"/>
+                <w:szCs w:val="18"/>
               </w:rPr>
             </w:r>
             <w:r>
               <w:rPr>
                 <w:color w:val="000000"/>
-                <w:sz w:val="16"/>
+                <w:sz w:val="18"/>
+                <w:szCs w:val="18"/>
               </w:rPr>
             </w:r>
           </w:p>
@@ -1618,40 +1785,44 @@
               <w:left w:val="single" w:color="000000" w:sz="4" w:space="0"/>
               <w:bottom w:val="single" w:color="000000" w:sz="4" w:space="0"/>
             </w:tcBorders>
-            <w:tcW w:w="2161" w:type="dxa"/>
+            <w:tcW w:w="1446" w:type="dxa"/>
             <w:vAlign w:val="center"/>
             <w:textDirection w:val="lrTb"/>
             <w:noWrap w:val="false"/>
           </w:tcPr>
           <w:p>
             <w:pPr>
-              <w:pStyle w:val="1090"/>
+              <w:pStyle w:val="1101"/>
               <w:pBdr/>
               <w:spacing w:after="60" w:before="60"/>
               <w:ind/>
               <w:jc w:val="center"/>
               <w:rPr>
                 <w:color w:val="000000"/>
-                <w:sz w:val="16"/>
+                <w:sz w:val="18"/>
+                <w:szCs w:val="18"/>
               </w:rPr>
             </w:pPr>
             <w:r>
               <w:rPr>
                 <w:color w:val="000000"/>
-                <w:sz w:val="16"/>
+                <w:sz w:val="18"/>
+                <w:szCs w:val="18"/>
               </w:rPr>
               <w:t xml:space="preserve">${R4KeyId}</w:t>
             </w:r>
             <w:r>
               <w:rPr>
                 <w:color w:val="000000"/>
-                <w:sz w:val="16"/>
+                <w:sz w:val="18"/>
+                <w:szCs w:val="18"/>
               </w:rPr>
             </w:r>
             <w:r>
               <w:rPr>
                 <w:color w:val="000000"/>
-                <w:sz w:val="16"/>
+                <w:sz w:val="18"/>
+                <w:szCs w:val="18"/>
               </w:rPr>
             </w:r>
           </w:p>
@@ -1662,42 +1833,43 @@
               <w:left w:val="single" w:color="000000" w:sz="4" w:space="0"/>
               <w:bottom w:val="single" w:color="000000" w:sz="4" w:space="0"/>
             </w:tcBorders>
-            <w:tcW w:w="4609" w:type="dxa"/>
+            <w:tcW w:w="5244" w:type="dxa"/>
             <w:vAlign w:val="center"/>
             <w:textDirection w:val="lrTb"/>
             <w:noWrap w:val="false"/>
           </w:tcPr>
           <w:p>
             <w:pPr>
-              <w:pStyle w:val="1090"/>
+              <w:pStyle w:val="1101"/>
               <w:pBdr/>
               <w:spacing w:after="60" w:before="60"/>
               <w:ind/>
               <w:rPr>
                 <w:color w:val="000000"/>
-                <w:sz w:val="16"/>
-                <w:szCs w:val="16"/>
+                <w:sz w:val="18"/>
+                <w:szCs w:val="18"/>
               </w:rPr>
             </w:pPr>
             <w:r>
               <w:rPr>
                 <w:color w:val="000000"/>
-                <w:sz w:val="16"/>
+                <w:sz w:val="18"/>
+                <w:szCs w:val="18"/>
               </w:rPr>
               <w:t xml:space="preserve">${R4Description}</w:t>
             </w:r>
             <w:r>
               <w:rPr>
                 <w:color w:val="000000"/>
-                <w:sz w:val="16"/>
-                <w:szCs w:val="16"/>
+                <w:sz w:val="18"/>
+                <w:szCs w:val="18"/>
               </w:rPr>
             </w:r>
             <w:r>
               <w:rPr>
                 <w:color w:val="000000"/>
-                <w:sz w:val="16"/>
-                <w:szCs w:val="16"/>
+                <w:sz w:val="18"/>
+                <w:szCs w:val="18"/>
               </w:rPr>
             </w:r>
           </w:p>
@@ -1708,40 +1880,44 @@
               <w:left w:val="single" w:color="000000" w:sz="4" w:space="0"/>
               <w:bottom w:val="single" w:color="000000" w:sz="4" w:space="0"/>
             </w:tcBorders>
-            <w:tcW w:w="1441" w:type="dxa"/>
+            <w:tcW w:w="1276" w:type="dxa"/>
             <w:vAlign w:val="center"/>
             <w:textDirection w:val="lrTb"/>
             <w:noWrap w:val="false"/>
           </w:tcPr>
           <w:p>
             <w:pPr>
-              <w:pStyle w:val="1090"/>
+              <w:pStyle w:val="1101"/>
               <w:pBdr/>
               <w:spacing w:after="60" w:before="60"/>
               <w:ind/>
               <w:jc w:val="center"/>
               <w:rPr>
                 <w:color w:val="000000"/>
-                <w:sz w:val="16"/>
+                <w:sz w:val="18"/>
+                <w:szCs w:val="18"/>
               </w:rPr>
             </w:pPr>
             <w:r>
               <w:rPr>
                 <w:color w:val="000000"/>
-                <w:sz w:val="16"/>
+                <w:sz w:val="18"/>
+                <w:szCs w:val="18"/>
               </w:rPr>
               <w:t xml:space="preserve">${R4KeyType}</w:t>
             </w:r>
             <w:r>
               <w:rPr>
                 <w:color w:val="000000"/>
-                <w:sz w:val="16"/>
+                <w:sz w:val="18"/>
+                <w:szCs w:val="18"/>
               </w:rPr>
             </w:r>
             <w:r>
               <w:rPr>
                 <w:color w:val="000000"/>
-                <w:sz w:val="16"/>
+                <w:sz w:val="18"/>
+                <w:szCs w:val="18"/>
               </w:rPr>
             </w:r>
           </w:p>
@@ -1753,40 +1929,44 @@
               <w:bottom w:val="single" w:color="000000" w:sz="4" w:space="0"/>
               <w:right w:val="single" w:color="000000" w:sz="4" w:space="0"/>
             </w:tcBorders>
-            <w:tcW w:w="1437" w:type="dxa"/>
+            <w:tcW w:w="1137" w:type="dxa"/>
             <w:vAlign w:val="center"/>
             <w:textDirection w:val="lrTb"/>
             <w:noWrap w:val="false"/>
           </w:tcPr>
           <w:p>
             <w:pPr>
-              <w:pStyle w:val="1090"/>
+              <w:pStyle w:val="1101"/>
               <w:pBdr/>
               <w:spacing w:after="60" w:before="60"/>
               <w:ind/>
               <w:jc w:val="center"/>
               <w:rPr>
                 <w:color w:val="000000"/>
-                <w:sz w:val="16"/>
+                <w:sz w:val="18"/>
+                <w:szCs w:val="18"/>
               </w:rPr>
             </w:pPr>
             <w:r>
               <w:rPr>
                 <w:color w:val="000000"/>
-                <w:sz w:val="16"/>
+                <w:sz w:val="18"/>
+                <w:szCs w:val="18"/>
               </w:rPr>
               <w:t xml:space="preserve">${R4Quantity}</w:t>
             </w:r>
             <w:r>
               <w:rPr>
                 <w:color w:val="000000"/>
-                <w:sz w:val="16"/>
+                <w:sz w:val="18"/>
+                <w:szCs w:val="18"/>
               </w:rPr>
             </w:r>
             <w:r>
               <w:rPr>
                 <w:color w:val="000000"/>
-                <w:sz w:val="16"/>
+                <w:sz w:val="18"/>
+                <w:szCs w:val="18"/>
               </w:rPr>
             </w:r>
           </w:p>
@@ -1795,53 +1975,126 @@
     </w:tbl>
     <w:p>
       <w:pPr>
-        <w:pStyle w:val="996"/>
-        <w:pBdr/>
-        <w:spacing/>
-        <w:ind/>
-        <w:rPr/>
-      </w:pPr>
-      <w:r/>
-      <w:r/>
+        <w:pStyle w:val="1007"/>
+        <w:pBdr/>
+        <w:spacing/>
+        <w:ind/>
+        <w:rPr>
+          <w:sz w:val="18"/>
+          <w:szCs w:val="18"/>
+        </w:rPr>
+      </w:pPr>
+      <w:r>
+        <w:rPr>
+          <w:sz w:val="18"/>
+          <w:szCs w:val="18"/>
+        </w:rPr>
+      </w:r>
+      <w:r>
+        <w:rPr>
+          <w:sz w:val="18"/>
+          <w:szCs w:val="18"/>
+        </w:rPr>
+      </w:r>
+      <w:r>
+        <w:rPr>
+          <w:sz w:val="18"/>
+          <w:szCs w:val="18"/>
+        </w:rPr>
+      </w:r>
     </w:p>
     <w:p>
       <w:pPr>
-        <w:pStyle w:val="996"/>
-        <w:pBdr/>
-        <w:spacing/>
-        <w:ind/>
-        <w:rPr/>
+        <w:pStyle w:val="1007"/>
+        <w:pBdr/>
+        <w:spacing/>
+        <w:ind/>
+        <w:rPr>
+          <w:sz w:val="18"/>
+          <w:szCs w:val="18"/>
+        </w:rPr>
       </w:pPr>
       <w:r>
+        <w:rPr>
+          <w:sz w:val="18"/>
+          <w:szCs w:val="18"/>
+        </w:rPr>
         <w:t xml:space="preserve">Die Schlüsselempfänger*in übernimmt die Haftung für den Gebrauch der erhaltenen Schlüssel und trägt die Folgen, die sich aus dem Verlust oder einer Beschädigung der Schlüssel ergeben. </w:t>
       </w:r>
-      <w:r/>
+      <w:r>
+        <w:rPr>
+          <w:sz w:val="18"/>
+          <w:szCs w:val="18"/>
+        </w:rPr>
+      </w:r>
+      <w:r>
+        <w:rPr>
+          <w:sz w:val="18"/>
+          <w:szCs w:val="18"/>
+        </w:rPr>
+      </w:r>
     </w:p>
     <w:p>
       <w:pPr>
-        <w:pStyle w:val="996"/>
-        <w:pBdr/>
-        <w:spacing/>
-        <w:ind/>
-        <w:rPr/>
+        <w:pStyle w:val="1007"/>
+        <w:pBdr/>
+        <w:spacing/>
+        <w:ind/>
+        <w:rPr>
+          <w:sz w:val="18"/>
+          <w:szCs w:val="18"/>
+        </w:rPr>
       </w:pPr>
       <w:r>
+        <w:rPr>
+          <w:sz w:val="18"/>
+          <w:szCs w:val="18"/>
+        </w:rPr>
         <w:t xml:space="preserve">Beschädigungen oder der Verlust der erhaltenen Schlüssel sowie Änderungen der Adresse oder Kontaktdaten sind der B-Side GmbH unverzüglich mitzuteilen.</w:t>
       </w:r>
-      <w:r/>
+      <w:r>
+        <w:rPr>
+          <w:sz w:val="18"/>
+          <w:szCs w:val="18"/>
+        </w:rPr>
+      </w:r>
+      <w:r>
+        <w:rPr>
+          <w:sz w:val="18"/>
+          <w:szCs w:val="18"/>
+        </w:rPr>
+      </w:r>
     </w:p>
     <w:p>
       <w:pPr>
-        <w:pStyle w:val="996"/>
-        <w:pBdr/>
-        <w:spacing/>
-        <w:ind/>
-        <w:rPr/>
+        <w:pStyle w:val="1007"/>
+        <w:pBdr/>
+        <w:spacing/>
+        <w:ind/>
+        <w:rPr>
+          <w:sz w:val="18"/>
+          <w:szCs w:val="18"/>
+        </w:rPr>
       </w:pPr>
       <w:r>
+        <w:rPr>
+          <w:sz w:val="18"/>
+          <w:szCs w:val="18"/>
+        </w:rPr>
         <w:t xml:space="preserve">Jegliche Weitergabe der Schlüssel ist untersagt.</w:t>
       </w:r>
-      <w:r/>
+      <w:r>
+        <w:rPr>
+          <w:sz w:val="18"/>
+          <w:szCs w:val="18"/>
+        </w:rPr>
+      </w:r>
+      <w:r>
+        <w:rPr>
+          <w:sz w:val="18"/>
+          <w:szCs w:val="18"/>
+        </w:rPr>
+      </w:r>
     </w:p>
     <w:tbl>
       <w:tblPr>
@@ -1873,105 +2126,118 @@
           </w:tcPr>
           <w:p>
             <w:pPr>
-              <w:pStyle w:val="1096"/>
+              <w:pStyle w:val="1107"/>
               <w:pBdr/>
               <w:spacing/>
               <w:ind/>
               <w:jc w:val="center"/>
               <w:rPr>
                 <w:color w:val="000000"/>
+                <w:sz w:val="18"/>
+                <w:szCs w:val="18"/>
               </w:rPr>
             </w:pPr>
             <w:r>
               <w:rPr>
                 <w:color w:val="000000"/>
+                <w:sz w:val="18"/>
+                <w:szCs w:val="18"/>
               </w:rPr>
             </w:r>
             <w:r>
               <w:rPr>
                 <w:color w:val="000000"/>
+                <w:sz w:val="18"/>
+                <w:szCs w:val="18"/>
               </w:rPr>
             </w:r>
             <w:r>
               <w:rPr>
                 <w:color w:val="000000"/>
+                <w:sz w:val="18"/>
+                <w:szCs w:val="18"/>
               </w:rPr>
             </w:r>
           </w:p>
           <w:p>
             <w:pPr>
-              <w:pStyle w:val="1096"/>
+              <w:pStyle w:val="1107"/>
               <w:pBdr/>
               <w:spacing/>
               <w:ind/>
               <w:jc w:val="center"/>
               <w:rPr>
                 <w:rFonts w:ascii="Calibri" w:hAnsi="Calibri"/>
-                <w:sz w:val="22"/>
-                <w:szCs w:val="22"/>
+                <w:sz w:val="18"/>
+                <w:szCs w:val="18"/>
               </w:rPr>
             </w:pPr>
             <w:r>
               <w:rPr>
                 <w:rFonts w:ascii="Calibri" w:hAnsi="Calibri"/>
                 <w:color w:val="000000"/>
-                <w:sz w:val="22"/>
-                <w:szCs w:val="22"/>
+                <w:sz w:val="18"/>
+                <w:szCs w:val="18"/>
               </w:rPr>
               <w:t xml:space="preserve">_______________</w:t>
             </w:r>
             <w:bookmarkStart w:id="0" w:name="__DdeLink__158_3300053808_Kopie_2"/>
-            <w:r/>
+            <w:r>
+              <w:rPr>
+                <w:sz w:val="18"/>
+                <w:szCs w:val="18"/>
+              </w:rPr>
+            </w:r>
             <w:bookmarkEnd w:id="0"/>
             <w:r>
               <w:rPr>
                 <w:rFonts w:ascii="Calibri" w:hAnsi="Calibri"/>
-                <w:sz w:val="22"/>
-                <w:szCs w:val="22"/>
+                <w:sz w:val="18"/>
+                <w:szCs w:val="18"/>
               </w:rPr>
             </w:r>
             <w:r>
               <w:rPr>
                 <w:rFonts w:ascii="Calibri" w:hAnsi="Calibri"/>
-                <w:sz w:val="22"/>
-                <w:szCs w:val="22"/>
+                <w:sz w:val="18"/>
+                <w:szCs w:val="18"/>
               </w:rPr>
             </w:r>
           </w:p>
           <w:p>
             <w:pPr>
-              <w:pStyle w:val="1096"/>
+              <w:pStyle w:val="1107"/>
               <w:pBdr/>
               <w:spacing w:after="160" w:before="0"/>
               <w:ind/>
               <w:jc w:val="center"/>
               <w:rPr>
                 <w:rFonts w:ascii="Calibri" w:hAnsi="Calibri"/>
-                <w:sz w:val="22"/>
-                <w:szCs w:val="22"/>
+                <w:sz w:val="18"/>
+                <w:szCs w:val="18"/>
               </w:rPr>
             </w:pPr>
             <w:r>
               <w:rPr>
                 <w:rFonts w:ascii="Calibri" w:hAnsi="Calibri"/>
                 <w:color w:val="000000"/>
-                <w:sz w:val="22"/>
-                <w:szCs w:val="22"/>
+                <w:sz w:val="18"/>
+                <w:szCs w:val="18"/>
               </w:rPr>
               <w:t xml:space="preserve">Datum</w:t>
             </w:r>
             <w:r>
               <w:rPr>
                 <w:rFonts w:ascii="Calibri" w:hAnsi="Calibri"/>
-                <w:sz w:val="22"/>
-                <w:szCs w:val="22"/>
+                <w:sz w:val="18"/>
+                <w:szCs w:val="18"/>
               </w:rPr>
             </w:r>
             <w:r>
               <w:rPr>
                 <w:rFonts w:ascii="Calibri" w:hAnsi="Calibri"/>
-                <w:sz w:val="22"/>
-                <w:szCs w:val="22"/>
+                <w:sz w:val="18"/>
+                <w:szCs w:val="18"/>
               </w:rPr>
             </w:r>
           </w:p>
@@ -1985,116 +2251,140 @@
           </w:tcPr>
           <w:p>
             <w:pPr>
-              <w:pStyle w:val="1096"/>
+              <w:pStyle w:val="1107"/>
               <w:pBdr/>
               <w:spacing/>
               <w:ind/>
               <w:jc w:val="center"/>
               <w:rPr>
                 <w:color w:val="000000"/>
+                <w:sz w:val="18"/>
+                <w:szCs w:val="18"/>
               </w:rPr>
             </w:pPr>
             <w:r>
               <w:rPr>
                 <w:color w:val="000000"/>
+                <w:sz w:val="18"/>
+                <w:szCs w:val="18"/>
               </w:rPr>
             </w:r>
             <w:r>
               <w:rPr>
                 <w:color w:val="000000"/>
+                <w:sz w:val="18"/>
+                <w:szCs w:val="18"/>
               </w:rPr>
             </w:r>
             <w:r>
               <w:rPr>
                 <w:color w:val="000000"/>
+                <w:sz w:val="18"/>
+                <w:szCs w:val="18"/>
               </w:rPr>
             </w:r>
           </w:p>
           <w:p>
             <w:pPr>
-              <w:pStyle w:val="1096"/>
+              <w:pStyle w:val="1107"/>
               <w:pBdr/>
               <w:spacing/>
               <w:ind/>
               <w:jc w:val="center"/>
               <w:rPr>
                 <w:rFonts w:ascii="Calibri" w:hAnsi="Calibri"/>
-                <w:sz w:val="22"/>
-                <w:szCs w:val="22"/>
+                <w:sz w:val="18"/>
+                <w:szCs w:val="18"/>
               </w:rPr>
             </w:pPr>
-            <w:r/>
-            <w:bookmarkStart w:id="1" w:name="__DdeLink__167_3300053808"/>
             <w:r>
               <w:rPr>
                 <w:rFonts w:ascii="Calibri" w:hAnsi="Calibri"/>
                 <w:color w:val="000000"/>
-                <w:sz w:val="22"/>
-                <w:szCs w:val="22"/>
+                <w:sz w:val="18"/>
+                <w:szCs w:val="18"/>
               </w:rPr>
-              <w:t xml:space="preserve">_____________________________</w:t>
+              <w:t xml:space="preserve">___________________________________</w:t>
             </w:r>
             <w:bookmarkStart w:id="2" w:name="__DdeLink__158_3300053808"/>
-            <w:r/>
-            <w:bookmarkEnd w:id="1"/>
-            <w:r/>
+            <w:r>
+              <w:rPr>
+                <w:sz w:val="18"/>
+                <w:szCs w:val="18"/>
+              </w:rPr>
+            </w:r>
             <w:bookmarkEnd w:id="2"/>
             <w:r>
               <w:rPr>
                 <w:rFonts w:ascii="Calibri" w:hAnsi="Calibri"/>
-                <w:sz w:val="22"/>
-                <w:szCs w:val="22"/>
+                <w:sz w:val="18"/>
+                <w:szCs w:val="18"/>
               </w:rPr>
             </w:r>
             <w:r>
               <w:rPr>
                 <w:rFonts w:ascii="Calibri" w:hAnsi="Calibri"/>
-                <w:sz w:val="22"/>
-                <w:szCs w:val="22"/>
+                <w:sz w:val="18"/>
+                <w:szCs w:val="18"/>
               </w:rPr>
             </w:r>
           </w:p>
           <w:p>
             <w:pPr>
-              <w:pStyle w:val="1096"/>
+              <w:pStyle w:val="1107"/>
               <w:pBdr/>
               <w:spacing w:after="160" w:before="0"/>
               <w:ind/>
               <w:jc w:val="center"/>
               <w:rPr>
                 <w:rFonts w:ascii="Calibri" w:hAnsi="Calibri"/>
-                <w:sz w:val="22"/>
-                <w:szCs w:val="22"/>
+                <w:sz w:val="18"/>
+                <w:szCs w:val="18"/>
               </w:rPr>
             </w:pPr>
-            <w:r/>
+            <w:r>
+              <w:rPr>
+                <w:sz w:val="18"/>
+                <w:szCs w:val="18"/>
+              </w:rPr>
+            </w:r>
             <w:bookmarkStart w:id="3" w:name="__DdeLink__163_3300053808"/>
             <w:r>
               <w:rPr>
                 <w:rFonts w:ascii="Calibri" w:hAnsi="Calibri"/>
                 <w:color w:val="000000"/>
-                <w:sz w:val="22"/>
-                <w:szCs w:val="22"/>
+                <w:sz w:val="18"/>
+                <w:szCs w:val="18"/>
               </w:rPr>
               <w:t xml:space="preserve">Unterschrift der Empfänger*in</w:t>
             </w:r>
             <w:bookmarkStart w:id="4" w:name="__DdeLink__158_3300053808_Kopie_1"/>
-            <w:r/>
+            <w:r>
+              <w:rPr>
+                <w:sz w:val="18"/>
+                <w:szCs w:val="18"/>
+              </w:rPr>
+            </w:r>
             <w:bookmarkEnd w:id="3"/>
-            <w:r/>
+            <w:r>
+              <w:rPr>
+                <w:sz w:val="18"/>
+                <w:szCs w:val="18"/>
+              </w:rPr>
+            </w:r>
             <w:bookmarkEnd w:id="4"/>
             <w:r>
               <w:rPr>
                 <w:rFonts w:ascii="Calibri" w:hAnsi="Calibri"/>
-                <w:sz w:val="22"/>
-                <w:szCs w:val="22"/>
+                <w:sz w:val="18"/>
+                <w:szCs w:val="18"/>
               </w:rPr>
             </w:r>
             <w:r>
               <w:rPr>
                 <w:rFonts w:ascii="Calibri" w:hAnsi="Calibri"/>
-                <w:sz w:val="22"/>
-                <w:szCs w:val="22"/>
+                <w:sz w:val="18"/>
+                <w:szCs w:val="18"/>
               </w:rPr>
             </w:r>
           </w:p>
@@ -2108,102 +2398,118 @@
           </w:tcPr>
           <w:p>
             <w:pPr>
-              <w:pStyle w:val="1096"/>
+              <w:pStyle w:val="1107"/>
               <w:pBdr/>
               <w:spacing/>
               <w:ind/>
               <w:jc w:val="center"/>
               <w:rPr>
                 <w:color w:val="000000"/>
+                <w:sz w:val="18"/>
+                <w:szCs w:val="18"/>
               </w:rPr>
             </w:pPr>
             <w:r>
               <w:rPr>
                 <w:color w:val="000000"/>
+                <w:sz w:val="18"/>
+                <w:szCs w:val="18"/>
               </w:rPr>
             </w:r>
             <w:r>
               <w:rPr>
                 <w:color w:val="000000"/>
+                <w:sz w:val="18"/>
+                <w:szCs w:val="18"/>
               </w:rPr>
             </w:r>
             <w:r>
               <w:rPr>
                 <w:color w:val="000000"/>
+                <w:sz w:val="18"/>
+                <w:szCs w:val="18"/>
               </w:rPr>
             </w:r>
           </w:p>
           <w:p>
             <w:pPr>
-              <w:pStyle w:val="1096"/>
+              <w:pStyle w:val="1107"/>
               <w:pBdr/>
               <w:spacing/>
               <w:ind/>
               <w:jc w:val="center"/>
               <w:rPr>
                 <w:rFonts w:ascii="Calibri" w:hAnsi="Calibri"/>
-                <w:sz w:val="22"/>
-                <w:szCs w:val="22"/>
+                <w:sz w:val="18"/>
+                <w:szCs w:val="18"/>
               </w:rPr>
             </w:pPr>
             <w:r>
               <w:rPr>
                 <w:rFonts w:ascii="Calibri" w:hAnsi="Calibri"/>
                 <w:color w:val="000000"/>
-                <w:sz w:val="22"/>
-                <w:szCs w:val="22"/>
-              </w:rPr>
-              <w:t xml:space="preserve">_____________________________</w:t>
-            </w:r>
-            <w:r>
-              <w:rPr>
-                <w:rFonts w:ascii="Calibri" w:hAnsi="Calibri"/>
-                <w:sz w:val="22"/>
-                <w:szCs w:val="22"/>
+                <w:sz w:val="18"/>
+                <w:szCs w:val="18"/>
               </w:rPr>
             </w:r>
             <w:r>
               <w:rPr>
                 <w:rFonts w:ascii="Calibri" w:hAnsi="Calibri"/>
-                <w:sz w:val="22"/>
-                <w:szCs w:val="22"/>
+                <w:color w:val="000000"/>
+                <w:sz w:val="18"/>
+                <w:szCs w:val="18"/>
+              </w:rPr>
+              <w:t xml:space="preserve">___________________________________</w:t>
+            </w:r>
+            <w:r>
+              <w:rPr>
+                <w:rFonts w:ascii="Calibri" w:hAnsi="Calibri"/>
+                <w:sz w:val="18"/>
+                <w:szCs w:val="18"/>
+              </w:rPr>
+            </w:r>
+            <w:r>
+              <w:rPr>
+                <w:rFonts w:ascii="Calibri" w:hAnsi="Calibri"/>
+                <w:sz w:val="18"/>
+                <w:szCs w:val="18"/>
               </w:rPr>
             </w:r>
           </w:p>
           <w:p>
             <w:pPr>
-              <w:pStyle w:val="1096"/>
+              <w:pStyle w:val="1107"/>
               <w:pBdr/>
               <w:spacing w:after="160" w:before="0"/>
               <w:ind/>
               <w:jc w:val="center"/>
               <w:rPr>
                 <w:rFonts w:ascii="Calibri" w:hAnsi="Calibri"/>
-                <w:sz w:val="22"/>
-                <w:szCs w:val="22"/>
+                <w:sz w:val="18"/>
+                <w:szCs w:val="18"/>
               </w:rPr>
             </w:pPr>
             <w:r>
               <w:rPr>
                 <w:rFonts w:ascii="Calibri" w:hAnsi="Calibri"/>
                 <w:color w:val="000000"/>
-                <w:sz w:val="22"/>
-                <w:szCs w:val="22"/>
+                <w:sz w:val="18"/>
+                <w:szCs w:val="18"/>
               </w:rPr>
               <w:t xml:space="preserve">Unterschrift der Übergeber*in</w:t>
             </w:r>
             <w:r>
               <w:rPr>
                 <w:rFonts w:ascii="Calibri" w:hAnsi="Calibri"/>
-                <w:sz w:val="22"/>
-                <w:szCs w:val="22"/>
+                <w:sz w:val="18"/>
+                <w:szCs w:val="18"/>
               </w:rPr>
             </w:r>
             <w:r>
               <w:rPr>
                 <w:rFonts w:ascii="Calibri" w:hAnsi="Calibri"/>
-                <w:sz w:val="22"/>
-                <w:szCs w:val="22"/>
+                <w:sz w:val="18"/>
+                <w:szCs w:val="18"/>
               </w:rPr>
             </w:r>
           </w:p>
@@ -2212,27 +2518,35 @@
     </w:tbl>
     <w:p>
       <w:pPr>
-        <w:pStyle w:val="996"/>
+        <w:pStyle w:val="1007"/>
         <w:pBdr/>
         <w:spacing w:after="160" w:before="0"/>
         <w:ind/>
         <w:rPr>
           <w:color w:val="000000"/>
+          <w:sz w:val="18"/>
+          <w:szCs w:val="18"/>
         </w:rPr>
       </w:pPr>
       <w:r>
         <w:rPr>
           <w:color w:val="000000"/>
+          <w:sz w:val="18"/>
+          <w:szCs w:val="18"/>
         </w:rPr>
       </w:r>
       <w:r>
         <w:rPr>
           <w:color w:val="000000"/>
+          <w:sz w:val="18"/>
+          <w:szCs w:val="18"/>
         </w:rPr>
       </w:r>
       <w:r>
         <w:rPr>
           <w:color w:val="000000"/>
+          <w:sz w:val="18"/>
+          <w:szCs w:val="18"/>
         </w:rPr>
       </w:r>
     </w:p>
@@ -2291,7 +2605,7 @@
 <w:ftr xmlns:wpc="http://schemas.microsoft.com/office/word/2010/wordprocessingCanvas" xmlns:mc="http://schemas.openxmlformats.org/markup-compatibility/2006" xmlns:o="urn:schemas-microsoft-com:office:office" xmlns:r="http://schemas.openxmlformats.org/officeDocument/2006/relationships" xmlns:m="http://schemas.openxmlformats.org/officeDocument/2006/math" xmlns:v="urn:schemas-microsoft-com:vml" xmlns:wp14="http://schemas.microsoft.com/office/word/2010/wordprocessingDrawing" xmlns:wp="http://schemas.openxmlformats.org/drawingml/2006/wordprocessingDrawing" xmlns:w10="urn:schemas-microsoft-com:office:word" xmlns:w="http://schemas.openxmlformats.org/wordprocessingml/2006/main" xmlns:w14="http://schemas.microsoft.com/office/word/2010/wordml" xmlns:w15="http://schemas.microsoft.com/office/word/2012/wordml" xmlns:wpg="http://schemas.microsoft.com/office/word/2010/wordprocessingGroup" xmlns:wpi="http://schemas.microsoft.com/office/word/2010/wordprocessingInk" xmlns:wne="http://schemas.microsoft.com/office/word/2006/wordml" xmlns:a="http://schemas.openxmlformats.org/drawingml/2006/main" xmlns:wps="http://schemas.microsoft.com/office/word/2010/wordprocessingShape" mc:Ignorable="w14 w15 wp14">
   <w:tbl>
     <w:tblPr>
-      <w:tblStyle w:val="1229"/>
+      <w:tblStyle w:val="1240"/>
       <w:tblInd w:w="0" w:type="dxa"/>
       <w:tblW w:w="9636" w:type="dxa"/>
       <w:tblCellMar>
@@ -2325,7 +2639,7 @@
         </w:tcPr>
         <w:p>
           <w:pPr>
-            <w:pStyle w:val="1085"/>
+            <w:pStyle w:val="1096"/>
             <w:pBdr/>
             <w:spacing w:after="0" w:before="0"/>
             <w:ind/>
@@ -2382,7 +2696,7 @@
         </w:tcPr>
         <w:p>
           <w:pPr>
-            <w:pStyle w:val="1085"/>
+            <w:pStyle w:val="1096"/>
             <w:pBdr/>
             <w:spacing w:after="0" w:before="0"/>
             <w:ind/>
@@ -2439,7 +2753,7 @@
         </w:tcPr>
         <w:p>
           <w:pPr>
-            <w:pStyle w:val="1085"/>
+            <w:pStyle w:val="1096"/>
             <w:pBdr/>
             <w:spacing w:after="0" w:before="0"/>
             <w:ind/>
@@ -2486,7 +2800,7 @@
   </w:tbl>
   <w:p>
     <w:pPr>
-      <w:pStyle w:val="1085"/>
+      <w:pStyle w:val="1096"/>
       <w:pBdr/>
       <w:spacing/>
       <w:ind/>
@@ -2502,7 +2816,7 @@
 <w:ftr xmlns:wpc="http://schemas.microsoft.com/office/word/2010/wordprocessingCanvas" xmlns:mc="http://schemas.openxmlformats.org/markup-compatibility/2006" xmlns:o="urn:schemas-microsoft-com:office:office" xmlns:r="http://schemas.openxmlformats.org/officeDocument/2006/relationships" xmlns:m="http://schemas.openxmlformats.org/officeDocument/2006/math" xmlns:v="urn:schemas-microsoft-com:vml" xmlns:wp14="http://schemas.microsoft.com/office/word/2010/wordprocessingDrawing" xmlns:wp="http://schemas.openxmlformats.org/drawingml/2006/wordprocessingDrawing" xmlns:w10="urn:schemas-microsoft-com:office:word" xmlns:w="http://schemas.openxmlformats.org/wordprocessingml/2006/main" xmlns:w14="http://schemas.microsoft.com/office/word/2010/wordml" xmlns:w15="http://schemas.microsoft.com/office/word/2012/wordml" xmlns:wpg="http://schemas.microsoft.com/office/word/2010/wordprocessingGroup" xmlns:wpi="http://schemas.microsoft.com/office/word/2010/wordprocessingInk" xmlns:wne="http://schemas.microsoft.com/office/word/2006/wordml" xmlns:a="http://schemas.openxmlformats.org/drawingml/2006/main" xmlns:wps="http://schemas.microsoft.com/office/word/2010/wordprocessingShape" mc:Ignorable="w14 w15 wp14">
   <w:p>
     <w:pPr>
-      <w:pStyle w:val="1085"/>
+      <w:pStyle w:val="1096"/>
       <w:pBdr/>
       <w:spacing/>
       <w:ind/>
@@ -2518,7 +2832,7 @@
 <w:ftr xmlns:wpc="http://schemas.microsoft.com/office/word/2010/wordprocessingCanvas" xmlns:mc="http://schemas.openxmlformats.org/markup-compatibility/2006" xmlns:o="urn:schemas-microsoft-com:office:office" xmlns:r="http://schemas.openxmlformats.org/officeDocument/2006/relationships" xmlns:m="http://schemas.openxmlformats.org/officeDocument/2006/math" xmlns:v="urn:schemas-microsoft-com:vml" xmlns:wp14="http://schemas.microsoft.com/office/word/2010/wordprocessingDrawing" xmlns:wp="http://schemas.openxmlformats.org/drawingml/2006/wordprocessingDrawing" xmlns:w10="urn:schemas-microsoft-com:office:word" xmlns:w="http://schemas.openxmlformats.org/wordprocessingml/2006/main" xmlns:w14="http://schemas.microsoft.com/office/word/2010/wordml" xmlns:w15="http://schemas.microsoft.com/office/word/2012/wordml" xmlns:wpg="http://schemas.microsoft.com/office/word/2010/wordprocessingGroup" xmlns:wpi="http://schemas.microsoft.com/office/word/2010/wordprocessingInk" xmlns:wne="http://schemas.microsoft.com/office/word/2006/wordml" xmlns:a="http://schemas.openxmlformats.org/drawingml/2006/main" xmlns:wps="http://schemas.microsoft.com/office/word/2010/wordprocessingShape" mc:Ignorable="w14 w15 wp14">
   <w:tbl>
     <w:tblPr>
-      <w:tblStyle w:val="1229"/>
+      <w:tblStyle w:val="1240"/>
       <w:tblInd w:w="0" w:type="dxa"/>
       <w:tblW w:w="9636" w:type="dxa"/>
       <w:tblCellMar>
@@ -2552,7 +2866,7 @@
         </w:tcPr>
         <w:p>
           <w:pPr>
-            <w:pStyle w:val="1085"/>
+            <w:pStyle w:val="1096"/>
             <w:pBdr/>
             <w:spacing w:after="0" w:before="0"/>
             <w:ind/>
@@ -2609,7 +2923,7 @@
         </w:tcPr>
         <w:p>
           <w:pPr>
-            <w:pStyle w:val="1085"/>
+            <w:pStyle w:val="1096"/>
             <w:pBdr/>
             <w:spacing w:after="0" w:before="0"/>
             <w:ind/>
@@ -2666,7 +2980,7 @@
         </w:tcPr>
         <w:p>
           <w:pPr>
-            <w:pStyle w:val="1085"/>
+            <w:pStyle w:val="1096"/>
             <w:pBdr/>
             <w:spacing w:after="0" w:before="0"/>
             <w:ind/>
@@ -2713,7 +3027,7 @@
   </w:tbl>
   <w:p>
     <w:pPr>
-      <w:pStyle w:val="1085"/>
+      <w:pStyle w:val="1096"/>
       <w:pBdr/>
       <w:spacing/>
       <w:ind/>
@@ -2762,7 +3076,7 @@
 <w:hdr xmlns:wpc="http://schemas.microsoft.com/office/word/2010/wordprocessingCanvas" xmlns:mc="http://schemas.openxmlformats.org/markup-compatibility/2006" xmlns:o="urn:schemas-microsoft-com:office:office" xmlns:r="http://schemas.openxmlformats.org/officeDocument/2006/relationships" xmlns:m="http://schemas.openxmlformats.org/officeDocument/2006/math" xmlns:v="urn:schemas-microsoft-com:vml" xmlns:wp14="http://schemas.microsoft.com/office/word/2010/wordprocessingDrawing" xmlns:wp="http://schemas.openxmlformats.org/drawingml/2006/wordprocessingDrawing" xmlns:w10="urn:schemas-microsoft-com:office:word" xmlns:w="http://schemas.openxmlformats.org/wordprocessingml/2006/main" xmlns:w14="http://schemas.microsoft.com/office/word/2010/wordml" xmlns:w15="http://schemas.microsoft.com/office/word/2012/wordml" xmlns:wpg="http://schemas.microsoft.com/office/word/2010/wordprocessingGroup" xmlns:wpi="http://schemas.microsoft.com/office/word/2010/wordprocessingInk" xmlns:wne="http://schemas.microsoft.com/office/word/2006/wordml" xmlns:a="http://schemas.openxmlformats.org/drawingml/2006/main" xmlns:wps="http://schemas.microsoft.com/office/word/2010/wordprocessingShape" mc:Ignorable="w14 w15 wp14">
   <w:tbl>
     <w:tblPr>
-      <w:tblStyle w:val="1229"/>
+      <w:tblStyle w:val="1240"/>
       <w:tblInd w:w="0" w:type="dxa"/>
       <w:tblW w:w="9636" w:type="dxa"/>
       <w:tblCellMar>
@@ -2780,7 +3094,9 @@
       <w:gridCol w:w="4818"/>
     </w:tblGrid>
     <w:tr>
-      <w:trPr/>
+      <w:trPr>
+        <w:trHeight w:val="839"/>
+      </w:trPr>
       <w:tc>
         <w:tcPr>
           <w:tcBorders>
@@ -2795,7 +3111,59 @@
         </w:tcPr>
         <w:p>
           <w:pPr>
-            <w:pStyle w:val="1057"/>
+            <w:pStyle w:val="1068"/>
+            <w:pBdr/>
+            <w:spacing w:after="0" w:before="0"/>
+            <w:ind/>
+            <w:jc w:val="left"/>
+            <w:rPr>
+              <w:rFonts w:cs="Arial"/>
+              <w:b/>
+              <w:bCs/>
+              <w:sz w:val="26"/>
+              <w:szCs w:val="26"/>
+            </w:rPr>
+          </w:pPr>
+          <w:r>
+            <w:rPr>
+              <w:rFonts w:ascii="Calibri" w:hAnsi="Calibri" w:eastAsia="SimSun" w:cs="F"/>
+              <w:sz w:val="22"/>
+              <w:szCs w:val="22"/>
+              <w:lang w:val="de-DE" w:eastAsia="de-DE" w:bidi="ar-SA"/>
+            </w:rPr>
+          </w:r>
+          <w:r>
+            <w:rPr>
+              <w:rFonts w:cs="Arial"/>
+              <w:b/>
+              <w:bCs/>
+              <w:sz w:val="26"/>
+            </w:rPr>
+            <w:br/>
+            <w:br/>
+            <w:br/>
+            <w:br/>
+          </w:r>
+          <w:r>
+            <w:rPr>
+              <w:rFonts w:ascii="Calibri" w:hAnsi="Calibri" w:eastAsia="SimSun" w:cs="F"/>
+              <w:sz w:val="22"/>
+              <w:szCs w:val="22"/>
+            </w:rPr>
+          </w:r>
+          <w:r>
+            <w:rPr>
+              <w:rFonts w:cs="Arial"/>
+              <w:b/>
+              <w:bCs/>
+              <w:sz w:val="26"/>
+              <w:szCs w:val="26"/>
+            </w:rPr>
+          </w:r>
+        </w:p>
+        <w:p>
+          <w:pPr>
+            <w:pStyle w:val="1068"/>
             <w:pBdr/>
             <w:spacing w:after="0" w:before="0"/>
             <w:ind/>
@@ -2808,17 +3176,20 @@
           </w:pPr>
           <w:r>
             <w:rPr>
-              <w:rFonts w:ascii="Calibri" w:hAnsi="Calibri" w:eastAsia="SimSun" w:cs="F"/>
-              <w:sz w:val="22"/>
-              <w:szCs w:val="22"/>
-              <w:lang w:val="de-DE" w:eastAsia="de-DE" w:bidi="ar-SA"/>
+              <w:rFonts w:cs="Arial"/>
+              <w:b/>
+              <w:bCs/>
+              <w:sz w:val="26"/>
+              <w:highlight w:val="none"/>
             </w:rPr>
           </w:r>
           <w:r>
             <w:rPr>
-              <w:rFonts w:ascii="Calibri" w:hAnsi="Calibri" w:eastAsia="SimSun" w:cs="F"/>
-              <w:sz w:val="22"/>
-              <w:szCs w:val="22"/>
+              <w:rFonts w:cs="Arial"/>
+              <w:b/>
+              <w:bCs/>
+              <w:sz w:val="26"/>
+              <w:highlight w:val="none"/>
             </w:rPr>
           </w:r>
           <w:r>
@@ -2831,7 +3202,50 @@
         </w:p>
         <w:p>
           <w:pPr>
-            <w:pStyle w:val="1057"/>
+            <w:pStyle w:val="1068"/>
+            <w:pBdr/>
+            <w:spacing w:after="0" w:before="0"/>
+            <w:ind/>
+            <w:jc w:val="left"/>
+            <w:rPr>
+              <w:rFonts w:cs="Arial"/>
+              <w:b/>
+              <w:bCs/>
+              <w:sz w:val="26"/>
+              <w:szCs w:val="26"/>
+              <w:highlight w:val="none"/>
+            </w:rPr>
+          </w:pPr>
+          <w:r>
+            <w:rPr>
+              <w:rFonts w:cs="Arial"/>
+              <w:b/>
+              <w:bCs/>
+              <w:sz w:val="26"/>
+            </w:rPr>
+            <w:t xml:space="preserve">SchlüsselRÜCKgabeprotokoll</w:t>
+          </w:r>
+          <w:r>
+            <w:rPr>
+              <w:rFonts w:ascii="Calibri" w:hAnsi="Calibri" w:eastAsia="SimSun" w:cs="F"/>
+              <w:sz w:val="22"/>
+              <w:szCs w:val="22"/>
+            </w:rPr>
+          </w:r>
+          <w:r>
+            <w:rPr>
+              <w:rFonts w:cs="Arial"/>
+              <w:b/>
+              <w:bCs/>
+              <w:sz w:val="26"/>
+              <w:szCs w:val="26"/>
+              <w:highlight w:val="none"/>
+            </w:rPr>
+          </w:r>
+        </w:p>
+        <w:p>
+          <w:pPr>
+            <w:pStyle w:val="1068"/>
             <w:pBdr/>
             <w:spacing w:after="0" w:before="0"/>
             <w:ind/>
@@ -2880,7 +3294,7 @@
         </w:tcPr>
         <w:p>
           <w:pPr>
-            <w:pStyle w:val="1084"/>
+            <w:pStyle w:val="1095"/>
             <w:pBdr/>
             <w:spacing w:after="0" w:before="0"/>
             <w:ind/>
@@ -2987,7 +3401,7 @@
         </w:p>
         <w:p>
           <w:pPr>
-            <w:pStyle w:val="1080"/>
+            <w:pStyle w:val="1091"/>
             <w:widowControl w:val="true"/>
             <w:pBdr/>
             <w:spacing w:after="0" w:before="0" w:line="240" w:lineRule="auto"/>
@@ -3022,7 +3436,7 @@
         </w:p>
         <w:p>
           <w:pPr>
-            <w:pStyle w:val="1080"/>
+            <w:pStyle w:val="1091"/>
             <w:widowControl w:val="true"/>
             <w:pBdr/>
             <w:spacing w:after="0" w:before="0" w:line="240" w:lineRule="auto"/>
@@ -3054,7 +3468,7 @@
         </w:p>
         <w:p>
           <w:pPr>
-            <w:pStyle w:val="1084"/>
+            <w:pStyle w:val="1095"/>
             <w:pBdr/>
             <w:spacing w:after="0" w:before="0"/>
             <w:ind/>
@@ -3088,7 +3502,7 @@
         </w:p>
         <w:p>
           <w:pPr>
-            <w:pStyle w:val="1084"/>
+            <w:pStyle w:val="1095"/>
             <w:pBdr/>
             <w:spacing w:after="0" w:before="0"/>
             <w:ind/>
@@ -3138,7 +3552,7 @@
   </w:tbl>
   <w:p>
     <w:pPr>
-      <w:pStyle w:val="1084"/>
+      <w:pStyle w:val="1095"/>
       <w:pBdr/>
       <w:spacing/>
       <w:ind w:firstLine="708"/>
@@ -3169,7 +3583,7 @@
 <w:hdr xmlns:wpc="http://schemas.microsoft.com/office/word/2010/wordprocessingCanvas" xmlns:mc="http://schemas.openxmlformats.org/markup-compatibility/2006" xmlns:o="urn:schemas-microsoft-com:office:office" xmlns:r="http://schemas.openxmlformats.org/officeDocument/2006/relationships" xmlns:m="http://schemas.openxmlformats.org/officeDocument/2006/math" xmlns:v="urn:schemas-microsoft-com:vml" xmlns:wp14="http://schemas.microsoft.com/office/word/2010/wordprocessingDrawing" xmlns:wp="http://schemas.openxmlformats.org/drawingml/2006/wordprocessingDrawing" xmlns:w10="urn:schemas-microsoft-com:office:word" xmlns:w="http://schemas.openxmlformats.org/wordprocessingml/2006/main" xmlns:w14="http://schemas.microsoft.com/office/word/2010/wordml" xmlns:w15="http://schemas.microsoft.com/office/word/2012/wordml" xmlns:wpg="http://schemas.microsoft.com/office/word/2010/wordprocessingGroup" xmlns:wpi="http://schemas.microsoft.com/office/word/2010/wordprocessingInk" xmlns:wne="http://schemas.microsoft.com/office/word/2006/wordml" xmlns:a="http://schemas.openxmlformats.org/drawingml/2006/main" xmlns:wps="http://schemas.microsoft.com/office/word/2010/wordprocessingShape" mc:Ignorable="w14 w15 wp14">
   <w:p>
     <w:pPr>
-      <w:pStyle w:val="1084"/>
+      <w:pStyle w:val="1095"/>
       <w:pBdr/>
       <w:spacing/>
       <w:ind/>
@@ -3185,7 +3599,7 @@
 <w:hdr xmlns:wpc="http://schemas.microsoft.com/office/word/2010/wordprocessingCanvas" xmlns:mc="http://schemas.openxmlformats.org/markup-compatibility/2006" xmlns:o="urn:schemas-microsoft-com:office:office" xmlns:r="http://schemas.openxmlformats.org/officeDocument/2006/relationships" xmlns:m="http://schemas.openxmlformats.org/officeDocument/2006/math" xmlns:v="urn:schemas-microsoft-com:vml" xmlns:wp14="http://schemas.microsoft.com/office/word/2010/wordprocessingDrawing" xmlns:wp="http://schemas.openxmlformats.org/drawingml/2006/wordprocessingDrawing" xmlns:w10="urn:schemas-microsoft-com:office:word" xmlns:w="http://schemas.openxmlformats.org/wordprocessingml/2006/main" xmlns:w14="http://schemas.microsoft.com/office/word/2010/wordml" xmlns:w15="http://schemas.microsoft.com/office/word/2012/wordml" xmlns:wpg="http://schemas.microsoft.com/office/word/2010/wordprocessingGroup" xmlns:wpi="http://schemas.microsoft.com/office/word/2010/wordprocessingInk" xmlns:wne="http://schemas.microsoft.com/office/word/2006/wordml" xmlns:a="http://schemas.openxmlformats.org/drawingml/2006/main" xmlns:wps="http://schemas.microsoft.com/office/word/2010/wordprocessingShape" mc:Ignorable="w14 w15 wp14">
   <w:tbl>
     <w:tblPr>
-      <w:tblStyle w:val="1229"/>
+      <w:tblStyle w:val="1240"/>
       <w:tblInd w:w="0" w:type="dxa"/>
       <w:tblW w:w="9636" w:type="dxa"/>
       <w:tblCellMar>
@@ -3218,7 +3632,7 @@
         </w:tcPr>
         <w:p>
           <w:pPr>
-            <w:pStyle w:val="1057"/>
+            <w:pStyle w:val="1068"/>
             <w:pBdr/>
             <w:spacing w:after="0" w:before="0"/>
             <w:ind/>
@@ -3254,7 +3668,7 @@
         </w:p>
         <w:p>
           <w:pPr>
-            <w:pStyle w:val="1057"/>
+            <w:pStyle w:val="1068"/>
             <w:pBdr/>
             <w:spacing w:after="0" w:before="0"/>
             <w:ind/>
@@ -3303,7 +3717,7 @@
         </w:tcPr>
         <w:p>
           <w:pPr>
-            <w:pStyle w:val="1084"/>
+            <w:pStyle w:val="1095"/>
             <w:pBdr/>
             <w:spacing w:after="0" w:before="0"/>
             <w:ind/>
@@ -3410,7 +3824,7 @@
         </w:p>
         <w:p>
           <w:pPr>
-            <w:pStyle w:val="1080"/>
+            <w:pStyle w:val="1091"/>
             <w:widowControl w:val="true"/>
             <w:pBdr/>
             <w:spacing w:after="0" w:before="0" w:line="240" w:lineRule="auto"/>
@@ -3445,7 +3859,7 @@
         </w:p>
         <w:p>
           <w:pPr>
-            <w:pStyle w:val="1080"/>
+            <w:pStyle w:val="1091"/>
             <w:widowControl w:val="true"/>
             <w:pBdr/>
             <w:spacing w:after="0" w:before="0" w:line="240" w:lineRule="auto"/>
@@ -3477,7 +3891,7 @@
         </w:p>
         <w:p>
           <w:pPr>
-            <w:pStyle w:val="1084"/>
+            <w:pStyle w:val="1095"/>
             <w:pBdr/>
             <w:spacing w:after="0" w:before="0"/>
             <w:ind/>
@@ -3511,7 +3925,7 @@
         </w:p>
         <w:p>
           <w:pPr>
-            <w:pStyle w:val="1084"/>
+            <w:pStyle w:val="1095"/>
             <w:pBdr/>
             <w:spacing w:after="0" w:before="0"/>
             <w:ind/>
@@ -3561,7 +3975,7 @@
   </w:tbl>
   <w:p>
     <w:pPr>
-      <w:pStyle w:val="1084"/>
+      <w:pStyle w:val="1095"/>
       <w:pBdr/>
       <w:spacing/>
       <w:ind w:firstLine="708"/>
@@ -3746,10 +4160,10 @@
     <w:lsdException w:name="Bibliography" w:uiPriority="37"/>
     <w:lsdException w:name="TOC Heading" w:uiPriority="39" w:qFormat="1"/>
   </w:latentStyles>
-  <w:style w:type="character" w:styleId="979">
+  <w:style w:type="character" w:styleId="990">
     <w:name w:val="Heading 2 Char"/>
-    <w:basedOn w:val="1006"/>
-    <w:link w:val="998"/>
+    <w:basedOn w:val="1017"/>
+    <w:link w:val="1009"/>
     <w:uiPriority w:val="9"/>
     <w:pPr>
       <w:pBdr/>
@@ -3763,10 +4177,10 @@
       <w:szCs w:val="32"/>
     </w:rPr>
   </w:style>
-  <w:style w:type="character" w:styleId="980">
+  <w:style w:type="character" w:styleId="991">
     <w:name w:val="Heading 3 Char"/>
-    <w:basedOn w:val="1006"/>
-    <w:link w:val="999"/>
+    <w:basedOn w:val="1017"/>
+    <w:link w:val="1010"/>
     <w:uiPriority w:val="9"/>
     <w:pPr>
       <w:pBdr/>
@@ -3780,10 +4194,10 @@
       <w:szCs w:val="28"/>
     </w:rPr>
   </w:style>
-  <w:style w:type="character" w:styleId="981">
+  <w:style w:type="character" w:styleId="992">
     <w:name w:val="Heading 4 Char"/>
-    <w:basedOn w:val="1006"/>
-    <w:link w:val="1000"/>
+    <w:basedOn w:val="1017"/>
+    <w:link w:val="1011"/>
     <w:uiPriority w:val="9"/>
     <w:pPr>
       <w:pBdr/>
@@ -3797,10 +4211,10 @@
       <w:color w:val="0f4761" w:themeColor="accent1" w:themeShade="BF"/>
     </w:rPr>
   </w:style>
-  <w:style w:type="character" w:styleId="982">
+  <w:style w:type="character" w:styleId="993">
     <w:name w:val="Heading 5 Char"/>
-    <w:basedOn w:val="1006"/>
-    <w:link w:val="1001"/>
+    <w:basedOn w:val="1017"/>
+    <w:link w:val="1012"/>
     <w:uiPriority w:val="9"/>
     <w:pPr>
       <w:pBdr/>
@@ -3812,10 +4226,10 @@
       <w:color w:val="0f4761" w:themeColor="accent1" w:themeShade="BF"/>
     </w:rPr>
   </w:style>
-  <w:style w:type="character" w:styleId="983">
+  <w:style w:type="character" w:styleId="994">
     <w:name w:val="Heading 6 Char"/>
-    <w:basedOn w:val="1006"/>
-    <w:link w:val="1002"/>
+    <w:basedOn w:val="1017"/>
+    <w:link w:val="1013"/>
     <w:uiPriority w:val="9"/>
     <w:pPr>
       <w:pBdr/>
@@ -3829,10 +4243,10 @@
       <w:color w:val="595959" w:themeColor="text1" w:themeTint="A6"/>
     </w:rPr>
   </w:style>
-  <w:style w:type="character" w:styleId="984">
+  <w:style w:type="character" w:styleId="995">
     <w:name w:val="Heading 7 Char"/>
-    <w:basedOn w:val="1006"/>
-    <w:link w:val="1003"/>
+    <w:basedOn w:val="1017"/>
+    <w:link w:val="1014"/>
     <w:uiPriority w:val="9"/>
     <w:pPr>
       <w:pBdr/>
@@ -3844,10 +4258,10 @@
       <w:color w:val="595959" w:themeColor="text1" w:themeTint="A6"/>
     </w:rPr>
   </w:style>
-  <w:style w:type="character" w:styleId="985">
+  <w:style w:type="character" w:styleId="996">
     <w:name w:val="Heading 8 Char"/>
-    <w:basedOn w:val="1006"/>
-    <w:link w:val="1004"/>
+    <w:basedOn w:val="1017"/>
+    <w:link w:val="1015"/>
     <w:uiPriority w:val="9"/>
     <w:pPr>
       <w:pBdr/>
@@ -3861,10 +4275,10 @@
       <w:color w:val="272727" w:themeColor="text1" w:themeTint="D8"/>
     </w:rPr>
   </w:style>
-  <w:style w:type="character" w:styleId="986">
+  <w:style w:type="character" w:styleId="997">
     <w:name w:val="Heading 9 Char"/>
-    <w:basedOn w:val="1006"/>
-    <w:link w:val="1005"/>
+    <w:basedOn w:val="1017"/>
+    <w:link w:val="1016"/>
     <w:uiPriority w:val="9"/>
     <w:pPr>
       <w:pBdr/>
@@ -3878,10 +4292,10 @@
       <w:color w:val="272727" w:themeColor="text1" w:themeTint="D8"/>
     </w:rPr>
   </w:style>
-  <w:style w:type="character" w:styleId="987">
+  <w:style w:type="character" w:styleId="998">
     <w:name w:val="Title Char"/>
-    <w:basedOn w:val="1006"/>
-    <w:link w:val="1061"/>
+    <w:basedOn w:val="1017"/>
+    <w:link w:val="1072"/>
     <w:uiPriority w:val="10"/>
     <w:pPr>
       <w:pBdr/>
@@ -3895,10 +4309,10 @@
       <w:szCs w:val="56"/>
     </w:rPr>
   </w:style>
-  <w:style w:type="character" w:styleId="988">
+  <w:style w:type="character" w:styleId="999">
     <w:name w:val="Subtitle Char"/>
-    <w:basedOn w:val="1006"/>
-    <w:link w:val="1062"/>
+    <w:basedOn w:val="1017"/>
+    <w:link w:val="1073"/>
     <w:uiPriority w:val="11"/>
     <w:pPr>
       <w:pBdr/>
@@ -3912,10 +4326,10 @@
       <w:szCs w:val="28"/>
     </w:rPr>
   </w:style>
-  <w:style w:type="character" w:styleId="989">
+  <w:style w:type="character" w:styleId="1000">
     <w:name w:val="Quote Char"/>
-    <w:basedOn w:val="1006"/>
-    <w:link w:val="1063"/>
+    <w:basedOn w:val="1017"/>
+    <w:link w:val="1074"/>
     <w:uiPriority w:val="29"/>
     <w:pPr>
       <w:pBdr/>
@@ -3928,10 +4342,10 @@
       <w:color w:val="404040" w:themeColor="text1" w:themeTint="BF"/>
     </w:rPr>
   </w:style>
-  <w:style w:type="character" w:styleId="990">
+  <w:style w:type="character" w:styleId="1001">
     <w:name w:val="Intense Quote Char"/>
-    <w:basedOn w:val="1006"/>
-    <w:link w:val="1064"/>
+    <w:basedOn w:val="1017"/>
+    <w:link w:val="1075"/>
     <w:uiPriority w:val="30"/>
     <w:pPr>
       <w:pBdr/>
@@ -3944,10 +4358,10 @@
       <w:color w:val="0f4761" w:themeColor="accent1" w:themeShade="BF"/>
     </w:rPr>
   </w:style>
-  <w:style w:type="character" w:styleId="991">
+  <w:style w:type="character" w:styleId="1002">
     <w:name w:val="Footnote Text Char"/>
-    <w:basedOn w:val="1006"/>
-    <w:link w:val="1098"/>
+    <w:basedOn w:val="1017"/>
+    <w:link w:val="1109"/>
     <w:uiPriority w:val="99"/>
     <w:semiHidden/>
     <w:pPr>
@@ -3960,9 +4374,9 @@
       <w:szCs w:val="20"/>
     </w:rPr>
   </w:style>
-  <w:style w:type="character" w:styleId="992">
+  <w:style w:type="character" w:styleId="1003">
     <w:name w:val="footnote reference"/>
-    <w:basedOn w:val="1006"/>
+    <w:basedOn w:val="1017"/>
     <w:uiPriority w:val="99"/>
     <w:semiHidden/>
     <w:unhideWhenUsed/>
@@ -3975,10 +4389,10 @@
       <w:vertAlign w:val="superscript"/>
     </w:rPr>
   </w:style>
-  <w:style w:type="character" w:styleId="993">
+  <w:style w:type="character" w:styleId="1004">
     <w:name w:val="Endnote Text Char"/>
-    <w:basedOn w:val="1006"/>
-    <w:link w:val="1065"/>
+    <w:basedOn w:val="1017"/>
+    <w:link w:val="1076"/>
     <w:uiPriority w:val="99"/>
     <w:semiHidden/>
     <w:pPr>
@@ -3991,9 +4405,9 @@
       <w:szCs w:val="20"/>
     </w:rPr>
   </w:style>
-  <w:style w:type="character" w:styleId="994">
+  <w:style w:type="character" w:styleId="1005">
     <w:name w:val="endnote reference"/>
-    <w:basedOn w:val="1006"/>
+    <w:basedOn w:val="1017"/>
     <w:uiPriority w:val="99"/>
     <w:semiHidden/>
     <w:unhideWhenUsed/>
@@ -4006,9 +4420,9 @@
       <w:vertAlign w:val="superscript"/>
     </w:rPr>
   </w:style>
-  <w:style w:type="character" w:styleId="995">
+  <w:style w:type="character" w:styleId="1006">
     <w:name w:val="Placeholder Text"/>
-    <w:basedOn w:val="1006"/>
+    <w:basedOn w:val="1017"/>
     <w:uiPriority w:val="99"/>
     <w:semiHidden/>
     <w:pPr>
@@ -4020,7 +4434,7 @@
       <w:color w:val="666666"/>
     </w:rPr>
   </w:style>
-  <w:style w:type="paragraph" w:styleId="996" w:default="1">
+  <w:style w:type="paragraph" w:styleId="1007" w:default="1">
     <w:name w:val="Normal"/>
     <w:qFormat/>
     <w:pPr>
@@ -4039,11 +4453,11 @@
       <w:lang w:val="de-DE" w:eastAsia="de-DE" w:bidi="ar-SA"/>
     </w:rPr>
   </w:style>
-  <w:style w:type="paragraph" w:styleId="997">
+  <w:style w:type="paragraph" w:styleId="1008">
     <w:name w:val="Heading 1"/>
-    <w:basedOn w:val="996"/>
-    <w:next w:val="996"/>
-    <w:link w:val="1031"/>
+    <w:basedOn w:val="1007"/>
+    <w:next w:val="1007"/>
+    <w:link w:val="1042"/>
     <w:uiPriority w:val="9"/>
     <w:qFormat/>
     <w:pPr>
@@ -4061,11 +4475,11 @@
       <w:szCs w:val="32"/>
     </w:rPr>
   </w:style>
-  <w:style w:type="paragraph" w:styleId="998">
+  <w:style w:type="paragraph" w:styleId="1009">
     <w:name w:val="Heading 2"/>
-    <w:basedOn w:val="996"/>
-    <w:next w:val="996"/>
-    <w:link w:val="1008"/>
+    <w:basedOn w:val="1007"/>
+    <w:next w:val="1007"/>
+    <w:link w:val="1019"/>
     <w:qFormat/>
     <w:pPr>
       <w:keepNext w:val="true"/>
@@ -4082,11 +4496,11 @@
       <w:szCs w:val="26"/>
     </w:rPr>
   </w:style>
-  <w:style w:type="paragraph" w:styleId="999">
+  <w:style w:type="paragraph" w:styleId="1010">
     <w:name w:val="Heading 3"/>
-    <w:basedOn w:val="996"/>
-    <w:next w:val="996"/>
-    <w:link w:val="1009"/>
+    <w:basedOn w:val="1007"/>
+    <w:next w:val="1007"/>
+    <w:link w:val="1020"/>
     <w:qFormat/>
     <w:pPr>
       <w:keepNext w:val="true"/>
@@ -4102,11 +4516,11 @@
       <w:szCs w:val="24"/>
     </w:rPr>
   </w:style>
-  <w:style w:type="paragraph" w:styleId="1000">
+  <w:style w:type="paragraph" w:styleId="1011">
     <w:name w:val="Heading 4"/>
-    <w:basedOn w:val="996"/>
-    <w:next w:val="996"/>
-    <w:link w:val="1010"/>
+    <w:basedOn w:val="1007"/>
+    <w:next w:val="1007"/>
+    <w:link w:val="1021"/>
     <w:uiPriority w:val="9"/>
     <w:unhideWhenUsed/>
     <w:qFormat/>
@@ -4125,11 +4539,11 @@
       <w:color w:val="117a02" w:themeColor="accent1" w:themeShade="BF"/>
     </w:rPr>
   </w:style>
-  <w:style w:type="paragraph" w:styleId="1001">
+  <w:style w:type="paragraph" w:styleId="1012">
     <w:name w:val="Heading 5"/>
-    <w:basedOn w:val="996"/>
-    <w:next w:val="996"/>
-    <w:link w:val="1011"/>
+    <w:basedOn w:val="1007"/>
+    <w:next w:val="1007"/>
+    <w:link w:val="1022"/>
     <w:uiPriority w:val="9"/>
     <w:unhideWhenUsed/>
     <w:qFormat/>
@@ -4146,11 +4560,11 @@
       <w:color w:val="117a02" w:themeColor="accent1" w:themeShade="BF"/>
     </w:rPr>
   </w:style>
-  <w:style w:type="paragraph" w:styleId="1002">
+  <w:style w:type="paragraph" w:styleId="1013">
     <w:name w:val="Heading 6"/>
-    <w:basedOn w:val="996"/>
-    <w:next w:val="996"/>
-    <w:link w:val="1012"/>
+    <w:basedOn w:val="1007"/>
+    <w:next w:val="1007"/>
+    <w:link w:val="1023"/>
     <w:uiPriority w:val="9"/>
     <w:unhideWhenUsed/>
     <w:qFormat/>
@@ -4169,11 +4583,11 @@
       <w:color w:val="595959" w:themeColor="text1" w:themeTint="A6"/>
     </w:rPr>
   </w:style>
-  <w:style w:type="paragraph" w:styleId="1003">
+  <w:style w:type="paragraph" w:styleId="1014">
     <w:name w:val="Heading 7"/>
-    <w:basedOn w:val="996"/>
-    <w:next w:val="996"/>
-    <w:link w:val="1013"/>
+    <w:basedOn w:val="1007"/>
+    <w:next w:val="1007"/>
+    <w:link w:val="1024"/>
     <w:uiPriority w:val="9"/>
     <w:unhideWhenUsed/>
     <w:qFormat/>
@@ -4190,11 +4604,11 @@
       <w:color w:val="595959" w:themeColor="text1" w:themeTint="A6"/>
     </w:rPr>
   </w:style>
-  <w:style w:type="paragraph" w:styleId="1004">
+  <w:style w:type="paragraph" w:styleId="1015">
     <w:name w:val="Heading 8"/>
-    <w:basedOn w:val="996"/>
-    <w:next w:val="996"/>
-    <w:link w:val="1014"/>
+    <w:basedOn w:val="1007"/>
+    <w:next w:val="1007"/>
+    <w:link w:val="1025"/>
     <w:uiPriority w:val="9"/>
     <w:unhideWhenUsed/>
     <w:qFormat/>
@@ -4213,11 +4627,11 @@
       <w:color w:val="272727" w:themeColor="text1" w:themeTint="D8"/>
     </w:rPr>
   </w:style>
-  <w:style w:type="paragraph" w:styleId="1005">
+  <w:style w:type="paragraph" w:styleId="1016">
     <w:name w:val="Heading 9"/>
-    <w:basedOn w:val="996"/>
-    <w:next w:val="996"/>
-    <w:link w:val="1015"/>
+    <w:basedOn w:val="1007"/>
+    <w:next w:val="1007"/>
+    <w:link w:val="1026"/>
     <w:uiPriority w:val="9"/>
     <w:unhideWhenUsed/>
     <w:qFormat/>
@@ -4236,7 +4650,7 @@
       <w:color w:val="272727" w:themeColor="text1" w:themeTint="D8"/>
     </w:rPr>
   </w:style>
-  <w:style w:type="character" w:styleId="1006" w:default="1">
+  <w:style w:type="character" w:styleId="1017" w:default="1">
     <w:name w:val="Default Paragraph Font"/>
     <w:uiPriority w:val="1"/>
     <w:semiHidden/>
@@ -4248,9 +4662,9 @@
       <w:ind/>
     </w:pPr>
   </w:style>
-  <w:style w:type="character" w:styleId="1007" w:customStyle="1">
+  <w:style w:type="character" w:styleId="1018" w:customStyle="1">
     <w:name w:val="Heading 1 Char"/>
-    <w:basedOn w:val="1006"/>
+    <w:basedOn w:val="1017"/>
     <w:uiPriority w:val="9"/>
     <w:qFormat/>
     <w:pPr>
@@ -4265,10 +4679,10 @@
       <w:szCs w:val="40"/>
     </w:rPr>
   </w:style>
-  <w:style w:type="character" w:styleId="1008" w:customStyle="1">
+  <w:style w:type="character" w:styleId="1019" w:customStyle="1">
     <w:name w:val="Überschrift 2 Zchn1"/>
-    <w:basedOn w:val="1006"/>
-    <w:link w:val="998"/>
+    <w:basedOn w:val="1017"/>
+    <w:link w:val="1009"/>
     <w:uiPriority w:val="9"/>
     <w:qFormat/>
     <w:pPr>
@@ -4283,10 +4697,10 @@
       <w:szCs w:val="32"/>
     </w:rPr>
   </w:style>
-  <w:style w:type="character" w:styleId="1009" w:customStyle="1">
+  <w:style w:type="character" w:styleId="1020" w:customStyle="1">
     <w:name w:val="Überschrift 3 Zchn1"/>
-    <w:basedOn w:val="1006"/>
-    <w:link w:val="999"/>
+    <w:basedOn w:val="1017"/>
+    <w:link w:val="1010"/>
     <w:uiPriority w:val="9"/>
     <w:qFormat/>
     <w:pPr>
@@ -4301,10 +4715,10 @@
       <w:szCs w:val="28"/>
     </w:rPr>
   </w:style>
-  <w:style w:type="character" w:styleId="1010" w:customStyle="1">
+  <w:style w:type="character" w:styleId="1021" w:customStyle="1">
     <w:name w:val="Überschrift 4 Zchn"/>
-    <w:basedOn w:val="1006"/>
-    <w:link w:val="1000"/>
+    <w:basedOn w:val="1017"/>
+    <w:link w:val="1011"/>
     <w:uiPriority w:val="9"/>
     <w:qFormat/>
     <w:pPr>
@@ -4319,10 +4733,10 @@
       <w:color w:val="117a02" w:themeColor="accent1" w:themeShade="BF"/>
     </w:rPr>
   </w:style>
-  <w:style w:type="character" w:styleId="1011" w:customStyle="1">
+  <w:style w:type="character" w:styleId="1022" w:customStyle="1">
     <w:name w:val="Überschrift 5 Zchn"/>
-    <w:basedOn w:val="1006"/>
-    <w:link w:val="1001"/>
+    <w:basedOn w:val="1017"/>
+    <w:link w:val="1012"/>
     <w:uiPriority w:val="9"/>
     <w:qFormat/>
     <w:pPr>
@@ -4335,10 +4749,10 @@
       <w:color w:val="117a02" w:themeColor="accent1" w:themeShade="BF"/>
     </w:rPr>
   </w:style>
-  <w:style w:type="character" w:styleId="1012" w:customStyle="1">
+  <w:style w:type="character" w:styleId="1023" w:customStyle="1">
     <w:name w:val="Überschrift 6 Zchn"/>
-    <w:basedOn w:val="1006"/>
-    <w:link w:val="1002"/>
+    <w:basedOn w:val="1017"/>
+    <w:link w:val="1013"/>
     <w:uiPriority w:val="9"/>
     <w:qFormat/>
     <w:pPr>
@@ -4353,10 +4767,10 @@
       <w:color w:val="595959" w:themeColor="text1" w:themeTint="A6"/>
     </w:rPr>
   </w:style>
-  <w:style w:type="character" w:styleId="1013" w:customStyle="1">
+  <w:style w:type="character" w:styleId="1024" w:customStyle="1">
     <w:name w:val="Überschrift 7 Zchn"/>
-    <w:basedOn w:val="1006"/>
-    <w:link w:val="1003"/>
+    <w:basedOn w:val="1017"/>
+    <w:link w:val="1014"/>
     <w:uiPriority w:val="9"/>
     <w:qFormat/>
     <w:pPr>
@@ -4369,10 +4783,10 @@
       <w:color w:val="595959" w:themeColor="text1" w:themeTint="A6"/>
     </w:rPr>
   </w:style>
-  <w:style w:type="character" w:styleId="1014" w:customStyle="1">
+  <w:style w:type="character" w:styleId="1025" w:customStyle="1">
     <w:name w:val="Überschrift 8 Zchn"/>
-    <w:basedOn w:val="1006"/>
-    <w:link w:val="1004"/>
+    <w:basedOn w:val="1017"/>
+    <w:link w:val="1015"/>
     <w:uiPriority w:val="9"/>
     <w:qFormat/>
     <w:pPr>
@@ -4387,10 +4801,10 @@
       <w:color w:val="272727" w:themeColor="text1" w:themeTint="D8"/>
     </w:rPr>
   </w:style>
-  <w:style w:type="character" w:styleId="1015" w:customStyle="1">
+  <w:style w:type="character" w:styleId="1026" w:customStyle="1">
     <w:name w:val="Überschrift 9 Zchn"/>
-    <w:basedOn w:val="1006"/>
-    <w:link w:val="1005"/>
+    <w:basedOn w:val="1017"/>
+    <w:link w:val="1016"/>
     <w:uiPriority w:val="9"/>
     <w:qFormat/>
     <w:pPr>
@@ -4405,10 +4819,10 @@
       <w:color w:val="272727" w:themeColor="text1" w:themeTint="D8"/>
     </w:rPr>
   </w:style>
-  <w:style w:type="character" w:styleId="1016" w:customStyle="1">
+  <w:style w:type="character" w:styleId="1027" w:customStyle="1">
     <w:name w:val="Titel Zchn"/>
-    <w:basedOn w:val="1006"/>
-    <w:link w:val="1061"/>
+    <w:basedOn w:val="1017"/>
+    <w:link w:val="1072"/>
     <w:uiPriority w:val="10"/>
     <w:qFormat/>
     <w:pPr>
@@ -4423,10 +4837,10 @@
       <w:szCs w:val="56"/>
     </w:rPr>
   </w:style>
-  <w:style w:type="character" w:styleId="1017" w:customStyle="1">
+  <w:style w:type="character" w:styleId="1028" w:customStyle="1">
     <w:name w:val="Untertitel Zchn"/>
-    <w:basedOn w:val="1006"/>
-    <w:link w:val="1062"/>
+    <w:basedOn w:val="1017"/>
+    <w:link w:val="1073"/>
     <w:uiPriority w:val="11"/>
     <w:qFormat/>
     <w:pPr>
@@ -4441,10 +4855,10 @@
       <w:szCs w:val="28"/>
     </w:rPr>
   </w:style>
-  <w:style w:type="character" w:styleId="1018" w:customStyle="1">
+  <w:style w:type="character" w:styleId="1029" w:customStyle="1">
     <w:name w:val="Zitat Zchn"/>
-    <w:basedOn w:val="1006"/>
-    <w:link w:val="1063"/>
+    <w:basedOn w:val="1017"/>
+    <w:link w:val="1074"/>
     <w:uiPriority w:val="29"/>
     <w:qFormat/>
     <w:pPr>
@@ -4458,9 +4872,9 @@
       <w:color w:val="404040" w:themeColor="text1" w:themeTint="BF"/>
     </w:rPr>
   </w:style>
-  <w:style w:type="character" w:styleId="1019">
+  <w:style w:type="character" w:styleId="1030">
     <w:name w:val="Intense Emphasis"/>
-    <w:basedOn w:val="1006"/>
+    <w:basedOn w:val="1017"/>
     <w:uiPriority w:val="21"/>
     <w:qFormat/>
     <w:pPr>
@@ -4474,10 +4888,10 @@
       <w:color w:val="117a02" w:themeColor="accent1" w:themeShade="BF"/>
     </w:rPr>
   </w:style>
-  <w:style w:type="character" w:styleId="1020" w:customStyle="1">
+  <w:style w:type="character" w:styleId="1031" w:customStyle="1">
     <w:name w:val="Intensives Zitat Zchn"/>
-    <w:basedOn w:val="1006"/>
-    <w:link w:val="1064"/>
+    <w:basedOn w:val="1017"/>
+    <w:link w:val="1075"/>
     <w:uiPriority w:val="30"/>
     <w:qFormat/>
     <w:pPr>
@@ -4491,9 +4905,9 @@
       <w:color w:val="117a02" w:themeColor="accent1" w:themeShade="BF"/>
     </w:rPr>
   </w:style>
-  <w:style w:type="character" w:styleId="1021">
+  <w:style w:type="character" w:styleId="1032">
     <w:name w:val="Intense Reference"/>
-    <w:basedOn w:val="1006"/>
+    <w:basedOn w:val="1017"/>
     <w:uiPriority w:val="32"/>
     <w:qFormat/>
     <w:pPr>
@@ -4509,9 +4923,9 @@
       <w:spacing w:val="5"/>
     </w:rPr>
   </w:style>
-  <w:style w:type="character" w:styleId="1022">
+  <w:style w:type="character" w:styleId="1033">
     <w:name w:val="Subtle Emphasis"/>
-    <w:basedOn w:val="1006"/>
+    <w:basedOn w:val="1017"/>
     <w:uiPriority w:val="19"/>
     <w:qFormat/>
     <w:pPr>
@@ -4525,9 +4939,9 @@
       <w:color w:val="404040" w:themeColor="text1" w:themeTint="BF"/>
     </w:rPr>
   </w:style>
-  <w:style w:type="character" w:styleId="1023">
+  <w:style w:type="character" w:styleId="1034">
     <w:name w:val="Emphasis"/>
-    <w:basedOn w:val="1006"/>
+    <w:basedOn w:val="1017"/>
     <w:uiPriority w:val="20"/>
     <w:qFormat/>
     <w:pPr>
@@ -4540,9 +4954,9 @@
       <w:iCs/>
     </w:rPr>
   </w:style>
-  <w:style w:type="character" w:styleId="1024">
+  <w:style w:type="character" w:styleId="1035">
     <w:name w:val="Strong"/>
-    <w:basedOn w:val="1006"/>
+    <w:basedOn w:val="1017"/>
     <w:uiPriority w:val="22"/>
     <w:qFormat/>
     <w:pPr>
@@ -4555,9 +4969,9 @@
       <w:bCs/>
     </w:rPr>
   </w:style>
-  <w:style w:type="character" w:styleId="1025">
+  <w:style w:type="character" w:styleId="1036">
     <w:name w:val="Subtle Reference"/>
-    <w:basedOn w:val="1006"/>
+    <w:basedOn w:val="1017"/>
     <w:uiPriority w:val="31"/>
     <w:qFormat/>
     <w:pPr>
@@ -4570,9 +4984,9 @@
       <w:color w:val="5a5a5a" w:themeColor="text1" w:themeTint="A5"/>
     </w:rPr>
   </w:style>
-  <w:style w:type="character" w:styleId="1026">
+  <w:style w:type="character" w:styleId="1037">
     <w:name w:val="Book Title"/>
-    <w:basedOn w:val="1006"/>
+    <w:basedOn w:val="1017"/>
     <w:uiPriority w:val="33"/>
     <w:qFormat/>
     <w:pPr>
@@ -4588,9 +5002,9 @@
       <w:spacing w:val="5"/>
     </w:rPr>
   </w:style>
-  <w:style w:type="character" w:styleId="1027" w:customStyle="1">
+  <w:style w:type="character" w:styleId="1038" w:customStyle="1">
     <w:name w:val="Header Char"/>
-    <w:basedOn w:val="1006"/>
+    <w:basedOn w:val="1017"/>
     <w:uiPriority w:val="99"/>
     <w:qFormat/>
     <w:pPr>
@@ -4599,9 +5013,9 @@
       <w:ind/>
     </w:pPr>
   </w:style>
-  <w:style w:type="character" w:styleId="1028" w:customStyle="1">
+  <w:style w:type="character" w:styleId="1039" w:customStyle="1">
     <w:name w:val="Footer Char"/>
-    <w:basedOn w:val="1006"/>
+    <w:basedOn w:val="1017"/>
     <w:uiPriority w:val="99"/>
     <w:qFormat/>
     <w:pPr>
@@ -4610,10 +5024,10 @@
       <w:ind/>
     </w:pPr>
   </w:style>
-  <w:style w:type="character" w:styleId="1029" w:customStyle="1">
+  <w:style w:type="character" w:styleId="1040" w:customStyle="1">
     <w:name w:val="Fußnotentext Zchn1"/>
-    <w:basedOn w:val="1006"/>
-    <w:link w:val="1098"/>
+    <w:basedOn w:val="1017"/>
+    <w:link w:val="1109"/>
     <w:uiPriority w:val="99"/>
     <w:semiHidden/>
     <w:qFormat/>
@@ -4627,10 +5041,10 @@
       <w:szCs w:val="20"/>
     </w:rPr>
   </w:style>
-  <w:style w:type="character" w:styleId="1030" w:customStyle="1">
+  <w:style w:type="character" w:styleId="1041" w:customStyle="1">
     <w:name w:val="Endnotentext Zchn"/>
-    <w:basedOn w:val="1006"/>
-    <w:link w:val="1065"/>
+    <w:basedOn w:val="1017"/>
+    <w:link w:val="1076"/>
     <w:uiPriority w:val="99"/>
     <w:semiHidden/>
     <w:qFormat/>
@@ -4644,10 +5058,10 @@
       <w:szCs w:val="20"/>
     </w:rPr>
   </w:style>
-  <w:style w:type="character" w:styleId="1031" w:customStyle="1">
+  <w:style w:type="character" w:styleId="1042" w:customStyle="1">
     <w:name w:val="Überschrift 1 Zchn1"/>
-    <w:basedOn w:val="1006"/>
-    <w:link w:val="997"/>
+    <w:basedOn w:val="1017"/>
+    <w:link w:val="1008"/>
     <w:uiPriority w:val="9"/>
     <w:qFormat/>
     <w:pPr>
@@ -4662,10 +5076,10 @@
       <w:szCs w:val="32"/>
     </w:rPr>
   </w:style>
-  <w:style w:type="character" w:styleId="1032" w:customStyle="1">
+  <w:style w:type="character" w:styleId="1043" w:customStyle="1">
     <w:name w:val="Kopfzeile Zchn1"/>
-    <w:basedOn w:val="1006"/>
-    <w:link w:val="1084"/>
+    <w:basedOn w:val="1017"/>
+    <w:link w:val="1095"/>
     <w:uiPriority w:val="99"/>
     <w:qFormat/>
     <w:pPr>
@@ -4674,10 +5088,10 @@
       <w:ind/>
     </w:pPr>
   </w:style>
-  <w:style w:type="character" w:styleId="1033" w:customStyle="1">
+  <w:style w:type="character" w:styleId="1044" w:customStyle="1">
     <w:name w:val="Fußzeile Zchn1"/>
-    <w:basedOn w:val="1006"/>
-    <w:link w:val="1085"/>
+    <w:basedOn w:val="1017"/>
+    <w:link w:val="1096"/>
     <w:uiPriority w:val="99"/>
     <w:qFormat/>
     <w:pPr>
@@ -4686,9 +5100,9 @@
       <w:ind/>
     </w:pPr>
   </w:style>
-  <w:style w:type="character" w:styleId="1034" w:customStyle="1">
+  <w:style w:type="character" w:styleId="1045" w:customStyle="1">
     <w:name w:val="Internet Link (user)"/>
-    <w:basedOn w:val="1006"/>
+    <w:basedOn w:val="1017"/>
     <w:uiPriority w:val="99"/>
     <w:unhideWhenUsed/>
     <w:qFormat/>
@@ -4702,9 +5116,9 @@
       <w:u w:val="single"/>
     </w:rPr>
   </w:style>
-  <w:style w:type="character" w:styleId="1035">
+  <w:style w:type="character" w:styleId="1046">
     <w:name w:val="Unresolved Mention"/>
-    <w:basedOn w:val="1006"/>
+    <w:basedOn w:val="1017"/>
     <w:uiPriority w:val="99"/>
     <w:semiHidden/>
     <w:unhideWhenUsed/>
@@ -4719,7 +5133,7 @@
       <w:shd w:val="clear" w:color="auto" w:fill="e1dfdd"/>
     </w:rPr>
   </w:style>
-  <w:style w:type="character" w:styleId="1036" w:customStyle="1">
+  <w:style w:type="character" w:styleId="1047" w:customStyle="1">
     <w:name w:val="Internet Link1"/>
     <w:qFormat/>
     <w:pPr>
@@ -4732,9 +5146,9 @@
       <w:u w:val="single"/>
     </w:rPr>
   </w:style>
-  <w:style w:type="character" w:styleId="1037" w:customStyle="1">
+  <w:style w:type="character" w:styleId="1048" w:customStyle="1">
     <w:name w:val="Kommentarthema Zchn"/>
-    <w:basedOn w:val="1038"/>
+    <w:basedOn w:val="1049"/>
     <w:qFormat/>
     <w:pPr>
       <w:pBdr/>
@@ -4748,9 +5162,9 @@
       <w:szCs w:val="20"/>
     </w:rPr>
   </w:style>
-  <w:style w:type="character" w:styleId="1038" w:customStyle="1">
+  <w:style w:type="character" w:styleId="1049" w:customStyle="1">
     <w:name w:val="Kommentartext Zchn"/>
-    <w:basedOn w:val="1006"/>
+    <w:basedOn w:val="1017"/>
     <w:qFormat/>
     <w:pPr>
       <w:pBdr/>
@@ -4762,9 +5176,9 @@
       <w:szCs w:val="20"/>
     </w:rPr>
   </w:style>
-  <w:style w:type="character" w:styleId="1039">
+  <w:style w:type="character" w:styleId="1050">
     <w:name w:val="annotation reference"/>
-    <w:basedOn w:val="1006"/>
+    <w:basedOn w:val="1017"/>
     <w:qFormat/>
     <w:pPr>
       <w:pBdr/>
@@ -4776,9 +5190,9 @@
       <w:szCs w:val="16"/>
     </w:rPr>
   </w:style>
-  <w:style w:type="character" w:styleId="1040" w:customStyle="1">
+  <w:style w:type="character" w:styleId="1051" w:customStyle="1">
     <w:name w:val="Fußzeile Zchn"/>
-    <w:basedOn w:val="1006"/>
+    <w:basedOn w:val="1017"/>
     <w:qFormat/>
     <w:pPr>
       <w:pBdr/>
@@ -4786,9 +5200,9 @@
       <w:ind/>
     </w:pPr>
   </w:style>
-  <w:style w:type="character" w:styleId="1041" w:customStyle="1">
+  <w:style w:type="character" w:styleId="1052" w:customStyle="1">
     <w:name w:val="Kopfzeile Zchn"/>
-    <w:basedOn w:val="1006"/>
+    <w:basedOn w:val="1017"/>
     <w:qFormat/>
     <w:pPr>
       <w:pBdr/>
@@ -4796,9 +5210,9 @@
       <w:ind/>
     </w:pPr>
   </w:style>
-  <w:style w:type="character" w:styleId="1042" w:customStyle="1">
+  <w:style w:type="character" w:styleId="1053" w:customStyle="1">
     <w:name w:val="Sprechblasentext Zchn"/>
-    <w:basedOn w:val="1006"/>
+    <w:basedOn w:val="1017"/>
     <w:qFormat/>
     <w:pPr>
       <w:pBdr/>
@@ -4811,9 +5225,9 @@
       <w:szCs w:val="18"/>
     </w:rPr>
   </w:style>
-  <w:style w:type="character" w:styleId="1043" w:customStyle="1">
+  <w:style w:type="character" w:styleId="1054" w:customStyle="1">
     <w:name w:val="Internetlink"/>
-    <w:basedOn w:val="1006"/>
+    <w:basedOn w:val="1017"/>
     <w:qFormat/>
     <w:pPr>
       <w:pBdr/>
@@ -4825,9 +5239,9 @@
       <w:u w:val="single"/>
     </w:rPr>
   </w:style>
-  <w:style w:type="character" w:styleId="1044" w:customStyle="1">
+  <w:style w:type="character" w:styleId="1055" w:customStyle="1">
     <w:name w:val="lrzxr"/>
-    <w:basedOn w:val="1006"/>
+    <w:basedOn w:val="1017"/>
     <w:qFormat/>
     <w:pPr>
       <w:pBdr/>
@@ -4835,9 +5249,9 @@
       <w:ind/>
     </w:pPr>
   </w:style>
-  <w:style w:type="character" w:styleId="1045" w:customStyle="1">
+  <w:style w:type="character" w:styleId="1056" w:customStyle="1">
     <w:name w:val="Überschrift 3 Zchn"/>
-    <w:basedOn w:val="1006"/>
+    <w:basedOn w:val="1017"/>
     <w:qFormat/>
     <w:pPr>
       <w:pBdr/>
@@ -4851,9 +5265,9 @@
       <w:szCs w:val="24"/>
     </w:rPr>
   </w:style>
-  <w:style w:type="character" w:styleId="1046" w:customStyle="1">
+  <w:style w:type="character" w:styleId="1057" w:customStyle="1">
     <w:name w:val="Fußnotentext Zchn"/>
-    <w:basedOn w:val="1006"/>
+    <w:basedOn w:val="1017"/>
     <w:qFormat/>
     <w:pPr>
       <w:pBdr/>
@@ -4867,9 +5281,9 @@
       <w:lang w:eastAsia="de-DE"/>
     </w:rPr>
   </w:style>
-  <w:style w:type="character" w:styleId="1047" w:customStyle="1">
+  <w:style w:type="character" w:styleId="1058" w:customStyle="1">
     <w:name w:val="Überschrift 2 Zchn"/>
-    <w:basedOn w:val="1006"/>
+    <w:basedOn w:val="1017"/>
     <w:qFormat/>
     <w:pPr>
       <w:pBdr/>
@@ -4883,9 +5297,9 @@
       <w:szCs w:val="26"/>
     </w:rPr>
   </w:style>
-  <w:style w:type="character" w:styleId="1048" w:customStyle="1">
+  <w:style w:type="character" w:styleId="1059" w:customStyle="1">
     <w:name w:val="Überschrift 1 Zchn"/>
-    <w:basedOn w:val="1006"/>
+    <w:basedOn w:val="1017"/>
     <w:qFormat/>
     <w:pPr>
       <w:pBdr/>
@@ -4900,7 +5314,7 @@
       <w:lang w:eastAsia="zh-CN" w:bidi="hi-IN"/>
     </w:rPr>
   </w:style>
-  <w:style w:type="character" w:styleId="1049">
+  <w:style w:type="character" w:styleId="1060">
     <w:name w:val="Footnote Characters"/>
     <w:qFormat/>
     <w:pPr>
@@ -4909,7 +5323,7 @@
       <w:ind/>
     </w:pPr>
   </w:style>
-  <w:style w:type="character" w:styleId="1050">
+  <w:style w:type="character" w:styleId="1061">
     <w:name w:val="Endnote Characters"/>
     <w:qFormat/>
     <w:pPr>
@@ -4918,7 +5332,7 @@
       <w:ind/>
     </w:pPr>
   </w:style>
-  <w:style w:type="character" w:styleId="1051">
+  <w:style w:type="character" w:styleId="1062">
     <w:name w:val="FollowedHyperlink"/>
     <w:pPr>
       <w:pBdr/>
@@ -4930,7 +5344,7 @@
       <w:u w:val="single"/>
     </w:rPr>
   </w:style>
-  <w:style w:type="character" w:styleId="1052" w:customStyle="1">
+  <w:style w:type="character" w:styleId="1063" w:customStyle="1">
     <w:name w:val="Internet Link2"/>
     <w:qFormat/>
     <w:pPr>
@@ -4943,7 +5357,7 @@
       <w:u w:val="single"/>
     </w:rPr>
   </w:style>
-  <w:style w:type="character" w:styleId="1053" w:customStyle="1">
+  <w:style w:type="character" w:styleId="1064" w:customStyle="1">
     <w:name w:val="Internet Link3"/>
     <w:qFormat/>
     <w:pPr>
@@ -4956,7 +5370,7 @@
       <w:u w:val="single"/>
     </w:rPr>
   </w:style>
-  <w:style w:type="character" w:styleId="1054" w:customStyle="1">
+  <w:style w:type="character" w:styleId="1065" w:customStyle="1">
     <w:name w:val="Internet Link4"/>
     <w:qFormat/>
     <w:pPr>
@@ -4969,7 +5383,7 @@
       <w:u w:val="single"/>
     </w:rPr>
   </w:style>
-  <w:style w:type="character" w:styleId="1055">
+  <w:style w:type="character" w:styleId="1066">
     <w:name w:val="Hyperlink"/>
     <w:pPr>
       <w:pBdr/>
@@ -4981,10 +5395,10 @@
       <w:u w:val="single"/>
     </w:rPr>
   </w:style>
-  <w:style w:type="paragraph" w:styleId="1056">
+  <w:style w:type="paragraph" w:styleId="1067">
     <w:name w:val="Heading"/>
-    <w:basedOn w:val="996"/>
-    <w:next w:val="1057"/>
+    <w:basedOn w:val="1007"/>
+    <w:next w:val="1068"/>
     <w:qFormat/>
     <w:pPr>
       <w:keepNext w:val="true"/>
@@ -4998,9 +5412,9 @@
       <w:szCs w:val="28"/>
     </w:rPr>
   </w:style>
-  <w:style w:type="paragraph" w:styleId="1057">
+  <w:style w:type="paragraph" w:styleId="1068">
     <w:name w:val="Body Text"/>
-    <w:basedOn w:val="996"/>
+    <w:basedOn w:val="1007"/>
     <w:qFormat/>
     <w:pPr>
       <w:pBdr/>
@@ -5013,9 +5427,9 @@
       <w:szCs w:val="24"/>
     </w:rPr>
   </w:style>
-  <w:style w:type="paragraph" w:styleId="1058">
+  <w:style w:type="paragraph" w:styleId="1069">
     <w:name w:val="List"/>
-    <w:basedOn w:val="1057"/>
+    <w:basedOn w:val="1068"/>
     <w:qFormat/>
     <w:pPr>
       <w:pBdr/>
@@ -5026,9 +5440,9 @@
       <w:rFonts w:cs="Lucida Sans"/>
     </w:rPr>
   </w:style>
-  <w:style w:type="paragraph" w:styleId="1059">
+  <w:style w:type="paragraph" w:styleId="1070">
     <w:name w:val="Caption"/>
-    <w:basedOn w:val="1080"/>
+    <w:basedOn w:val="1091"/>
     <w:qFormat/>
     <w:pPr>
       <w:suppressLineNumbers w:val="true"/>
@@ -5044,9 +5458,9 @@
       <w:szCs w:val="24"/>
     </w:rPr>
   </w:style>
-  <w:style w:type="paragraph" w:styleId="1060">
+  <w:style w:type="paragraph" w:styleId="1071">
     <w:name w:val="Index"/>
-    <w:basedOn w:val="996"/>
+    <w:basedOn w:val="1007"/>
     <w:qFormat/>
     <w:pPr>
       <w:suppressLineNumbers w:val="true"/>
@@ -5058,11 +5472,11 @@
       <w:rFonts w:cs="Noto Sans"/>
     </w:rPr>
   </w:style>
-  <w:style w:type="paragraph" w:styleId="1061">
+  <w:style w:type="paragraph" w:styleId="1072">
     <w:name w:val="Title"/>
-    <w:basedOn w:val="996"/>
-    <w:next w:val="996"/>
-    <w:link w:val="1016"/>
+    <w:basedOn w:val="1007"/>
+    <w:next w:val="1007"/>
+    <w:link w:val="1027"/>
     <w:uiPriority w:val="10"/>
     <w:qFormat/>
     <w:pPr>
@@ -5078,11 +5492,11 @@
       <w:szCs w:val="56"/>
     </w:rPr>
   </w:style>
-  <w:style w:type="paragraph" w:styleId="1062">
+  <w:style w:type="paragraph" w:styleId="1073">
     <w:name w:val="Subtitle"/>
-    <w:basedOn w:val="996"/>
-    <w:next w:val="996"/>
-    <w:link w:val="1017"/>
+    <w:basedOn w:val="1007"/>
+    <w:next w:val="1007"/>
+    <w:link w:val="1028"/>
     <w:uiPriority w:val="11"/>
     <w:qFormat/>
     <w:pPr>
@@ -5097,11 +5511,11 @@
       <w:szCs w:val="28"/>
     </w:rPr>
   </w:style>
-  <w:style w:type="paragraph" w:styleId="1063">
+  <w:style w:type="paragraph" w:styleId="1074">
     <w:name w:val="Quote"/>
-    <w:basedOn w:val="996"/>
-    <w:next w:val="996"/>
-    <w:link w:val="1018"/>
+    <w:basedOn w:val="1007"/>
+    <w:next w:val="1007"/>
+    <w:link w:val="1029"/>
     <w:uiPriority w:val="29"/>
     <w:qFormat/>
     <w:pPr>
@@ -5116,11 +5530,11 @@
       <w:color w:val="404040" w:themeColor="text1" w:themeTint="BF"/>
     </w:rPr>
   </w:style>
-  <w:style w:type="paragraph" w:styleId="1064">
+  <w:style w:type="paragraph" w:styleId="1075">
     <w:name w:val="Intense Quote"/>
-    <w:basedOn w:val="996"/>
-    <w:next w:val="996"/>
-    <w:link w:val="1020"/>
+    <w:basedOn w:val="1007"/>
+    <w:next w:val="1007"/>
+    <w:link w:val="1031"/>
     <w:uiPriority w:val="30"/>
     <w:qFormat/>
     <w:pPr>
@@ -5138,10 +5552,10 @@
       <w:color w:val="117a02" w:themeColor="accent1" w:themeShade="BF"/>
     </w:rPr>
   </w:style>
-  <w:style w:type="paragraph" w:styleId="1065">
+  <w:style w:type="paragraph" w:styleId="1076">
     <w:name w:val="endnote text"/>
-    <w:basedOn w:val="996"/>
-    <w:link w:val="1030"/>
+    <w:basedOn w:val="1007"/>
+    <w:link w:val="1041"/>
     <w:uiPriority w:val="99"/>
     <w:semiHidden/>
     <w:unhideWhenUsed/>
@@ -5155,10 +5569,10 @@
       <w:szCs w:val="20"/>
     </w:rPr>
   </w:style>
-  <w:style w:type="paragraph" w:styleId="1066">
+  <w:style w:type="paragraph" w:styleId="1077">
     <w:name w:val="toc 1"/>
-    <w:basedOn w:val="996"/>
-    <w:next w:val="996"/>
+    <w:basedOn w:val="1007"/>
+    <w:next w:val="1007"/>
     <w:uiPriority w:val="39"/>
     <w:unhideWhenUsed/>
     <w:pPr>
@@ -5167,10 +5581,10 @@
       <w:ind/>
     </w:pPr>
   </w:style>
-  <w:style w:type="paragraph" w:styleId="1067">
+  <w:style w:type="paragraph" w:styleId="1078">
     <w:name w:val="toc 2"/>
-    <w:basedOn w:val="996"/>
-    <w:next w:val="996"/>
+    <w:basedOn w:val="1007"/>
+    <w:next w:val="1007"/>
     <w:uiPriority w:val="39"/>
     <w:unhideWhenUsed/>
     <w:pPr>
@@ -5179,10 +5593,10 @@
       <w:ind w:left="220"/>
     </w:pPr>
   </w:style>
-  <w:style w:type="paragraph" w:styleId="1068">
+  <w:style w:type="paragraph" w:styleId="1079">
     <w:name w:val="toc 3"/>
-    <w:basedOn w:val="996"/>
-    <w:next w:val="996"/>
+    <w:basedOn w:val="1007"/>
+    <w:next w:val="1007"/>
     <w:uiPriority w:val="39"/>
     <w:unhideWhenUsed/>
     <w:pPr>
@@ -5191,10 +5605,10 @@
       <w:ind w:left="440"/>
     </w:pPr>
   </w:style>
-  <w:style w:type="paragraph" w:styleId="1069">
+  <w:style w:type="paragraph" w:styleId="1080">
     <w:name w:val="toc 4"/>
-    <w:basedOn w:val="996"/>
-    <w:next w:val="996"/>
+    <w:basedOn w:val="1007"/>
+    <w:next w:val="1007"/>
     <w:uiPriority w:val="39"/>
     <w:unhideWhenUsed/>
     <w:pPr>
@@ -5203,10 +5617,10 @@
       <w:ind w:left="660"/>
     </w:pPr>
   </w:style>
-  <w:style w:type="paragraph" w:styleId="1070">
+  <w:style w:type="paragraph" w:styleId="1081">
     <w:name w:val="toc 5"/>
-    <w:basedOn w:val="996"/>
-    <w:next w:val="996"/>
+    <w:basedOn w:val="1007"/>
+    <w:next w:val="1007"/>
     <w:uiPriority w:val="39"/>
     <w:unhideWhenUsed/>
     <w:pPr>
@@ -5215,10 +5629,10 @@
       <w:ind w:left="880"/>
     </w:pPr>
   </w:style>
-  <w:style w:type="paragraph" w:styleId="1071">
+  <w:style w:type="paragraph" w:styleId="1082">
     <w:name w:val="toc 6"/>
-    <w:basedOn w:val="996"/>
-    <w:next w:val="996"/>
+    <w:basedOn w:val="1007"/>
+    <w:next w:val="1007"/>
     <w:uiPriority w:val="39"/>
     <w:unhideWhenUsed/>
     <w:pPr>
@@ -5227,10 +5641,10 @@
       <w:ind w:left="1100"/>
     </w:pPr>
   </w:style>
-  <w:style w:type="paragraph" w:styleId="1072">
+  <w:style w:type="paragraph" w:styleId="1083">
     <w:name w:val="toc 7"/>
-    <w:basedOn w:val="996"/>
-    <w:next w:val="996"/>
+    <w:basedOn w:val="1007"/>
+    <w:next w:val="1007"/>
     <w:uiPriority w:val="39"/>
     <w:unhideWhenUsed/>
     <w:pPr>
@@ -5239,10 +5653,10 @@
       <w:ind w:left="1320"/>
     </w:pPr>
   </w:style>
-  <w:style w:type="paragraph" w:styleId="1073">
+  <w:style w:type="paragraph" w:styleId="1084">
     <w:name w:val="toc 8"/>
-    <w:basedOn w:val="996"/>
-    <w:next w:val="996"/>
+    <w:basedOn w:val="1007"/>
+    <w:next w:val="1007"/>
     <w:uiPriority w:val="39"/>
     <w:unhideWhenUsed/>
     <w:pPr>
@@ -5251,10 +5665,10 @@
       <w:ind w:left="1540"/>
     </w:pPr>
   </w:style>
-  <w:style w:type="paragraph" w:styleId="1074">
+  <w:style w:type="paragraph" w:styleId="1085">
     <w:name w:val="toc 9"/>
-    <w:basedOn w:val="996"/>
-    <w:next w:val="996"/>
+    <w:basedOn w:val="1007"/>
+    <w:next w:val="1007"/>
     <w:uiPriority w:val="39"/>
     <w:unhideWhenUsed/>
     <w:pPr>
@@ -5263,16 +5677,16 @@
       <w:ind w:left="1760"/>
     </w:pPr>
   </w:style>
-  <w:style w:type="paragraph" w:styleId="1075">
+  <w:style w:type="paragraph" w:styleId="1086">
     <w:name w:val="index heading"/>
-    <w:basedOn w:val="1056"/>
+    <w:basedOn w:val="1067"/>
     <w:pPr>
       <w:pBdr/>
       <w:spacing/>
       <w:ind/>
     </w:pPr>
   </w:style>
-  <w:style w:type="paragraph" w:styleId="1076">
+  <w:style w:type="paragraph" w:styleId="1087">
     <w:name w:val="TOC Heading"/>
     <w:uiPriority w:val="39"/>
     <w:unhideWhenUsed/>
@@ -5293,10 +5707,10 @@
       <w:lang w:val="de-DE" w:eastAsia="de-DE" w:bidi="ar-SA"/>
     </w:rPr>
   </w:style>
-  <w:style w:type="paragraph" w:styleId="1077">
+  <w:style w:type="paragraph" w:styleId="1088">
     <w:name w:val="table of figures"/>
-    <w:basedOn w:val="996"/>
-    <w:next w:val="996"/>
+    <w:basedOn w:val="1007"/>
+    <w:next w:val="1007"/>
     <w:uiPriority w:val="99"/>
     <w:unhideWhenUsed/>
     <w:pPr>
@@ -5305,10 +5719,10 @@
       <w:ind/>
     </w:pPr>
   </w:style>
-  <w:style w:type="paragraph" w:styleId="1078" w:customStyle="1">
+  <w:style w:type="paragraph" w:styleId="1089" w:customStyle="1">
     <w:name w:val="Überschrift"/>
-    <w:basedOn w:val="1080"/>
-    <w:next w:val="1081"/>
+    <w:basedOn w:val="1091"/>
+    <w:next w:val="1092"/>
     <w:qFormat/>
     <w:pPr>
       <w:keepNext w:val="true"/>
@@ -5322,9 +5736,9 @@
       <w:szCs w:val="28"/>
     </w:rPr>
   </w:style>
-  <w:style w:type="paragraph" w:styleId="1079" w:customStyle="1">
+  <w:style w:type="paragraph" w:styleId="1090" w:customStyle="1">
     <w:name w:val="Verzeichnis"/>
-    <w:basedOn w:val="1080"/>
+    <w:basedOn w:val="1091"/>
     <w:qFormat/>
     <w:pPr>
       <w:suppressLineNumbers w:val="true"/>
@@ -5336,7 +5750,7 @@
       <w:rFonts w:cs="Lucida Sans"/>
     </w:rPr>
   </w:style>
-  <w:style w:type="paragraph" w:styleId="1080" w:customStyle="1">
+  <w:style w:type="paragraph" w:styleId="1091" w:customStyle="1">
     <w:name w:val="Standard1"/>
     <w:qFormat/>
     <w:pPr>
@@ -5355,9 +5769,9 @@
       <w:lang w:val="de-DE" w:eastAsia="de-DE" w:bidi="ar-SA"/>
     </w:rPr>
   </w:style>
-  <w:style w:type="paragraph" w:styleId="1081" w:customStyle="1">
+  <w:style w:type="paragraph" w:styleId="1092" w:customStyle="1">
     <w:name w:val="Text body"/>
-    <w:basedOn w:val="1080"/>
+    <w:basedOn w:val="1091"/>
     <w:qFormat/>
     <w:pPr>
       <w:pBdr/>
@@ -5365,9 +5779,9 @@
       <w:ind/>
     </w:pPr>
   </w:style>
-  <w:style w:type="paragraph" w:styleId="1082" w:customStyle="1">
+  <w:style w:type="paragraph" w:styleId="1093" w:customStyle="1">
     <w:name w:val="Kopf- und Fußzeile"/>
-    <w:basedOn w:val="996"/>
+    <w:basedOn w:val="1007"/>
     <w:qFormat/>
     <w:pPr>
       <w:pBdr/>
@@ -5375,9 +5789,9 @@
       <w:ind/>
     </w:pPr>
   </w:style>
-  <w:style w:type="paragraph" w:styleId="1083">
+  <w:style w:type="paragraph" w:styleId="1094">
     <w:name w:val="Header and Footer"/>
-    <w:basedOn w:val="996"/>
+    <w:basedOn w:val="1007"/>
     <w:qFormat/>
     <w:pPr>
       <w:pBdr/>
@@ -5385,10 +5799,10 @@
       <w:ind/>
     </w:pPr>
   </w:style>
-  <w:style w:type="paragraph" w:styleId="1084">
+  <w:style w:type="paragraph" w:styleId="1095">
     <w:name w:val="Header"/>
-    <w:basedOn w:val="996"/>
-    <w:link w:val="1032"/>
+    <w:basedOn w:val="1007"/>
+    <w:link w:val="1043"/>
     <w:uiPriority w:val="99"/>
     <w:unhideWhenUsed/>
     <w:pPr>
@@ -5402,10 +5816,10 @@
       <w:ind/>
     </w:pPr>
   </w:style>
-  <w:style w:type="paragraph" w:styleId="1085">
+  <w:style w:type="paragraph" w:styleId="1096">
     <w:name w:val="Footer"/>
-    <w:basedOn w:val="996"/>
-    <w:link w:val="1033"/>
+    <w:basedOn w:val="1007"/>
+    <w:link w:val="1044"/>
     <w:uiPriority w:val="99"/>
     <w:unhideWhenUsed/>
     <w:pPr>
@@ -5419,9 +5833,9 @@
       <w:ind/>
     </w:pPr>
   </w:style>
-  <w:style w:type="paragraph" w:styleId="1086" w:customStyle="1">
+  <w:style w:type="paragraph" w:styleId="1097" w:customStyle="1">
     <w:name w:val="docdata"/>
-    <w:basedOn w:val="996"/>
+    <w:basedOn w:val="1007"/>
     <w:qFormat/>
     <w:pPr>
       <w:widowControl w:val="true"/>
@@ -5435,9 +5849,9 @@
       <w:szCs w:val="24"/>
     </w:rPr>
   </w:style>
-  <w:style w:type="paragraph" w:styleId="1087">
+  <w:style w:type="paragraph" w:styleId="1098">
     <w:name w:val="Normal (Web)"/>
-    <w:basedOn w:val="996"/>
+    <w:basedOn w:val="1007"/>
     <w:uiPriority w:val="99"/>
     <w:unhideWhenUsed/>
     <w:qFormat/>
@@ -5453,9 +5867,9 @@
       <w:szCs w:val="24"/>
     </w:rPr>
   </w:style>
-  <w:style w:type="paragraph" w:styleId="1088">
+  <w:style w:type="paragraph" w:styleId="1099">
     <w:name w:val="List Paragraph"/>
-    <w:basedOn w:val="996"/>
+    <w:basedOn w:val="1007"/>
     <w:uiPriority w:val="34"/>
     <w:qFormat/>
     <w:pPr>
@@ -5471,9 +5885,9 @@
       <w14:ligatures w14:val="standardContextual"/>
     </w:rPr>
   </w:style>
-  <w:style w:type="paragraph" w:styleId="1089" w:customStyle="1">
+  <w:style w:type="paragraph" w:styleId="1100" w:customStyle="1">
     <w:name w:val="western"/>
-    <w:basedOn w:val="996"/>
+    <w:basedOn w:val="1007"/>
     <w:qFormat/>
     <w:pPr>
       <w:widowControl w:val="true"/>
@@ -5486,9 +5900,9 @@
       <w:color w:val="000000"/>
     </w:rPr>
   </w:style>
-  <w:style w:type="paragraph" w:styleId="1090" w:customStyle="1">
+  <w:style w:type="paragraph" w:styleId="1101" w:customStyle="1">
     <w:name w:val="Tabelleninhalt"/>
-    <w:basedOn w:val="996"/>
+    <w:basedOn w:val="1007"/>
     <w:qFormat/>
     <w:pPr>
       <w:suppressLineNumbers w:val="true"/>
@@ -5497,9 +5911,9 @@
       <w:ind/>
     </w:pPr>
   </w:style>
-  <w:style w:type="paragraph" w:styleId="1091" w:customStyle="1">
+  <w:style w:type="paragraph" w:styleId="1102" w:customStyle="1">
     <w:name w:val="Tabellenüberschrift"/>
-    <w:basedOn w:val="1090"/>
+    <w:basedOn w:val="1101"/>
     <w:qFormat/>
     <w:pPr>
       <w:pBdr/>
@@ -5512,9 +5926,9 @@
       <w:bCs/>
     </w:rPr>
   </w:style>
-  <w:style w:type="paragraph" w:styleId="1092" w:customStyle="1">
+  <w:style w:type="paragraph" w:styleId="1103" w:customStyle="1">
     <w:name w:val="Rahmeninhalt"/>
-    <w:basedOn w:val="996"/>
+    <w:basedOn w:val="1007"/>
     <w:qFormat/>
     <w:pPr>
       <w:pBdr/>
@@ -5522,9 +5936,9 @@
       <w:ind/>
     </w:pPr>
   </w:style>
-  <w:style w:type="paragraph" w:styleId="1093">
+  <w:style w:type="paragraph" w:styleId="1104">
     <w:name w:val="annotation subject"/>
-    <w:basedOn w:val="1094"/>
+    <w:basedOn w:val="1105"/>
     <w:qFormat/>
     <w:pPr>
       <w:pBdr/>
@@ -5536,9 +5950,9 @@
       <w:bCs/>
     </w:rPr>
   </w:style>
-  <w:style w:type="paragraph" w:styleId="1094">
+  <w:style w:type="paragraph" w:styleId="1105">
     <w:name w:val="annotation text"/>
-    <w:basedOn w:val="996"/>
+    <w:basedOn w:val="1007"/>
     <w:pPr>
       <w:pBdr/>
       <w:spacing w:line="240" w:lineRule="auto"/>
@@ -5549,9 +5963,9 @@
       <w:szCs w:val="20"/>
     </w:rPr>
   </w:style>
-  <w:style w:type="paragraph" w:styleId="1095">
+  <w:style w:type="paragraph" w:styleId="1106">
     <w:name w:val="Balloon Text"/>
-    <w:basedOn w:val="996"/>
+    <w:basedOn w:val="1007"/>
     <w:qFormat/>
     <w:pPr>
       <w:pBdr/>
@@ -5564,9 +5978,9 @@
       <w:szCs w:val="18"/>
     </w:rPr>
   </w:style>
-  <w:style w:type="paragraph" w:styleId="1096" w:customStyle="1">
+  <w:style w:type="paragraph" w:styleId="1107" w:customStyle="1">
     <w:name w:val="Tabellen Inhalt"/>
-    <w:basedOn w:val="996"/>
+    <w:basedOn w:val="1007"/>
     <w:qFormat/>
     <w:pPr>
       <w:suppressLineNumbers w:val="true"/>
@@ -5580,7 +5994,7 @@
       <w:szCs w:val="24"/>
     </w:rPr>
   </w:style>
-  <w:style w:type="paragraph" w:styleId="1097">
+  <w:style w:type="paragraph" w:styleId="1108">
     <w:name w:val="No Spacing"/>
     <w:qFormat/>
     <w:pPr>
@@ -5599,10 +6013,10 @@
       <w:lang w:val="de-DE" w:eastAsia="en-US" w:bidi="ar-SA"/>
     </w:rPr>
   </w:style>
-  <w:style w:type="paragraph" w:styleId="1098">
+  <w:style w:type="paragraph" w:styleId="1109">
     <w:name w:val="footnote text"/>
-    <w:basedOn w:val="996"/>
-    <w:link w:val="1029"/>
+    <w:basedOn w:val="1007"/>
+    <w:link w:val="1040"/>
     <w:pPr>
       <w:keepNext w:val="true"/>
       <w:keepLines w:val="true"/>
@@ -5616,9 +6030,9 @@
       <w:szCs w:val="20"/>
     </w:rPr>
   </w:style>
-  <w:style w:type="paragraph" w:styleId="1099" w:customStyle="1">
+  <w:style w:type="paragraph" w:styleId="1110" w:customStyle="1">
     <w:name w:val="Listeninhalt"/>
-    <w:basedOn w:val="996"/>
+    <w:basedOn w:val="1007"/>
     <w:qFormat/>
     <w:pPr>
       <w:pBdr/>
@@ -5626,9 +6040,9 @@
       <w:ind w:left="567"/>
     </w:pPr>
   </w:style>
-  <w:style w:type="paragraph" w:styleId="1100">
+  <w:style w:type="paragraph" w:styleId="1111">
     <w:name w:val="Table Contents"/>
-    <w:basedOn w:val="996"/>
+    <w:basedOn w:val="1007"/>
     <w:qFormat/>
     <w:pPr>
       <w:widowControl w:val="false"/>
@@ -5638,9 +6052,9 @@
       <w:ind/>
     </w:pPr>
   </w:style>
-  <w:style w:type="paragraph" w:styleId="1101">
+  <w:style w:type="paragraph" w:styleId="1112">
     <w:name w:val="Table Heading"/>
-    <w:basedOn w:val="1100"/>
+    <w:basedOn w:val="1111"/>
     <w:qFormat/>
     <w:pPr>
       <w:suppressLineNumbers w:val="true"/>
@@ -5654,7 +6068,7 @@
       <w:bCs/>
     </w:rPr>
   </w:style>
-  <w:style w:type="numbering" w:styleId="1102" w:default="1">
+  <w:style w:type="numbering" w:styleId="1113" w:default="1">
     <w:name w:val="No List"/>
     <w:uiPriority w:val="99"/>
     <w:semiHidden/>
@@ -5666,7 +6080,7 @@
       <w:ind/>
     </w:pPr>
   </w:style>
-  <w:style w:type="table" w:styleId="1103" w:default="1">
+  <w:style w:type="table" w:styleId="1114" w:default="1">
     <w:name w:val="Normal Table"/>
     <w:uiPriority w:val="99"/>
     <w:semiHidden/>
@@ -5858,9 +6272,9 @@
       </w:tcPr>
     </w:tblStylePr>
   </w:style>
-  <w:style w:type="table" w:styleId="1104" w:customStyle="1">
+  <w:style w:type="table" w:styleId="1115" w:customStyle="1">
     <w:name w:val="Table Grid Light"/>
-    <w:basedOn w:val="1103"/>
+    <w:basedOn w:val="1114"/>
     <w:uiPriority w:val="59"/>
     <w:pPr>
       <w:pBdr/>
@@ -6050,9 +6464,9 @@
       </w:tcPr>
     </w:tblStylePr>
   </w:style>
-  <w:style w:type="table" w:styleId="1105">
+  <w:style w:type="table" w:styleId="1116">
     <w:name w:val="Plain Table 1"/>
-    <w:basedOn w:val="1103"/>
+    <w:basedOn w:val="1114"/>
     <w:uiPriority w:val="59"/>
     <w:pPr>
       <w:pBdr/>
@@ -6260,9 +6674,9 @@
       </w:tcPr>
     </w:tblStylePr>
   </w:style>
-  <w:style w:type="table" w:styleId="1106">
+  <w:style w:type="table" w:styleId="1117">
     <w:name w:val="Plain Table 2"/>
-    <w:basedOn w:val="1103"/>
+    <w:basedOn w:val="1114"/>
     <w:uiPriority w:val="59"/>
     <w:pPr>
       <w:pBdr/>
@@ -6478,9 +6892,9 @@
       </w:tcPr>
     </w:tblStylePr>
   </w:style>
-  <w:style w:type="table" w:styleId="1107">
+  <w:style w:type="table" w:styleId="1118">
     <w:name w:val="Plain Table 3"/>
-    <w:basedOn w:val="1103"/>
+    <w:basedOn w:val="1114"/>
     <w:uiPriority w:val="99"/>
     <w:pPr>
       <w:pBdr/>
@@ -6699,9 +7113,9 @@
       </w:tcPr>
     </w:tblStylePr>
   </w:style>
-  <w:style w:type="table" w:styleId="1108">
+  <w:style w:type="table" w:styleId="1119">
     <w:name w:val="Plain Table 4"/>
-    <w:basedOn w:val="1103"/>
+    <w:basedOn w:val="1114"/>
     <w:uiPriority w:val="99"/>
     <w:pPr>
       <w:pBdr/>
@@ -6906,9 +7320,9 @@
       </w:tcPr>
     </w:tblStylePr>
   </w:style>
-  <w:style w:type="table" w:styleId="1109">
+  <w:style w:type="table" w:styleId="1120">
     <w:name w:val="Plain Table 5"/>
-    <w:basedOn w:val="1103"/>
+    <w:basedOn w:val="1114"/>
     <w:uiPriority w:val="99"/>
     <w:pPr>
       <w:pBdr/>
@@ -7130,9 +7544,9 @@
       </w:tcPr>
     </w:tblStylePr>
   </w:style>
-  <w:style w:type="table" w:styleId="1110">
+  <w:style w:type="table" w:styleId="1121">
     <w:name w:val="Grid Table 1 Light"/>
-    <w:basedOn w:val="1103"/>
+    <w:basedOn w:val="1114"/>
     <w:uiPriority w:val="99"/>
     <w:pPr>
       <w:pBdr/>
@@ -7346,9 +7760,9 @@
       </w:tcPr>
     </w:tblStylePr>
   </w:style>
-  <w:style w:type="table" w:styleId="1111" w:customStyle="1">
+  <w:style w:type="table" w:styleId="1122" w:customStyle="1">
     <w:name w:val="Grid Table 1 Light - Accent 1"/>
-    <w:basedOn w:val="1103"/>
+    <w:basedOn w:val="1114"/>
     <w:uiPriority w:val="99"/>
     <w:pPr>
       <w:pBdr/>
@@ -7562,9 +7976,9 @@
       </w:tcPr>
     </w:tblStylePr>
   </w:style>
-  <w:style w:type="table" w:styleId="1112" w:customStyle="1">
+  <w:style w:type="table" w:styleId="1123" w:customStyle="1">
     <w:name w:val="Grid Table 1 Light - Accent 2"/>
-    <w:basedOn w:val="1103"/>
+    <w:basedOn w:val="1114"/>
     <w:uiPriority w:val="99"/>
     <w:pPr>
       <w:pBdr/>
@@ -7778,9 +8192,9 @@
       </w:tcPr>
     </w:tblStylePr>
   </w:style>
-  <w:style w:type="table" w:styleId="1113" w:customStyle="1">
+  <w:style w:type="table" w:styleId="1124" w:customStyle="1">
     <w:name w:val="Grid Table 1 Light - Accent 3"/>
-    <w:basedOn w:val="1103"/>
+    <w:basedOn w:val="1114"/>
     <w:uiPriority w:val="99"/>
     <w:pPr>
       <w:pBdr/>
@@ -7994,9 +8408,9 @@
       </w:tcPr>
     </w:tblStylePr>
   </w:style>
-  <w:style w:type="table" w:styleId="1114" w:customStyle="1">
+  <w:style w:type="table" w:styleId="1125" w:customStyle="1">
     <w:name w:val="Grid Table 1 Light - Accent 4"/>
-    <w:basedOn w:val="1103"/>
+    <w:basedOn w:val="1114"/>
     <w:uiPriority w:val="99"/>
     <w:pPr>
       <w:pBdr/>
@@ -8210,9 +8624,9 @@
       </w:tcPr>
     </w:tblStylePr>
   </w:style>
-  <w:style w:type="table" w:styleId="1115" w:customStyle="1">
+  <w:style w:type="table" w:styleId="1126" w:customStyle="1">
     <w:name w:val="Grid Table 1 Light - Accent 5"/>
-    <w:basedOn w:val="1103"/>
+    <w:basedOn w:val="1114"/>
     <w:uiPriority w:val="99"/>
     <w:pPr>
       <w:pBdr/>
@@ -8426,9 +8840,9 @@
       </w:tcPr>
     </w:tblStylePr>
   </w:style>
-  <w:style w:type="table" w:styleId="1116" w:customStyle="1">
+  <w:style w:type="table" w:styleId="1127" w:customStyle="1">
     <w:name w:val="Grid Table 1 Light - Accent 6"/>
-    <w:basedOn w:val="1103"/>
+    <w:basedOn w:val="1114"/>
     <w:uiPriority w:val="99"/>
     <w:pPr>
       <w:pBdr/>
@@ -8642,9 +9056,9 @@
       </w:tcPr>
     </w:tblStylePr>
   </w:style>
-  <w:style w:type="table" w:styleId="1117">
+  <w:style w:type="table" w:styleId="1128">
     <w:name w:val="Grid Table 2"/>
-    <w:basedOn w:val="1103"/>
+    <w:basedOn w:val="1114"/>
     <w:uiPriority w:val="99"/>
     <w:pPr>
       <w:pBdr/>
@@ -8865,9 +9279,9 @@
       </w:tcPr>
     </w:tblStylePr>
   </w:style>
-  <w:style w:type="table" w:styleId="1118" w:customStyle="1">
+  <w:style w:type="table" w:styleId="1129" w:customStyle="1">
     <w:name w:val="Grid Table 2 - Accent 1"/>
-    <w:basedOn w:val="1103"/>
+    <w:basedOn w:val="1114"/>
     <w:uiPriority w:val="99"/>
     <w:pPr>
       <w:pBdr/>
@@ -9088,9 +9502,9 @@
       </w:tcPr>
     </w:tblStylePr>
   </w:style>
-  <w:style w:type="table" w:styleId="1119" w:customStyle="1">
+  <w:style w:type="table" w:styleId="1130" w:customStyle="1">
     <w:name w:val="Grid Table 2 - Accent 2"/>
-    <w:basedOn w:val="1103"/>
+    <w:basedOn w:val="1114"/>
     <w:uiPriority w:val="99"/>
     <w:pPr>
       <w:pBdr/>
@@ -9311,9 +9725,9 @@
       </w:tcPr>
     </w:tblStylePr>
   </w:style>
-  <w:style w:type="table" w:styleId="1120" w:customStyle="1">
+  <w:style w:type="table" w:styleId="1131" w:customStyle="1">
     <w:name w:val="Grid Table 2 - Accent 3"/>
-    <w:basedOn w:val="1103"/>
+    <w:basedOn w:val="1114"/>
     <w:uiPriority w:val="99"/>
     <w:pPr>
       <w:pBdr/>
@@ -9534,9 +9948,9 @@
       </w:tcPr>
     </w:tblStylePr>
   </w:style>
-  <w:style w:type="table" w:styleId="1121" w:customStyle="1">
+  <w:style w:type="table" w:styleId="1132" w:customStyle="1">
     <w:name w:val="Grid Table 2 - Accent 4"/>
-    <w:basedOn w:val="1103"/>
+    <w:basedOn w:val="1114"/>
     <w:uiPriority w:val="99"/>
     <w:pPr>
       <w:pBdr/>
@@ -9757,9 +10171,9 @@
       </w:tcPr>
     </w:tblStylePr>
   </w:style>
-  <w:style w:type="table" w:styleId="1122" w:customStyle="1">
+  <w:style w:type="table" w:styleId="1133" w:customStyle="1">
     <w:name w:val="Grid Table 2 - Accent 5"/>
-    <w:basedOn w:val="1103"/>
+    <w:basedOn w:val="1114"/>
     <w:uiPriority w:val="99"/>
     <w:pPr>
       <w:pBdr/>
@@ -9980,9 +10394,9 @@
       </w:tcPr>
     </w:tblStylePr>
   </w:style>
-  <w:style w:type="table" w:styleId="1123" w:customStyle="1">
+  <w:style w:type="table" w:styleId="1134" w:customStyle="1">
     <w:name w:val="Grid Table 2 - Accent 6"/>
-    <w:basedOn w:val="1103"/>
+    <w:basedOn w:val="1114"/>
     <w:uiPriority w:val="99"/>
     <w:pPr>
       <w:pBdr/>
@@ -10203,9 +10617,9 @@
       </w:tcPr>
     </w:tblStylePr>
   </w:style>
-  <w:style w:type="table" w:styleId="1124">
+  <w:style w:type="table" w:styleId="1135">
     <w:name w:val="Grid Table 3"/>
-    <w:basedOn w:val="1103"/>
+    <w:basedOn w:val="1114"/>
     <w:uiPriority w:val="99"/>
     <w:pPr>
       <w:pBdr/>
@@ -10439,9 +10853,9 @@
       </w:tcPr>
     </w:tblStylePr>
   </w:style>
-  <w:style w:type="table" w:styleId="1125" w:customStyle="1">
+  <w:style w:type="table" w:styleId="1136" w:customStyle="1">
     <w:name w:val="Grid Table 3 - Accent 1"/>
-    <w:basedOn w:val="1103"/>
+    <w:basedOn w:val="1114"/>
     <w:uiPriority w:val="99"/>
     <w:pPr>
       <w:pBdr/>
@@ -10675,9 +11089,9 @@
       </w:tcPr>
     </w:tblStylePr>
   </w:style>
-  <w:style w:type="table" w:styleId="1126" w:customStyle="1">
+  <w:style w:type="table" w:styleId="1137" w:customStyle="1">
     <w:name w:val="Grid Table 3 - Accent 2"/>
-    <w:basedOn w:val="1103"/>
+    <w:basedOn w:val="1114"/>
     <w:uiPriority w:val="99"/>
     <w:pPr>
       <w:pBdr/>
@@ -10911,9 +11325,9 @@
       </w:tcPr>
     </w:tblStylePr>
   </w:style>
-  <w:style w:type="table" w:styleId="1127" w:customStyle="1">
+  <w:style w:type="table" w:styleId="1138" w:customStyle="1">
     <w:name w:val="Grid Table 3 - Accent 3"/>
-    <w:basedOn w:val="1103"/>
+    <w:basedOn w:val="1114"/>
     <w:uiPriority w:val="99"/>
     <w:pPr>
       <w:pBdr/>
@@ -11147,9 +11561,9 @@
       </w:tcPr>
     </w:tblStylePr>
   </w:style>
-  <w:style w:type="table" w:styleId="1128" w:customStyle="1">
+  <w:style w:type="table" w:styleId="1139" w:customStyle="1">
     <w:name w:val="Grid Table 3 - Accent 4"/>
-    <w:basedOn w:val="1103"/>
+    <w:basedOn w:val="1114"/>
     <w:uiPriority w:val="99"/>
     <w:pPr>
       <w:pBdr/>
@@ -11383,9 +11797,9 @@
       </w:tcPr>
     </w:tblStylePr>
   </w:style>
-  <w:style w:type="table" w:styleId="1129" w:customStyle="1">
+  <w:style w:type="table" w:styleId="1140" w:customStyle="1">
     <w:name w:val="Grid Table 3 - Accent 5"/>
-    <w:basedOn w:val="1103"/>
+    <w:basedOn w:val="1114"/>
     <w:uiPriority w:val="99"/>
     <w:pPr>
       <w:pBdr/>
@@ -11619,9 +12033,9 @@
       </w:tcPr>
     </w:tblStylePr>
   </w:style>
-  <w:style w:type="table" w:styleId="1130" w:customStyle="1">
+  <w:style w:type="table" w:styleId="1141" w:customStyle="1">
     <w:name w:val="Grid Table 3 - Accent 6"/>
-    <w:basedOn w:val="1103"/>
+    <w:basedOn w:val="1114"/>
     <w:uiPriority w:val="99"/>
     <w:pPr>
       <w:pBdr/>
@@ -11855,9 +12269,9 @@
       </w:tcPr>
     </w:tblStylePr>
   </w:style>
-  <w:style w:type="table" w:styleId="1131">
+  <w:style w:type="table" w:styleId="1142">
     <w:name w:val="Grid Table 4"/>
-    <w:basedOn w:val="1103"/>
+    <w:basedOn w:val="1114"/>
     <w:uiPriority w:val="59"/>
     <w:pPr>
       <w:pBdr/>
@@ -12078,9 +12492,9 @@
       </w:tcPr>
     </w:tblStylePr>
   </w:style>
-  <w:style w:type="table" w:styleId="1132" w:customStyle="1">
+  <w:style w:type="table" w:styleId="1143" w:customStyle="1">
     <w:name w:val="Grid Table 4 - Accent 1"/>
-    <w:basedOn w:val="1103"/>
+    <w:basedOn w:val="1114"/>
     <w:uiPriority w:val="59"/>
     <w:pPr>
       <w:pBdr/>
@@ -12301,9 +12715,9 @@
       </w:tcPr>
     </w:tblStylePr>
   </w:style>
-  <w:style w:type="table" w:styleId="1133" w:customStyle="1">
+  <w:style w:type="table" w:styleId="1144" w:customStyle="1">
     <w:name w:val="Grid Table 4 - Accent 2"/>
-    <w:basedOn w:val="1103"/>
+    <w:basedOn w:val="1114"/>
     <w:uiPriority w:val="59"/>
     <w:pPr>
       <w:pBdr/>
@@ -12524,9 +12938,9 @@
       </w:tcPr>
     </w:tblStylePr>
   </w:style>
-  <w:style w:type="table" w:styleId="1134" w:customStyle="1">
+  <w:style w:type="table" w:styleId="1145" w:customStyle="1">
     <w:name w:val="Grid Table 4 - Accent 3"/>
-    <w:basedOn w:val="1103"/>
+    <w:basedOn w:val="1114"/>
     <w:uiPriority w:val="59"/>
     <w:pPr>
       <w:pBdr/>
@@ -12747,9 +13161,9 @@
       </w:tcPr>
     </w:tblStylePr>
   </w:style>
-  <w:style w:type="table" w:styleId="1135" w:customStyle="1">
+  <w:style w:type="table" w:styleId="1146" w:customStyle="1">
     <w:name w:val="Grid Table 4 - Accent 4"/>
-    <w:basedOn w:val="1103"/>
+    <w:basedOn w:val="1114"/>
     <w:uiPriority w:val="59"/>
     <w:pPr>
       <w:pBdr/>
@@ -12970,9 +13384,9 @@
       </w:tcPr>
     </w:tblStylePr>
   </w:style>
-  <w:style w:type="table" w:styleId="1136" w:customStyle="1">
+  <w:style w:type="table" w:styleId="1147" w:customStyle="1">
     <w:name w:val="Grid Table 4 - Accent 5"/>
-    <w:basedOn w:val="1103"/>
+    <w:basedOn w:val="1114"/>
     <w:uiPriority w:val="59"/>
     <w:pPr>
       <w:pBdr/>
@@ -13193,9 +13607,9 @@
       </w:tcPr>
     </w:tblStylePr>
   </w:style>
-  <w:style w:type="table" w:styleId="1137" w:customStyle="1">
+  <w:style w:type="table" w:styleId="1148" w:customStyle="1">
     <w:name w:val="Grid Table 4 - Accent 6"/>
-    <w:basedOn w:val="1103"/>
+    <w:basedOn w:val="1114"/>
     <w:uiPriority w:val="59"/>
     <w:pPr>
       <w:pBdr/>
@@ -13416,9 +13830,9 @@
       </w:tcPr>
     </w:tblStylePr>
   </w:style>
-  <w:style w:type="table" w:styleId="1138">
+  <w:style w:type="table" w:styleId="1149">
     <w:name w:val="Grid Table 5 Dark"/>
-    <w:basedOn w:val="1103"/>
+    <w:basedOn w:val="1114"/>
     <w:uiPriority w:val="99"/>
     <w:pPr>
       <w:pBdr/>
@@ -13634,9 +14048,9 @@
       </w:tcPr>
     </w:tblStylePr>
   </w:style>
-  <w:style w:type="table" w:styleId="1139" w:customStyle="1">
+  <w:style w:type="table" w:styleId="1150" w:customStyle="1">
     <w:name w:val="Grid Table 5 Dark- Accent 1"/>
-    <w:basedOn w:val="1103"/>
+    <w:basedOn w:val="1114"/>
     <w:uiPriority w:val="99"/>
     <w:pPr>
       <w:pBdr/>
@@ -13852,9 +14266,9 @@
       </w:tcPr>
     </w:tblStylePr>
   </w:style>
-  <w:style w:type="table" w:styleId="1140" w:customStyle="1">
+  <w:style w:type="table" w:styleId="1151" w:customStyle="1">
     <w:name w:val="Grid Table 5 Dark - Accent 2"/>
-    <w:basedOn w:val="1103"/>
+    <w:basedOn w:val="1114"/>
     <w:uiPriority w:val="99"/>
     <w:pPr>
       <w:pBdr/>
@@ -14070,9 +14484,9 @@
       </w:tcPr>
     </w:tblStylePr>
   </w:style>
-  <w:style w:type="table" w:styleId="1141" w:customStyle="1">
+  <w:style w:type="table" w:styleId="1152" w:customStyle="1">
     <w:name w:val="Grid Table 5 Dark - Accent 3"/>
-    <w:basedOn w:val="1103"/>
+    <w:basedOn w:val="1114"/>
     <w:uiPriority w:val="99"/>
     <w:pPr>
       <w:pBdr/>
@@ -14288,9 +14702,9 @@
       </w:tcPr>
     </w:tblStylePr>
   </w:style>
-  <w:style w:type="table" w:styleId="1142" w:customStyle="1">
+  <w:style w:type="table" w:styleId="1153" w:customStyle="1">
     <w:name w:val="Grid Table 5 Dark- Accent 4"/>
-    <w:basedOn w:val="1103"/>
+    <w:basedOn w:val="1114"/>
     <w:uiPriority w:val="99"/>
     <w:pPr>
       <w:pBdr/>
@@ -14506,9 +14920,9 @@
       </w:tcPr>
     </w:tblStylePr>
   </w:style>
-  <w:style w:type="table" w:styleId="1143" w:customStyle="1">
+  <w:style w:type="table" w:styleId="1154" w:customStyle="1">
     <w:name w:val="Grid Table 5 Dark - Accent 5"/>
-    <w:basedOn w:val="1103"/>
+    <w:basedOn w:val="1114"/>
     <w:uiPriority w:val="99"/>
     <w:pPr>
       <w:pBdr/>
@@ -14724,9 +15138,9 @@
       </w:tcPr>
     </w:tblStylePr>
   </w:style>
-  <w:style w:type="table" w:styleId="1144" w:customStyle="1">
+  <w:style w:type="table" w:styleId="1155" w:customStyle="1">
     <w:name w:val="Grid Table 5 Dark - Accent 6"/>
-    <w:basedOn w:val="1103"/>
+    <w:basedOn w:val="1114"/>
     <w:uiPriority w:val="99"/>
     <w:pPr>
       <w:pBdr/>
@@ -14942,9 +15356,9 @@
       </w:tcPr>
     </w:tblStylePr>
   </w:style>
-  <w:style w:type="table" w:styleId="1145">
+  <w:style w:type="table" w:styleId="1156">
     <w:name w:val="Grid Table 6 Colorful"/>
-    <w:basedOn w:val="1103"/>
+    <w:basedOn w:val="1114"/>
     <w:uiPriority w:val="99"/>
     <w:pPr>
       <w:pBdr/>
@@ -15164,9 +15578,9 @@
       </w:tcPr>
     </w:tblStylePr>
   </w:style>
-  <w:style w:type="table" w:styleId="1146" w:customStyle="1">
+  <w:style w:type="table" w:styleId="1157" w:customStyle="1">
     <w:name w:val="Grid Table 6 Colorful - Accent 1"/>
-    <w:basedOn w:val="1103"/>
+    <w:basedOn w:val="1114"/>
     <w:uiPriority w:val="99"/>
     <w:pPr>
       <w:pBdr/>
@@ -15386,9 +15800,9 @@
       </w:tcPr>
     </w:tblStylePr>
   </w:style>
-  <w:style w:type="table" w:styleId="1147" w:customStyle="1">
+  <w:style w:type="table" w:styleId="1158" w:customStyle="1">
     <w:name w:val="Grid Table 6 Colorful - Accent 2"/>
-    <w:basedOn w:val="1103"/>
+    <w:basedOn w:val="1114"/>
     <w:uiPriority w:val="99"/>
     <w:pPr>
       <w:pBdr/>
@@ -15608,9 +16022,9 @@
       </w:tcPr>
     </w:tblStylePr>
   </w:style>
-  <w:style w:type="table" w:styleId="1148" w:customStyle="1">
+  <w:style w:type="table" w:styleId="1159" w:customStyle="1">
     <w:name w:val="Grid Table 6 Colorful - Accent 3"/>
-    <w:basedOn w:val="1103"/>
+    <w:basedOn w:val="1114"/>
     <w:uiPriority w:val="99"/>
     <w:pPr>
       <w:pBdr/>
@@ -15830,9 +16244,9 @@
       </w:tcPr>
     </w:tblStylePr>
   </w:style>
-  <w:style w:type="table" w:styleId="1149" w:customStyle="1">
+  <w:style w:type="table" w:styleId="1160" w:customStyle="1">
     <w:name w:val="Grid Table 6 Colorful - Accent 4"/>
-    <w:basedOn w:val="1103"/>
+    <w:basedOn w:val="1114"/>
     <w:uiPriority w:val="99"/>
     <w:pPr>
       <w:pBdr/>
@@ -16052,9 +16466,9 @@
       </w:tcPr>
     </w:tblStylePr>
   </w:style>
-  <w:style w:type="table" w:styleId="1150" w:customStyle="1">
+  <w:style w:type="table" w:styleId="1161" w:customStyle="1">
     <w:name w:val="Grid Table 6 Colorful - Accent 5"/>
-    <w:basedOn w:val="1103"/>
+    <w:basedOn w:val="1114"/>
     <w:uiPriority w:val="99"/>
     <w:pPr>
       <w:pBdr/>
@@ -16274,9 +16688,9 @@
       </w:tcPr>
     </w:tblStylePr>
   </w:style>
-  <w:style w:type="table" w:styleId="1151" w:customStyle="1">
+  <w:style w:type="table" w:styleId="1162" w:customStyle="1">
     <w:name w:val="Grid Table 6 Colorful - Accent 6"/>
-    <w:basedOn w:val="1103"/>
+    <w:basedOn w:val="1114"/>
     <w:uiPriority w:val="99"/>
     <w:pPr>
       <w:pBdr/>
@@ -16496,9 +16910,9 @@
       </w:tcPr>
     </w:tblStylePr>
   </w:style>
-  <w:style w:type="table" w:styleId="1152">
+  <w:style w:type="table" w:styleId="1163">
     <w:name w:val="Grid Table 7 Colorful"/>
-    <w:basedOn w:val="1103"/>
+    <w:basedOn w:val="1114"/>
     <w:uiPriority w:val="99"/>
     <w:pPr>
       <w:pBdr/>
@@ -16743,9 +17157,9 @@
       </w:tcPr>
     </w:tblStylePr>
   </w:style>
-  <w:style w:type="table" w:styleId="1153" w:customStyle="1">
+  <w:style w:type="table" w:styleId="1164" w:customStyle="1">
     <w:name w:val="Grid Table 7 Colorful - Accent 1"/>
-    <w:basedOn w:val="1103"/>
+    <w:basedOn w:val="1114"/>
     <w:uiPriority w:val="99"/>
     <w:pPr>
       <w:pBdr/>
@@ -16990,9 +17404,9 @@
       </w:tcPr>
     </w:tblStylePr>
   </w:style>
-  <w:style w:type="table" w:styleId="1154" w:customStyle="1">
+  <w:style w:type="table" w:styleId="1165" w:customStyle="1">
     <w:name w:val="Grid Table 7 Colorful - Accent 2"/>
-    <w:basedOn w:val="1103"/>
+    <w:basedOn w:val="1114"/>
     <w:uiPriority w:val="99"/>
     <w:pPr>
       <w:pBdr/>
@@ -17237,9 +17651,9 @@
       </w:tcPr>
     </w:tblStylePr>
   </w:style>
-  <w:style w:type="table" w:styleId="1155" w:customStyle="1">
+  <w:style w:type="table" w:styleId="1166" w:customStyle="1">
     <w:name w:val="Grid Table 7 Colorful - Accent 3"/>
-    <w:basedOn w:val="1103"/>
+    <w:basedOn w:val="1114"/>
     <w:uiPriority w:val="99"/>
     <w:pPr>
       <w:pBdr/>
@@ -17484,9 +17898,9 @@
       </w:tcPr>
     </w:tblStylePr>
   </w:style>
-  <w:style w:type="table" w:styleId="1156" w:customStyle="1">
+  <w:style w:type="table" w:styleId="1167" w:customStyle="1">
     <w:name w:val="Grid Table 7 Colorful - Accent 4"/>
-    <w:basedOn w:val="1103"/>
+    <w:basedOn w:val="1114"/>
     <w:uiPriority w:val="99"/>
     <w:pPr>
       <w:pBdr/>
@@ -17731,9 +18145,9 @@
       </w:tcPr>
     </w:tblStylePr>
   </w:style>
-  <w:style w:type="table" w:styleId="1157" w:customStyle="1">
+  <w:style w:type="table" w:styleId="1168" w:customStyle="1">
     <w:name w:val="Grid Table 7 Colorful - Accent 5"/>
-    <w:basedOn w:val="1103"/>
+    <w:basedOn w:val="1114"/>
     <w:uiPriority w:val="99"/>
     <w:pPr>
       <w:pBdr/>
@@ -17978,9 +18392,9 @@
       </w:tcPr>
     </w:tblStylePr>
   </w:style>
-  <w:style w:type="table" w:styleId="1158" w:customStyle="1">
+  <w:style w:type="table" w:styleId="1169" w:customStyle="1">
     <w:name w:val="Grid Table 7 Colorful - Accent 6"/>
-    <w:basedOn w:val="1103"/>
+    <w:basedOn w:val="1114"/>
     <w:uiPriority w:val="99"/>
     <w:pPr>
       <w:pBdr/>
@@ -18225,9 +18639,9 @@
       </w:tcPr>
     </w:tblStylePr>
   </w:style>
-  <w:style w:type="table" w:styleId="1159">
+  <w:style w:type="table" w:styleId="1170">
     <w:name w:val="List Table 1 Light"/>
-    <w:basedOn w:val="1103"/>
+    <w:basedOn w:val="1114"/>
     <w:uiPriority w:val="99"/>
     <w:pPr>
       <w:pBdr/>
@@ -18436,9 +18850,9 @@
       </w:tcPr>
     </w:tblStylePr>
   </w:style>
-  <w:style w:type="table" w:styleId="1160" w:customStyle="1">
+  <w:style w:type="table" w:styleId="1171" w:customStyle="1">
     <w:name w:val="List Table 1 Light - Accent 1"/>
-    <w:basedOn w:val="1103"/>
+    <w:basedOn w:val="1114"/>
     <w:uiPriority w:val="99"/>
     <w:pPr>
       <w:pBdr/>
@@ -18647,9 +19061,9 @@
       </w:tcPr>
     </w:tblStylePr>
   </w:style>
-  <w:style w:type="table" w:styleId="1161" w:customStyle="1">
+  <w:style w:type="table" w:styleId="1172" w:customStyle="1">
     <w:name w:val="List Table 1 Light - Accent 2"/>
-    <w:basedOn w:val="1103"/>
+    <w:basedOn w:val="1114"/>
     <w:uiPriority w:val="99"/>
     <w:pPr>
       <w:pBdr/>
@@ -18858,9 +19272,9 @@
       </w:tcPr>
     </w:tblStylePr>
   </w:style>
-  <w:style w:type="table" w:styleId="1162" w:customStyle="1">
+  <w:style w:type="table" w:styleId="1173" w:customStyle="1">
     <w:name w:val="List Table 1 Light - Accent 3"/>
-    <w:basedOn w:val="1103"/>
+    <w:basedOn w:val="1114"/>
     <w:uiPriority w:val="99"/>
     <w:pPr>
       <w:pBdr/>
@@ -19069,9 +19483,9 @@
       </w:tcPr>
     </w:tblStylePr>
   </w:style>
-  <w:style w:type="table" w:styleId="1163" w:customStyle="1">
+  <w:style w:type="table" w:styleId="1174" w:customStyle="1">
     <w:name w:val="List Table 1 Light - Accent 4"/>
-    <w:basedOn w:val="1103"/>
+    <w:basedOn w:val="1114"/>
     <w:uiPriority w:val="99"/>
     <w:pPr>
       <w:pBdr/>
@@ -19280,9 +19694,9 @@
       </w:tcPr>
     </w:tblStylePr>
   </w:style>
-  <w:style w:type="table" w:styleId="1164" w:customStyle="1">
+  <w:style w:type="table" w:styleId="1175" w:customStyle="1">
     <w:name w:val="List Table 1 Light - Accent 5"/>
-    <w:basedOn w:val="1103"/>
+    <w:basedOn w:val="1114"/>
     <w:uiPriority w:val="99"/>
     <w:pPr>
       <w:pBdr/>
@@ -19491,9 +19905,9 @@
       </w:tcPr>
     </w:tblStylePr>
   </w:style>
-  <w:style w:type="table" w:styleId="1165" w:customStyle="1">
+  <w:style w:type="table" w:styleId="1176" w:customStyle="1">
     <w:name w:val="List Table 1 Light - Accent 6"/>
-    <w:basedOn w:val="1103"/>
+    <w:basedOn w:val="1114"/>
     <w:uiPriority w:val="99"/>
     <w:pPr>
       <w:pBdr/>
@@ -19702,9 +20116,9 @@
       </w:tcPr>
     </w:tblStylePr>
   </w:style>
-  <w:style w:type="table" w:styleId="1166">
+  <w:style w:type="table" w:styleId="1177">
     <w:name w:val="List Table 2"/>
-    <w:basedOn w:val="1103"/>
+    <w:basedOn w:val="1114"/>
     <w:uiPriority w:val="99"/>
     <w:pPr>
       <w:pBdr/>
@@ -19927,9 +20341,9 @@
       </w:tcPr>
     </w:tblStylePr>
   </w:style>
-  <w:style w:type="table" w:styleId="1167" w:customStyle="1">
+  <w:style w:type="table" w:styleId="1178" w:customStyle="1">
     <w:name w:val="List Table 2 - Accent 1"/>
-    <w:basedOn w:val="1103"/>
+    <w:basedOn w:val="1114"/>
     <w:uiPriority w:val="99"/>
     <w:pPr>
       <w:pBdr/>
@@ -20152,9 +20566,9 @@
       </w:tcPr>
     </w:tblStylePr>
   </w:style>
-  <w:style w:type="table" w:styleId="1168" w:customStyle="1">
+  <w:style w:type="table" w:styleId="1179" w:customStyle="1">
     <w:name w:val="List Table 2 - Accent 2"/>
-    <w:basedOn w:val="1103"/>
+    <w:basedOn w:val="1114"/>
     <w:uiPriority w:val="99"/>
     <w:pPr>
       <w:pBdr/>
@@ -20377,9 +20791,9 @@
       </w:tcPr>
     </w:tblStylePr>
   </w:style>
-  <w:style w:type="table" w:styleId="1169" w:customStyle="1">
+  <w:style w:type="table" w:styleId="1180" w:customStyle="1">
     <w:name w:val="List Table 2 - Accent 3"/>
-    <w:basedOn w:val="1103"/>
+    <w:basedOn w:val="1114"/>
     <w:uiPriority w:val="99"/>
     <w:pPr>
       <w:pBdr/>
@@ -20602,9 +21016,9 @@
       </w:tcPr>
     </w:tblStylePr>
   </w:style>
-  <w:style w:type="table" w:styleId="1170" w:customStyle="1">
+  <w:style w:type="table" w:styleId="1181" w:customStyle="1">
     <w:name w:val="List Table 2 - Accent 4"/>
-    <w:basedOn w:val="1103"/>
+    <w:basedOn w:val="1114"/>
     <w:uiPriority w:val="99"/>
     <w:pPr>
       <w:pBdr/>
@@ -20827,9 +21241,9 @@
       </w:tcPr>
     </w:tblStylePr>
   </w:style>
-  <w:style w:type="table" w:styleId="1171" w:customStyle="1">
+  <w:style w:type="table" w:styleId="1182" w:customStyle="1">
     <w:name w:val="List Table 2 - Accent 5"/>
-    <w:basedOn w:val="1103"/>
+    <w:basedOn w:val="1114"/>
     <w:uiPriority w:val="99"/>
     <w:pPr>
       <w:pBdr/>
@@ -21052,9 +21466,9 @@
       </w:tcPr>
     </w:tblStylePr>
   </w:style>
-  <w:style w:type="table" w:styleId="1172" w:customStyle="1">
+  <w:style w:type="table" w:styleId="1183" w:customStyle="1">
     <w:name w:val="List Table 2 - Accent 6"/>
-    <w:basedOn w:val="1103"/>
+    <w:basedOn w:val="1114"/>
     <w:uiPriority w:val="99"/>
     <w:pPr>
       <w:pBdr/>
@@ -21277,9 +21691,9 @@
       </w:tcPr>
     </w:tblStylePr>
   </w:style>
-  <w:style w:type="table" w:styleId="1173">
+  <w:style w:type="table" w:styleId="1184">
     <w:name w:val="List Table 3"/>
-    <w:basedOn w:val="1103"/>
+    <w:basedOn w:val="1114"/>
     <w:uiPriority w:val="99"/>
     <w:pPr>
       <w:pBdr/>
@@ -21495,9 +21909,9 @@
       </w:tcPr>
     </w:tblStylePr>
   </w:style>
-  <w:style w:type="table" w:styleId="1174" w:customStyle="1">
+  <w:style w:type="table" w:styleId="1185" w:customStyle="1">
     <w:name w:val="List Table 3 - Accent 1"/>
-    <w:basedOn w:val="1103"/>
+    <w:basedOn w:val="1114"/>
     <w:uiPriority w:val="99"/>
     <w:pPr>
       <w:pBdr/>
@@ -21713,9 +22127,9 @@
       </w:tcPr>
     </w:tblStylePr>
   </w:style>
-  <w:style w:type="table" w:styleId="1175" w:customStyle="1">
+  <w:style w:type="table" w:styleId="1186" w:customStyle="1">
     <w:name w:val="List Table 3 - Accent 2"/>
-    <w:basedOn w:val="1103"/>
+    <w:basedOn w:val="1114"/>
     <w:uiPriority w:val="99"/>
     <w:pPr>
       <w:pBdr/>
@@ -21931,9 +22345,9 @@
       </w:tcPr>
     </w:tblStylePr>
   </w:style>
-  <w:style w:type="table" w:styleId="1176" w:customStyle="1">
+  <w:style w:type="table" w:styleId="1187" w:customStyle="1">
     <w:name w:val="List Table 3 - Accent 3"/>
-    <w:basedOn w:val="1103"/>
+    <w:basedOn w:val="1114"/>
     <w:uiPriority w:val="99"/>
     <w:pPr>
       <w:pBdr/>
@@ -22149,9 +22563,9 @@
       </w:tcPr>
     </w:tblStylePr>
   </w:style>
-  <w:style w:type="table" w:styleId="1177" w:customStyle="1">
+  <w:style w:type="table" w:styleId="1188" w:customStyle="1">
     <w:name w:val="List Table 3 - Accent 4"/>
-    <w:basedOn w:val="1103"/>
+    <w:basedOn w:val="1114"/>
     <w:uiPriority w:val="99"/>
     <w:pPr>
       <w:pBdr/>
@@ -22367,9 +22781,9 @@
       </w:tcPr>
     </w:tblStylePr>
   </w:style>
-  <w:style w:type="table" w:styleId="1178" w:customStyle="1">
+  <w:style w:type="table" w:styleId="1189" w:customStyle="1">
     <w:name w:val="List Table 3 - Accent 5"/>
-    <w:basedOn w:val="1103"/>
+    <w:basedOn w:val="1114"/>
     <w:uiPriority w:val="99"/>
     <w:pPr>
       <w:pBdr/>
@@ -22585,9 +22999,9 @@
       </w:tcPr>
     </w:tblStylePr>
   </w:style>
-  <w:style w:type="table" w:styleId="1179" w:customStyle="1">
+  <w:style w:type="table" w:styleId="1190" w:customStyle="1">
     <w:name w:val="List Table 3 - Accent 6"/>
-    <w:basedOn w:val="1103"/>
+    <w:basedOn w:val="1114"/>
     <w:uiPriority w:val="99"/>
     <w:pPr>
       <w:pBdr/>
@@ -22803,9 +23217,9 @@
       </w:tcPr>
     </w:tblStylePr>
   </w:style>
-  <w:style w:type="table" w:styleId="1180">
+  <w:style w:type="table" w:styleId="1191">
     <w:name w:val="List Table 4"/>
-    <w:basedOn w:val="1103"/>
+    <w:basedOn w:val="1114"/>
     <w:uiPriority w:val="99"/>
     <w:pPr>
       <w:pBdr/>
@@ -23018,9 +23432,9 @@
       </w:tcPr>
     </w:tblStylePr>
   </w:style>
-  <w:style w:type="table" w:styleId="1181" w:customStyle="1">
+  <w:style w:type="table" w:styleId="1192" w:customStyle="1">
     <w:name w:val="List Table 4 - Accent 1"/>
-    <w:basedOn w:val="1103"/>
+    <w:basedOn w:val="1114"/>
     <w:uiPriority w:val="99"/>
     <w:pPr>
       <w:pBdr/>
@@ -23233,9 +23647,9 @@
       </w:tcPr>
     </w:tblStylePr>
   </w:style>
-  <w:style w:type="table" w:styleId="1182" w:customStyle="1">
+  <w:style w:type="table" w:styleId="1193" w:customStyle="1">
     <w:name w:val="List Table 4 - Accent 2"/>
-    <w:basedOn w:val="1103"/>
+    <w:basedOn w:val="1114"/>
     <w:uiPriority w:val="99"/>
     <w:pPr>
       <w:pBdr/>
@@ -23448,9 +23862,9 @@
       </w:tcPr>
     </w:tblStylePr>
   </w:style>
-  <w:style w:type="table" w:styleId="1183" w:customStyle="1">
+  <w:style w:type="table" w:styleId="1194" w:customStyle="1">
     <w:name w:val="List Table 4 - Accent 3"/>
-    <w:basedOn w:val="1103"/>
+    <w:basedOn w:val="1114"/>
     <w:uiPriority w:val="99"/>
     <w:pPr>
       <w:pBdr/>
@@ -23663,9 +24077,9 @@
       </w:tcPr>
     </w:tblStylePr>
   </w:style>
-  <w:style w:type="table" w:styleId="1184" w:customStyle="1">
+  <w:style w:type="table" w:styleId="1195" w:customStyle="1">
     <w:name w:val="List Table 4 - Accent 4"/>
-    <w:basedOn w:val="1103"/>
+    <w:basedOn w:val="1114"/>
     <w:uiPriority w:val="99"/>
     <w:pPr>
       <w:pBdr/>
@@ -23878,9 +24292,9 @@
       </w:tcPr>
     </w:tblStylePr>
   </w:style>
-  <w:style w:type="table" w:styleId="1185" w:customStyle="1">
+  <w:style w:type="table" w:styleId="1196" w:customStyle="1">
     <w:name w:val="List Table 4 - Accent 5"/>
-    <w:basedOn w:val="1103"/>
+    <w:basedOn w:val="1114"/>
     <w:uiPriority w:val="99"/>
     <w:pPr>
       <w:pBdr/>
@@ -24093,9 +24507,9 @@
       </w:tcPr>
     </w:tblStylePr>
   </w:style>
-  <w:style w:type="table" w:styleId="1186" w:customStyle="1">
+  <w:style w:type="table" w:styleId="1197" w:customStyle="1">
     <w:name w:val="List Table 4 - Accent 6"/>
-    <w:basedOn w:val="1103"/>
+    <w:basedOn w:val="1114"/>
     <w:uiPriority w:val="99"/>
     <w:pPr>
       <w:pBdr/>
@@ -24308,9 +24722,9 @@
       </w:tcPr>
     </w:tblStylePr>
   </w:style>
-  <w:style w:type="table" w:styleId="1187">
+  <w:style w:type="table" w:styleId="1198">
     <w:name w:val="List Table 5 Dark"/>
-    <w:basedOn w:val="1103"/>
+    <w:basedOn w:val="1114"/>
     <w:uiPriority w:val="99"/>
     <w:pPr>
       <w:pBdr/>
@@ -24540,9 +24954,9 @@
       </w:tcPr>
     </w:tblStylePr>
   </w:style>
-  <w:style w:type="table" w:styleId="1188" w:customStyle="1">
+  <w:style w:type="table" w:styleId="1199" w:customStyle="1">
     <w:name w:val="List Table 5 Dark - Accent 1"/>
-    <w:basedOn w:val="1103"/>
+    <w:basedOn w:val="1114"/>
     <w:uiPriority w:val="99"/>
     <w:pPr>
       <w:pBdr/>
@@ -24772,9 +25186,9 @@
       </w:tcPr>
     </w:tblStylePr>
   </w:style>
-  <w:style w:type="table" w:styleId="1189" w:customStyle="1">
+  <w:style w:type="table" w:styleId="1200" w:customStyle="1">
     <w:name w:val="List Table 5 Dark - Accent 2"/>
-    <w:basedOn w:val="1103"/>
+    <w:basedOn w:val="1114"/>
     <w:uiPriority w:val="99"/>
     <w:pPr>
       <w:pBdr/>
@@ -25004,9 +25418,9 @@
       </w:tcPr>
     </w:tblStylePr>
   </w:style>
-  <w:style w:type="table" w:styleId="1190" w:customStyle="1">
+  <w:style w:type="table" w:styleId="1201" w:customStyle="1">
     <w:name w:val="List Table 5 Dark - Accent 3"/>
-    <w:basedOn w:val="1103"/>
+    <w:basedOn w:val="1114"/>
     <w:uiPriority w:val="99"/>
     <w:pPr>
       <w:pBdr/>
@@ -25236,9 +25650,9 @@
       </w:tcPr>
     </w:tblStylePr>
   </w:style>
-  <w:style w:type="table" w:styleId="1191" w:customStyle="1">
+  <w:style w:type="table" w:styleId="1202" w:customStyle="1">
     <w:name w:val="List Table 5 Dark - Accent 4"/>
-    <w:basedOn w:val="1103"/>
+    <w:basedOn w:val="1114"/>
     <w:uiPriority w:val="99"/>
     <w:pPr>
       <w:pBdr/>
@@ -25468,9 +25882,9 @@
       </w:tcPr>
     </w:tblStylePr>
   </w:style>
-  <w:style w:type="table" w:styleId="1192" w:customStyle="1">
+  <w:style w:type="table" w:styleId="1203" w:customStyle="1">
     <w:name w:val="List Table 5 Dark - Accent 5"/>
-    <w:basedOn w:val="1103"/>
+    <w:basedOn w:val="1114"/>
     <w:uiPriority w:val="99"/>
     <w:pPr>
       <w:pBdr/>
@@ -25700,9 +26114,9 @@
       </w:tcPr>
     </w:tblStylePr>
   </w:style>
-  <w:style w:type="table" w:styleId="1193" w:customStyle="1">
+  <w:style w:type="table" w:styleId="1204" w:customStyle="1">
     <w:name w:val="List Table 5 Dark - Accent 6"/>
-    <w:basedOn w:val="1103"/>
+    <w:basedOn w:val="1114"/>
     <w:uiPriority w:val="99"/>
     <w:pPr>
       <w:pBdr/>
@@ -25932,9 +26346,9 @@
       </w:tcPr>
     </w:tblStylePr>
   </w:style>
-  <w:style w:type="table" w:styleId="1194">
+  <w:style w:type="table" w:styleId="1205">
     <w:name w:val="List Table 6 Colorful"/>
-    <w:basedOn w:val="1103"/>
+    <w:basedOn w:val="1114"/>
     <w:uiPriority w:val="99"/>
     <w:pPr>
       <w:pBdr/>
@@ -26152,9 +26566,9 @@
       </w:tcPr>
     </w:tblStylePr>
   </w:style>
-  <w:style w:type="table" w:styleId="1195" w:customStyle="1">
+  <w:style w:type="table" w:styleId="1206" w:customStyle="1">
     <w:name w:val="List Table 6 Colorful - Accent 1"/>
-    <w:basedOn w:val="1103"/>
+    <w:basedOn w:val="1114"/>
     <w:uiPriority w:val="99"/>
     <w:pPr>
       <w:pBdr/>
@@ -26372,9 +26786,9 @@
       </w:tcPr>
     </w:tblStylePr>
   </w:style>
-  <w:style w:type="table" w:styleId="1196" w:customStyle="1">
+  <w:style w:type="table" w:styleId="1207" w:customStyle="1">
     <w:name w:val="List Table 6 Colorful - Accent 2"/>
-    <w:basedOn w:val="1103"/>
+    <w:basedOn w:val="1114"/>
     <w:uiPriority w:val="99"/>
     <w:pPr>
       <w:pBdr/>
@@ -26592,9 +27006,9 @@
       </w:tcPr>
     </w:tblStylePr>
   </w:style>
-  <w:style w:type="table" w:styleId="1197" w:customStyle="1">
+  <w:style w:type="table" w:styleId="1208" w:customStyle="1">
     <w:name w:val="List Table 6 Colorful - Accent 3"/>
-    <w:basedOn w:val="1103"/>
+    <w:basedOn w:val="1114"/>
     <w:uiPriority w:val="99"/>
     <w:pPr>
       <w:pBdr/>
@@ -26812,9 +27226,9 @@
       </w:tcPr>
     </w:tblStylePr>
   </w:style>
-  <w:style w:type="table" w:styleId="1198" w:customStyle="1">
+  <w:style w:type="table" w:styleId="1209" w:customStyle="1">
     <w:name w:val="List Table 6 Colorful - Accent 4"/>
-    <w:basedOn w:val="1103"/>
+    <w:basedOn w:val="1114"/>
     <w:uiPriority w:val="99"/>
     <w:pPr>
       <w:pBdr/>
@@ -27032,9 +27446,9 @@
       </w:tcPr>
     </w:tblStylePr>
   </w:style>
-  <w:style w:type="table" w:styleId="1199" w:customStyle="1">
+  <w:style w:type="table" w:styleId="1210" w:customStyle="1">
     <w:name w:val="List Table 6 Colorful - Accent 5"/>
-    <w:basedOn w:val="1103"/>
+    <w:basedOn w:val="1114"/>
     <w:uiPriority w:val="99"/>
     <w:pPr>
       <w:pBdr/>
@@ -27252,9 +27666,9 @@
       </w:tcPr>
     </w:tblStylePr>
   </w:style>
-  <w:style w:type="table" w:styleId="1200" w:customStyle="1">
+  <w:style w:type="table" w:styleId="1211" w:customStyle="1">
     <w:name w:val="List Table 6 Colorful - Accent 6"/>
-    <w:basedOn w:val="1103"/>
+    <w:basedOn w:val="1114"/>
     <w:uiPriority w:val="99"/>
     <w:pPr>
       <w:pBdr/>
@@ -27472,9 +27886,9 @@
       </w:tcPr>
     </w:tblStylePr>
   </w:style>
-  <w:style w:type="table" w:styleId="1201">
+  <w:style w:type="table" w:styleId="1212">
     <w:name w:val="List Table 7 Colorful"/>
-    <w:basedOn w:val="1103"/>
+    <w:basedOn w:val="1114"/>
     <w:uiPriority w:val="99"/>
     <w:pPr>
       <w:pBdr/>
@@ -27716,9 +28130,9 @@
       </w:tcPr>
     </w:tblStylePr>
   </w:style>
-  <w:style w:type="table" w:styleId="1202" w:customStyle="1">
+  <w:style w:type="table" w:styleId="1213" w:customStyle="1">
     <w:name w:val="List Table 7 Colorful - Accent 1"/>
-    <w:basedOn w:val="1103"/>
+    <w:basedOn w:val="1114"/>
     <w:uiPriority w:val="99"/>
     <w:pPr>
       <w:pBdr/>
@@ -27960,9 +28374,9 @@
       </w:tcPr>
     </w:tblStylePr>
   </w:style>
-  <w:style w:type="table" w:styleId="1203" w:customStyle="1">
+  <w:style w:type="table" w:styleId="1214" w:customStyle="1">
     <w:name w:val="List Table 7 Colorful - Accent 2"/>
-    <w:basedOn w:val="1103"/>
+    <w:basedOn w:val="1114"/>
     <w:uiPriority w:val="99"/>
     <w:pPr>
       <w:pBdr/>
@@ -28204,9 +28618,9 @@
       </w:tcPr>
     </w:tblStylePr>
   </w:style>
-  <w:style w:type="table" w:styleId="1204" w:customStyle="1">
+  <w:style w:type="table" w:styleId="1215" w:customStyle="1">
     <w:name w:val="List Table 7 Colorful - Accent 3"/>
-    <w:basedOn w:val="1103"/>
+    <w:basedOn w:val="1114"/>
     <w:uiPriority w:val="99"/>
     <w:pPr>
       <w:pBdr/>
@@ -28448,9 +28862,9 @@
       </w:tcPr>
     </w:tblStylePr>
   </w:style>
-  <w:style w:type="table" w:styleId="1205" w:customStyle="1">
+  <w:style w:type="table" w:styleId="1216" w:customStyle="1">
     <w:name w:val="List Table 7 Colorful - Accent 4"/>
-    <w:basedOn w:val="1103"/>
+    <w:basedOn w:val="1114"/>
     <w:uiPriority w:val="99"/>
     <w:pPr>
       <w:pBdr/>
@@ -28692,9 +29106,9 @@
       </w:tcPr>
     </w:tblStylePr>
   </w:style>
-  <w:style w:type="table" w:styleId="1206" w:customStyle="1">
+  <w:style w:type="table" w:styleId="1217" w:customStyle="1">
     <w:name w:val="List Table 7 Colorful - Accent 5"/>
-    <w:basedOn w:val="1103"/>
+    <w:basedOn w:val="1114"/>
     <w:uiPriority w:val="99"/>
     <w:pPr>
       <w:pBdr/>
@@ -28936,9 +29350,9 @@
       </w:tcPr>
     </w:tblStylePr>
   </w:style>
-  <w:style w:type="table" w:styleId="1207" w:customStyle="1">
+  <w:style w:type="table" w:styleId="1218" w:customStyle="1">
     <w:name w:val="List Table 7 Colorful - Accent 6"/>
-    <w:basedOn w:val="1103"/>
+    <w:basedOn w:val="1114"/>
     <w:uiPriority w:val="99"/>
     <w:pPr>
       <w:pBdr/>
@@ -29180,9 +29594,9 @@
       </w:tcPr>
     </w:tblStylePr>
   </w:style>
-  <w:style w:type="table" w:styleId="1208" w:customStyle="1">
+  <w:style w:type="table" w:styleId="1219" w:customStyle="1">
     <w:name w:val="Lined - Accent"/>
-    <w:basedOn w:val="1103"/>
+    <w:basedOn w:val="1114"/>
     <w:uiPriority w:val="99"/>
     <w:pPr>
       <w:pBdr/>
@@ -29401,9 +29815,9 @@
       </w:tcPr>
     </w:tblStylePr>
   </w:style>
-  <w:style w:type="table" w:styleId="1209" w:customStyle="1">
+  <w:style w:type="table" w:styleId="1220" w:customStyle="1">
     <w:name w:val="Lined - Accent 1"/>
-    <w:basedOn w:val="1103"/>
+    <w:basedOn w:val="1114"/>
     <w:uiPriority w:val="99"/>
     <w:pPr>
       <w:pBdr/>
@@ -29622,9 +30036,9 @@
       </w:tcPr>
     </w:tblStylePr>
   </w:style>
-  <w:style w:type="table" w:styleId="1210" w:customStyle="1">
+  <w:style w:type="table" w:styleId="1221" w:customStyle="1">
     <w:name w:val="Lined - Accent 2"/>
-    <w:basedOn w:val="1103"/>
+    <w:basedOn w:val="1114"/>
     <w:uiPriority w:val="99"/>
     <w:pPr>
       <w:pBdr/>
@@ -29843,9 +30257,9 @@
       </w:tcPr>
     </w:tblStylePr>
   </w:style>
-  <w:style w:type="table" w:styleId="1211" w:customStyle="1">
+  <w:style w:type="table" w:styleId="1222" w:customStyle="1">
     <w:name w:val="Lined - Accent 3"/>
-    <w:basedOn w:val="1103"/>
+    <w:basedOn w:val="1114"/>
     <w:uiPriority w:val="99"/>
     <w:pPr>
       <w:pBdr/>
@@ -30064,9 +30478,9 @@
       </w:tcPr>
     </w:tblStylePr>
   </w:style>
-  <w:style w:type="table" w:styleId="1212" w:customStyle="1">
+  <w:style w:type="table" w:styleId="1223" w:customStyle="1">
     <w:name w:val="Lined - Accent 4"/>
-    <w:basedOn w:val="1103"/>
+    <w:basedOn w:val="1114"/>
     <w:uiPriority w:val="99"/>
     <w:pPr>
       <w:pBdr/>
@@ -30285,9 +30699,9 @@
       </w:tcPr>
     </w:tblStylePr>
   </w:style>
-  <w:style w:type="table" w:styleId="1213" w:customStyle="1">
+  <w:style w:type="table" w:styleId="1224" w:customStyle="1">
     <w:name w:val="Lined - Accent 5"/>
-    <w:basedOn w:val="1103"/>
+    <w:basedOn w:val="1114"/>
     <w:uiPriority w:val="99"/>
     <w:pPr>
       <w:pBdr/>
@@ -30506,9 +30920,9 @@
       </w:tcPr>
     </w:tblStylePr>
   </w:style>
-  <w:style w:type="table" w:styleId="1214" w:customStyle="1">
+  <w:style w:type="table" w:styleId="1225" w:customStyle="1">
     <w:name w:val="Lined - Accent 6"/>
-    <w:basedOn w:val="1103"/>
+    <w:basedOn w:val="1114"/>
     <w:uiPriority w:val="99"/>
     <w:pPr>
       <w:pBdr/>
@@ -30727,9 +31141,9 @@
       </w:tcPr>
     </w:tblStylePr>
   </w:style>
-  <w:style w:type="table" w:styleId="1215" w:customStyle="1">
+  <w:style w:type="table" w:styleId="1226" w:customStyle="1">
     <w:name w:val="Bordered &amp; Lined - Accent"/>
-    <w:basedOn w:val="1103"/>
+    <w:basedOn w:val="1114"/>
     <w:uiPriority w:val="99"/>
     <w:pPr>
       <w:pBdr/>
@@ -30955,9 +31369,9 @@
       </w:tcPr>
     </w:tblStylePr>
   </w:style>
-  <w:style w:type="table" w:styleId="1216" w:customStyle="1">
+  <w:style w:type="table" w:styleId="1227" w:customStyle="1">
     <w:name w:val="Bordered &amp; Lined - Accent 1"/>
-    <w:basedOn w:val="1103"/>
+    <w:basedOn w:val="1114"/>
     <w:uiPriority w:val="99"/>
     <w:pPr>
       <w:pBdr/>
@@ -31183,9 +31597,9 @@
       </w:tcPr>
     </w:tblStylePr>
   </w:style>
-  <w:style w:type="table" w:styleId="1217" w:customStyle="1">
+  <w:style w:type="table" w:styleId="1228" w:customStyle="1">
     <w:name w:val="Bordered &amp; Lined - Accent 2"/>
-    <w:basedOn w:val="1103"/>
+    <w:basedOn w:val="1114"/>
     <w:uiPriority w:val="99"/>
     <w:pPr>
       <w:pBdr/>
@@ -31411,9 +31825,9 @@
       </w:tcPr>
     </w:tblStylePr>
   </w:style>
-  <w:style w:type="table" w:styleId="1218" w:customStyle="1">
+  <w:style w:type="table" w:styleId="1229" w:customStyle="1">
     <w:name w:val="Bordered &amp; Lined - Accent 3"/>
-    <w:basedOn w:val="1103"/>
+    <w:basedOn w:val="1114"/>
     <w:uiPriority w:val="99"/>
     <w:pPr>
       <w:pBdr/>
@@ -31639,9 +32053,9 @@
       </w:tcPr>
     </w:tblStylePr>
   </w:style>
-  <w:style w:type="table" w:styleId="1219" w:customStyle="1">
+  <w:style w:type="table" w:styleId="1230" w:customStyle="1">
     <w:name w:val="Bordered &amp; Lined - Accent 4"/>
-    <w:basedOn w:val="1103"/>
+    <w:basedOn w:val="1114"/>
     <w:uiPriority w:val="99"/>
     <w:pPr>
       <w:pBdr/>
@@ -31867,9 +32281,9 @@
       </w:tcPr>
     </w:tblStylePr>
   </w:style>
-  <w:style w:type="table" w:styleId="1220" w:customStyle="1">
+  <w:style w:type="table" w:styleId="1231" w:customStyle="1">
     <w:name w:val="Bordered &amp; Lined - Accent 5"/>
-    <w:basedOn w:val="1103"/>
+    <w:basedOn w:val="1114"/>
     <w:uiPriority w:val="99"/>
     <w:pPr>
       <w:pBdr/>
@@ -32095,9 +32509,9 @@
       </w:tcPr>
     </w:tblStylePr>
   </w:style>
-  <w:style w:type="table" w:styleId="1221" w:customStyle="1">
+  <w:style w:type="table" w:styleId="1232" w:customStyle="1">
     <w:name w:val="Bordered &amp; Lined - Accent 6"/>
-    <w:basedOn w:val="1103"/>
+    <w:basedOn w:val="1114"/>
     <w:uiPriority w:val="99"/>
     <w:pPr>
       <w:pBdr/>
@@ -32323,9 +32737,9 @@
       </w:tcPr>
     </w:tblStylePr>
   </w:style>
-  <w:style w:type="table" w:styleId="1222" w:customStyle="1">
+  <w:style w:type="table" w:styleId="1233" w:customStyle="1">
     <w:name w:val="Bordered"/>
-    <w:basedOn w:val="1103"/>
+    <w:basedOn w:val="1114"/>
     <w:uiPriority w:val="99"/>
     <w:pPr>
       <w:pBdr/>
@@ -32543,9 +32957,9 @@
       </w:tcPr>
     </w:tblStylePr>
   </w:style>
-  <w:style w:type="table" w:styleId="1223" w:customStyle="1">
+  <w:style w:type="table" w:styleId="1234" w:customStyle="1">
     <w:name w:val="Bordered - Accent 1"/>
-    <w:basedOn w:val="1103"/>
+    <w:basedOn w:val="1114"/>
     <w:uiPriority w:val="99"/>
     <w:pPr>
       <w:pBdr/>
@@ -32763,9 +33177,9 @@
       </w:tcPr>
     </w:tblStylePr>
   </w:style>
-  <w:style w:type="table" w:styleId="1224" w:customStyle="1">
+  <w:style w:type="table" w:styleId="1235" w:customStyle="1">
     <w:name w:val="Bordered - Accent 2"/>
-    <w:basedOn w:val="1103"/>
+    <w:basedOn w:val="1114"/>
     <w:uiPriority w:val="99"/>
     <w:pPr>
       <w:pBdr/>
@@ -32983,9 +33397,9 @@
       </w:tcPr>
     </w:tblStylePr>
   </w:style>
-  <w:style w:type="table" w:styleId="1225" w:customStyle="1">
+  <w:style w:type="table" w:styleId="1236" w:customStyle="1">
     <w:name w:val="Bordered - Accent 3"/>
-    <w:basedOn w:val="1103"/>
+    <w:basedOn w:val="1114"/>
     <w:uiPriority w:val="99"/>
     <w:pPr>
       <w:pBdr/>
@@ -33203,9 +33617,9 @@
       </w:tcPr>
     </w:tblStylePr>
   </w:style>
-  <w:style w:type="table" w:styleId="1226" w:customStyle="1">
+  <w:style w:type="table" w:styleId="1237" w:customStyle="1">
     <w:name w:val="Bordered - Accent 4"/>
-    <w:basedOn w:val="1103"/>
+    <w:basedOn w:val="1114"/>
     <w:uiPriority w:val="99"/>
     <w:pPr>
       <w:pBdr/>
@@ -33423,9 +33837,9 @@
       </w:tcPr>
     </w:tblStylePr>
   </w:style>
-  <w:style w:type="table" w:styleId="1227" w:customStyle="1">
+  <w:style w:type="table" w:styleId="1238" w:customStyle="1">
     <w:name w:val="Bordered - Accent 5"/>
-    <w:basedOn w:val="1103"/>
+    <w:basedOn w:val="1114"/>
     <w:uiPriority w:val="99"/>
     <w:pPr>
       <w:pBdr/>
@@ -33643,9 +34057,9 @@
       </w:tcPr>
     </w:tblStylePr>
   </w:style>
-  <w:style w:type="table" w:styleId="1228" w:customStyle="1">
+  <w:style w:type="table" w:styleId="1239" w:customStyle="1">
     <w:name w:val="Bordered - Accent 6"/>
-    <w:basedOn w:val="1103"/>
+    <w:basedOn w:val="1114"/>
     <w:uiPriority w:val="99"/>
     <w:pPr>
       <w:pBdr/>
@@ -33863,9 +34277,9 @@
       </w:tcPr>
     </w:tblStylePr>
   </w:style>
-  <w:style w:type="table" w:styleId="1229">
+  <w:style w:type="table" w:styleId="1240">
     <w:name w:val="Table Grid"/>
-    <w:basedOn w:val="1103"/>
+    <w:basedOn w:val="1114"/>
     <w:uiPriority w:val="39"/>
     <w:pPr>
       <w:pBdr/>
